--- a/הנחיה לספר פרויקט.docx
+++ b/הנחיה לספר פרויקט.docx
@@ -4942,8 +4942,9 @@
                 <w:rtl/>
               </w:rPr>
               <w:tab/>
-              <w:t>*</w:t>
-            </w:r>
+            </w:r>
+            <w:bookmarkStart w:id="1" w:name="_GoBack"/>
+            <w:bookmarkEnd w:id="1"/>
             <w:r>
               <w:rPr>
                 <w:rStyle w:val="Hyperlink"/>
@@ -6218,8 +6219,8 @@
           <w:rtl/>
         </w:rPr>
       </w:pPr>
-      <w:bookmarkStart w:id="1" w:name="_Toc102466705"/>
-      <w:bookmarkStart w:id="2" w:name="_Toc102467141"/>
+      <w:bookmarkStart w:id="2" w:name="_Toc102466705"/>
+      <w:bookmarkStart w:id="3" w:name="_Toc102467141"/>
       <w:r>
         <w:rPr>
           <w:rFonts w:ascii="Tahoma" w:hAnsi="Tahoma" w:cs="Tahoma"/>
@@ -6229,8 +6230,8 @@
         <w:lastRenderedPageBreak/>
         <w:t>הצעת פרויקט</w:t>
       </w:r>
-      <w:bookmarkEnd w:id="1"/>
       <w:bookmarkEnd w:id="2"/>
+      <w:bookmarkEnd w:id="3"/>
     </w:p>
     <w:p>
       <w:pPr>
@@ -7353,8 +7354,8 @@
           <w:rtl/>
         </w:rPr>
       </w:pPr>
-      <w:bookmarkStart w:id="3" w:name="_Toc102466706"/>
-      <w:bookmarkStart w:id="4" w:name="_Toc102467142"/>
+      <w:bookmarkStart w:id="4" w:name="_Toc102466706"/>
+      <w:bookmarkStart w:id="5" w:name="_Toc102467142"/>
     </w:p>
     <w:p>
       <w:pPr>
@@ -7374,8 +7375,8 @@
         </w:rPr>
         <w:t>מבוא / תקציר</w:t>
       </w:r>
-      <w:bookmarkEnd w:id="3"/>
       <w:bookmarkEnd w:id="4"/>
+      <w:bookmarkEnd w:id="5"/>
     </w:p>
     <w:p>
       <w:pPr>
@@ -7392,8 +7393,8 @@
           <w:rtl/>
         </w:rPr>
       </w:pPr>
-      <w:bookmarkStart w:id="5" w:name="_Toc102466707"/>
-      <w:bookmarkStart w:id="6" w:name="_Toc102467143"/>
+      <w:bookmarkStart w:id="6" w:name="_Toc102466707"/>
+      <w:bookmarkStart w:id="7" w:name="_Toc102467143"/>
       <w:r>
         <w:rPr>
           <w:rFonts w:ascii="Tahoma" w:hAnsi="Tahoma" w:cs="Tahoma"/>
@@ -7402,8 +7403,8 @@
         </w:rPr>
         <w:t>הרקע לפרויקט</w:t>
       </w:r>
-      <w:bookmarkEnd w:id="5"/>
       <w:bookmarkEnd w:id="6"/>
+      <w:bookmarkEnd w:id="7"/>
     </w:p>
     <w:p>
       <w:pPr>
@@ -7708,8 +7709,8 @@
           <w:rtl/>
         </w:rPr>
       </w:pPr>
-      <w:bookmarkStart w:id="7" w:name="_Toc102467144"/>
-      <w:bookmarkStart w:id="8" w:name="_Toc102466708"/>
+      <w:bookmarkStart w:id="8" w:name="_Toc102467144"/>
+      <w:bookmarkStart w:id="9" w:name="_Toc102466708"/>
     </w:p>
     <w:p>
       <w:pPr>
@@ -7728,8 +7729,8 @@
         </w:rPr>
         <w:t>תהליך המחקר</w:t>
       </w:r>
-      <w:bookmarkEnd w:id="7"/>
       <w:bookmarkEnd w:id="8"/>
+      <w:bookmarkEnd w:id="9"/>
     </w:p>
     <w:p>
       <w:pPr>
@@ -7849,8 +7850,8 @@
           <w:rtl/>
         </w:rPr>
       </w:pPr>
-      <w:bookmarkStart w:id="9" w:name="_Toc102467145"/>
-      <w:bookmarkStart w:id="10" w:name="_Toc102466709"/>
+      <w:bookmarkStart w:id="10" w:name="_Toc102467145"/>
+      <w:bookmarkStart w:id="11" w:name="_Toc102466709"/>
       <w:r>
         <w:rPr>
           <w:rStyle w:val="20"/>
@@ -7860,8 +7861,8 @@
         </w:rPr>
         <w:t>סקירת ספרות</w:t>
       </w:r>
-      <w:bookmarkEnd w:id="9"/>
       <w:bookmarkEnd w:id="10"/>
+      <w:bookmarkEnd w:id="11"/>
     </w:p>
     <w:p>
       <w:pPr>
@@ -8093,8 +8094,8 @@
           <w:rtl/>
         </w:rPr>
       </w:pPr>
-      <w:bookmarkStart w:id="11" w:name="_Toc102466710"/>
-      <w:bookmarkStart w:id="12" w:name="_Toc102467146"/>
+      <w:bookmarkStart w:id="12" w:name="_Toc102466710"/>
+      <w:bookmarkStart w:id="13" w:name="_Toc102467146"/>
       <w:r>
         <w:rPr>
           <w:rFonts w:ascii="Tahoma" w:hAnsi="Tahoma" w:cs="Tahoma"/>
@@ -8103,8 +8104,8 @@
         </w:rPr>
         <w:t>מטרות ויעדים</w:t>
       </w:r>
-      <w:bookmarkEnd w:id="11"/>
       <w:bookmarkEnd w:id="12"/>
+      <w:bookmarkEnd w:id="13"/>
     </w:p>
     <w:p>
       <w:pPr>
@@ -8322,8 +8323,8 @@
           <w:rtl/>
         </w:rPr>
       </w:pPr>
-      <w:bookmarkStart w:id="13" w:name="_Toc102467147"/>
-      <w:bookmarkStart w:id="14" w:name="_Toc102466711"/>
+      <w:bookmarkStart w:id="14" w:name="_Toc102467147"/>
+      <w:bookmarkStart w:id="15" w:name="_Toc102466711"/>
       <w:r>
         <w:rPr>
           <w:rFonts w:ascii="Tahoma" w:hAnsi="Tahoma" w:cs="Tahoma"/>
@@ -8332,8 +8333,8 @@
         </w:rPr>
         <w:t>אתגרים</w:t>
       </w:r>
-      <w:bookmarkEnd w:id="13"/>
       <w:bookmarkEnd w:id="14"/>
+      <w:bookmarkEnd w:id="15"/>
     </w:p>
     <w:p>
       <w:pPr>
@@ -8536,8 +8537,8 @@
           <w:rtl/>
         </w:rPr>
       </w:pPr>
-      <w:bookmarkStart w:id="15" w:name="_Toc102467148"/>
-      <w:bookmarkStart w:id="16" w:name="_Toc102466712"/>
+      <w:bookmarkStart w:id="16" w:name="_Toc102467148"/>
+      <w:bookmarkStart w:id="17" w:name="_Toc102466712"/>
     </w:p>
     <w:p>
       <w:pPr>
@@ -8557,8 +8558,8 @@
         </w:rPr>
         <w:t>מדדי הצלחה</w:t>
       </w:r>
-      <w:bookmarkEnd w:id="15"/>
       <w:bookmarkEnd w:id="16"/>
+      <w:bookmarkEnd w:id="17"/>
     </w:p>
     <w:p>
       <w:pPr>
@@ -8712,8 +8713,8 @@
           <w:rtl/>
         </w:rPr>
       </w:pPr>
-      <w:bookmarkStart w:id="17" w:name="_Toc102466713"/>
-      <w:bookmarkStart w:id="18" w:name="_Toc102467149"/>
+      <w:bookmarkStart w:id="18" w:name="_Toc102466713"/>
+      <w:bookmarkStart w:id="19" w:name="_Toc102467149"/>
     </w:p>
     <w:p>
       <w:pPr>
@@ -8733,8 +8734,8 @@
         </w:rPr>
         <w:t>תיאור המצב הקיים</w:t>
       </w:r>
-      <w:bookmarkEnd w:id="17"/>
       <w:bookmarkEnd w:id="18"/>
+      <w:bookmarkEnd w:id="19"/>
     </w:p>
     <w:p>
       <w:pPr>
@@ -8871,8 +8872,8 @@
         </w:rPr>
         <w:t xml:space="preserve"> במאגר.</w:t>
       </w:r>
-      <w:bookmarkStart w:id="19" w:name="_Toc102466714"/>
-      <w:bookmarkStart w:id="20" w:name="_Toc102467150"/>
+      <w:bookmarkStart w:id="20" w:name="_Toc102466714"/>
+      <w:bookmarkStart w:id="21" w:name="_Toc102467150"/>
     </w:p>
     <w:p>
       <w:pPr>
@@ -8903,8 +8904,8 @@
         </w:rPr>
         <w:t>רקע תאורטי</w:t>
       </w:r>
-      <w:bookmarkEnd w:id="19"/>
       <w:bookmarkEnd w:id="20"/>
+      <w:bookmarkEnd w:id="21"/>
     </w:p>
     <w:p>
       <w:pPr>
@@ -9050,8 +9051,8 @@
           <w:rtl/>
         </w:rPr>
       </w:pPr>
-      <w:bookmarkStart w:id="21" w:name="_Toc102467151"/>
-      <w:bookmarkStart w:id="22" w:name="_Toc102466715"/>
+      <w:bookmarkStart w:id="22" w:name="_Toc102467151"/>
+      <w:bookmarkStart w:id="23" w:name="_Toc102466715"/>
     </w:p>
     <w:p>
       <w:pPr>
@@ -9071,8 +9072,8 @@
         </w:rPr>
         <w:t>ניתוח חלופות מערכתי</w:t>
       </w:r>
-      <w:bookmarkEnd w:id="21"/>
       <w:bookmarkEnd w:id="22"/>
+      <w:bookmarkEnd w:id="23"/>
     </w:p>
     <w:p>
       <w:pPr>
@@ -9205,8 +9206,8 @@
           <w:rtl/>
         </w:rPr>
       </w:pPr>
-      <w:bookmarkStart w:id="23" w:name="_Toc102466716"/>
-      <w:bookmarkStart w:id="24" w:name="_Toc102467152"/>
+      <w:bookmarkStart w:id="24" w:name="_Toc102466716"/>
+      <w:bookmarkStart w:id="25" w:name="_Toc102467152"/>
     </w:p>
     <w:p>
       <w:pPr>
@@ -9239,8 +9240,8 @@
         </w:rPr>
         <w:t>תיאור החלופה הנבחרת והנימוקים לבחירה</w:t>
       </w:r>
-      <w:bookmarkEnd w:id="23"/>
       <w:bookmarkEnd w:id="24"/>
+      <w:bookmarkEnd w:id="25"/>
     </w:p>
     <w:p>
       <w:pPr>
@@ -9802,8 +9803,8 @@
           <w:rtl/>
         </w:rPr>
       </w:pPr>
-      <w:bookmarkStart w:id="25" w:name="_Toc102467153"/>
-      <w:bookmarkStart w:id="26" w:name="_Toc102466717"/>
+      <w:bookmarkStart w:id="26" w:name="_Toc102467153"/>
+      <w:bookmarkStart w:id="27" w:name="_Toc102466717"/>
     </w:p>
     <w:p>
       <w:pPr>
@@ -9844,8 +9845,8 @@
         </w:rPr>
         <w:t>אפיון המערכת</w:t>
       </w:r>
-      <w:bookmarkEnd w:id="25"/>
       <w:bookmarkEnd w:id="26"/>
+      <w:bookmarkEnd w:id="27"/>
     </w:p>
     <w:p>
       <w:pPr>
@@ -10261,8 +10262,8 @@
           <w:rtl/>
         </w:rPr>
       </w:pPr>
-      <w:bookmarkStart w:id="27" w:name="_Toc102467154"/>
-      <w:bookmarkStart w:id="28" w:name="_Toc102466718"/>
+      <w:bookmarkStart w:id="28" w:name="_Toc102467154"/>
+      <w:bookmarkStart w:id="29" w:name="_Toc102466718"/>
       <w:r>
         <w:rPr>
           <w:rFonts w:ascii="Tahoma" w:hAnsi="Tahoma" w:cs="Tahoma"/>
@@ -10273,8 +10274,8 @@
         </w:rPr>
         <w:t>ניתוח דרישות המערכת</w:t>
       </w:r>
-      <w:bookmarkEnd w:id="27"/>
       <w:bookmarkEnd w:id="28"/>
+      <w:bookmarkEnd w:id="29"/>
     </w:p>
     <w:p>
       <w:pPr>
@@ -10454,8 +10455,8 @@
           <w:rtl/>
         </w:rPr>
       </w:pPr>
-      <w:bookmarkStart w:id="29" w:name="_Toc102466719"/>
-      <w:bookmarkStart w:id="30" w:name="_Toc102467155"/>
+      <w:bookmarkStart w:id="30" w:name="_Toc102466719"/>
+      <w:bookmarkStart w:id="31" w:name="_Toc102467155"/>
       <w:r>
         <w:rPr>
           <w:rFonts w:ascii="Tahoma" w:hAnsi="Tahoma" w:cs="Tahoma"/>
@@ -10464,8 +10465,8 @@
         </w:rPr>
         <w:t>מודול המערכת</w:t>
       </w:r>
-      <w:bookmarkEnd w:id="29"/>
       <w:bookmarkEnd w:id="30"/>
+      <w:bookmarkEnd w:id="31"/>
     </w:p>
     <w:p>
       <w:pPr>
@@ -10698,8 +10699,8 @@
           <w:rtl/>
         </w:rPr>
       </w:pPr>
-      <w:bookmarkStart w:id="31" w:name="_Toc102467156"/>
-      <w:bookmarkStart w:id="32" w:name="_Toc102466720"/>
+      <w:bookmarkStart w:id="32" w:name="_Toc102467156"/>
+      <w:bookmarkStart w:id="33" w:name="_Toc102466720"/>
       <w:r>
         <w:rPr>
           <w:rFonts w:ascii="Tahoma" w:hAnsi="Tahoma" w:cs="Tahoma"/>
@@ -10708,8 +10709,8 @@
         </w:rPr>
         <w:t>אפיון פונקציונאלי</w:t>
       </w:r>
-      <w:bookmarkEnd w:id="31"/>
       <w:bookmarkEnd w:id="32"/>
+      <w:bookmarkEnd w:id="33"/>
     </w:p>
     <w:p>
       <w:pPr>
@@ -10974,7 +10975,7 @@
           <w:color w:val="000000"/>
           <w:rtl/>
         </w:rPr>
-        <w:t xml:space="preserve"> תעבור על הרשימה שהוחזרה לה ותחפש מתוכה את כל המשלוחנים שמספר הנסיעות שקיבלו הוא מינימלי -אם יש רק אחד כזה ,הוא יקבל את הנסיעה ,אם יש כמה ,הם יכנסו לרשימה </w:t>
+        <w:t xml:space="preserve"> תעבור על הרשימה שהוחזרה לה ותחפש מתוכה את כל </w:t>
       </w:r>
       <w:proofErr w:type="spellStart"/>
       <w:r>
@@ -10983,7 +10984,7 @@
           <w:color w:val="000000"/>
           <w:rtl/>
         </w:rPr>
-        <w:t>והפונקצייה</w:t>
+        <w:t>המשלוחנים</w:t>
       </w:r>
       <w:proofErr w:type="spellEnd"/>
       <w:r>
@@ -10992,7 +10993,43 @@
           <w:color w:val="000000"/>
           <w:rtl/>
         </w:rPr>
-        <w:t xml:space="preserve"> תבחר מבין רשימת המשלוחנים </w:t>
+        <w:t xml:space="preserve"> שמספר הנסיעות שקיבלו הוא מינימלי -אם יש רק אחד כזה ,הוא יקבל את הנסיעה ,אם יש כמה ,הם יכנסו לרשימה </w:t>
+      </w:r>
+      <w:proofErr w:type="spellStart"/>
+      <w:r>
+        <w:rPr>
+          <w:rFonts w:ascii="Tahoma" w:eastAsia="Cascadia Mono" w:hAnsi="Tahoma" w:cs="Tahoma"/>
+          <w:color w:val="000000"/>
+          <w:rtl/>
+        </w:rPr>
+        <w:t>והפונקצייה</w:t>
+      </w:r>
+      <w:proofErr w:type="spellEnd"/>
+      <w:r>
+        <w:rPr>
+          <w:rFonts w:ascii="Tahoma" w:eastAsia="Cascadia Mono" w:hAnsi="Tahoma" w:cs="Tahoma"/>
+          <w:color w:val="000000"/>
+          <w:rtl/>
+        </w:rPr>
+        <w:t xml:space="preserve"> תבחר מבין רשימת </w:t>
+      </w:r>
+      <w:proofErr w:type="spellStart"/>
+      <w:r>
+        <w:rPr>
+          <w:rFonts w:ascii="Tahoma" w:eastAsia="Cascadia Mono" w:hAnsi="Tahoma" w:cs="Tahoma"/>
+          <w:color w:val="000000"/>
+          <w:rtl/>
+        </w:rPr>
+        <w:t>המשלוחנים</w:t>
+      </w:r>
+      <w:proofErr w:type="spellEnd"/>
+      <w:r>
+        <w:rPr>
+          <w:rFonts w:ascii="Tahoma" w:eastAsia="Cascadia Mono" w:hAnsi="Tahoma" w:cs="Tahoma"/>
+          <w:color w:val="000000"/>
+          <w:rtl/>
+        </w:rPr>
+        <w:t xml:space="preserve"> </w:t>
       </w:r>
       <w:proofErr w:type="spellStart"/>
       <w:r>
@@ -11394,8 +11431,8 @@
           <w:rtl/>
         </w:rPr>
       </w:pPr>
-      <w:bookmarkStart w:id="33" w:name="_Toc102467157"/>
-      <w:bookmarkStart w:id="34" w:name="_Toc102466721"/>
+      <w:bookmarkStart w:id="34" w:name="_Toc102467157"/>
+      <w:bookmarkStart w:id="35" w:name="_Toc102466721"/>
       <w:r>
         <w:rPr>
           <w:rFonts w:ascii="Tahoma" w:hAnsi="Tahoma" w:cs="Tahoma"/>
@@ -11406,8 +11443,8 @@
         </w:rPr>
         <w:t>ביצועים עיקריים</w:t>
       </w:r>
-      <w:bookmarkEnd w:id="33"/>
       <w:bookmarkEnd w:id="34"/>
+      <w:bookmarkEnd w:id="35"/>
     </w:p>
     <w:p>
       <w:pPr>
@@ -11506,8 +11543,8 @@
           <w:rtl/>
         </w:rPr>
       </w:pPr>
-      <w:bookmarkStart w:id="35" w:name="_Toc102467158"/>
-      <w:bookmarkStart w:id="36" w:name="_Toc102466722"/>
+      <w:bookmarkStart w:id="36" w:name="_Toc102467158"/>
+      <w:bookmarkStart w:id="37" w:name="_Toc102466722"/>
       <w:r>
         <w:rPr>
           <w:rFonts w:ascii="Tahoma" w:hAnsi="Tahoma" w:cs="Tahoma"/>
@@ -11516,8 +11553,8 @@
         </w:rPr>
         <w:t>אילוצים</w:t>
       </w:r>
-      <w:bookmarkEnd w:id="35"/>
       <w:bookmarkEnd w:id="36"/>
+      <w:bookmarkEnd w:id="37"/>
       <w:r>
         <w:rPr>
           <w:rFonts w:ascii="Tahoma" w:hAnsi="Tahoma" w:cs="Tahoma"/>
@@ -11635,8 +11672,8 @@
           <w:rtl/>
         </w:rPr>
       </w:pPr>
-      <w:bookmarkStart w:id="37" w:name="_Toc102467159"/>
-      <w:bookmarkStart w:id="38" w:name="_Toc102466723"/>
+      <w:bookmarkStart w:id="38" w:name="_Toc102467159"/>
+      <w:bookmarkStart w:id="39" w:name="_Toc102466723"/>
       <w:r>
         <w:rPr>
           <w:rFonts w:ascii="Tahoma" w:hAnsi="Tahoma" w:cs="Tahoma"/>
@@ -11645,8 +11682,8 @@
         </w:rPr>
         <w:t>תיאור הארכיטקטורה</w:t>
       </w:r>
-      <w:bookmarkEnd w:id="37"/>
       <w:bookmarkEnd w:id="38"/>
+      <w:bookmarkEnd w:id="39"/>
     </w:p>
     <w:p>
       <w:pPr>
@@ -11664,8 +11701,8 @@
           <w:rtl/>
         </w:rPr>
       </w:pPr>
-      <w:bookmarkStart w:id="39" w:name="_Toc102467160"/>
-      <w:bookmarkStart w:id="40" w:name="_Toc102466724"/>
+      <w:bookmarkStart w:id="40" w:name="_Toc102467160"/>
+      <w:bookmarkStart w:id="41" w:name="_Toc102466724"/>
       <w:r>
         <w:rPr>
           <w:rFonts w:ascii="Tahoma" w:hAnsi="Tahoma" w:cs="Tahoma"/>
@@ -11699,8 +11736,8 @@
         </w:rPr>
         <w:t>Design level Down-Top</w:t>
       </w:r>
-      <w:bookmarkEnd w:id="39"/>
       <w:bookmarkEnd w:id="40"/>
+      <w:bookmarkEnd w:id="41"/>
     </w:p>
     <w:p>
       <w:pPr>
@@ -12062,8 +12099,8 @@
           <w:rtl/>
         </w:rPr>
       </w:pPr>
-      <w:bookmarkStart w:id="41" w:name="_Toc102467161"/>
-      <w:bookmarkStart w:id="42" w:name="_Toc102466725"/>
+      <w:bookmarkStart w:id="42" w:name="_Toc102467161"/>
+      <w:bookmarkStart w:id="43" w:name="_Toc102466725"/>
     </w:p>
     <w:p>
       <w:pPr>
@@ -12111,8 +12148,8 @@
         </w:rPr>
         <w:t>בפיתרון</w:t>
       </w:r>
-      <w:bookmarkEnd w:id="41"/>
       <w:bookmarkEnd w:id="42"/>
+      <w:bookmarkEnd w:id="43"/>
       <w:proofErr w:type="spellEnd"/>
     </w:p>
     <w:p>
@@ -16463,8 +16500,8 @@
           <w:rtl/>
         </w:rPr>
       </w:pPr>
-      <w:bookmarkStart w:id="43" w:name="_Toc102467162"/>
-      <w:bookmarkStart w:id="44" w:name="_Toc102466726"/>
+      <w:bookmarkStart w:id="44" w:name="_Toc102467162"/>
+      <w:bookmarkStart w:id="45" w:name="_Toc102466726"/>
     </w:p>
     <w:p>
       <w:pPr>
@@ -16500,8 +16537,8 @@
         </w:rPr>
         <w:t xml:space="preserve"> </w:t>
       </w:r>
-      <w:bookmarkEnd w:id="43"/>
       <w:bookmarkEnd w:id="44"/>
+      <w:bookmarkEnd w:id="45"/>
     </w:p>
     <w:p>
       <w:pPr>
@@ -16512,8 +16549,8 @@
           <w:rtl/>
         </w:rPr>
       </w:pPr>
-      <w:bookmarkStart w:id="45" w:name="_Toc102467163"/>
-      <w:bookmarkStart w:id="46" w:name="_Toc102466727"/>
+      <w:bookmarkStart w:id="46" w:name="_Toc102467163"/>
+      <w:bookmarkStart w:id="47" w:name="_Toc102466727"/>
       <w:r>
         <w:rPr>
           <w:rFonts w:ascii="Tahoma" w:hAnsi="Tahoma" w:cs="Tahoma"/>
@@ -16522,8 +16559,8 @@
         </w:rPr>
         <w:t>תיאור פרוטוקולי התקשורת</w:t>
       </w:r>
-      <w:bookmarkEnd w:id="45"/>
       <w:bookmarkEnd w:id="46"/>
+      <w:bookmarkEnd w:id="47"/>
       <w:r>
         <w:rPr>
           <w:rFonts w:ascii="Tahoma" w:hAnsi="Tahoma" w:cs="Tahoma"/>
@@ -16571,8 +16608,8 @@
           <w:rtl/>
         </w:rPr>
       </w:pPr>
-      <w:bookmarkStart w:id="47" w:name="_Toc102466728"/>
-      <w:bookmarkStart w:id="48" w:name="_Toc102467164"/>
+      <w:bookmarkStart w:id="48" w:name="_Toc102466728"/>
+      <w:bookmarkStart w:id="49" w:name="_Toc102467164"/>
       <w:r>
         <w:rPr>
           <w:rFonts w:ascii="Tahoma" w:hAnsi="Tahoma" w:cs="Tahoma"/>
@@ -16581,8 +16618,8 @@
         </w:rPr>
         <w:t>שרת – לקוח</w:t>
       </w:r>
-      <w:bookmarkEnd w:id="47"/>
       <w:bookmarkEnd w:id="48"/>
+      <w:bookmarkEnd w:id="49"/>
     </w:p>
     <w:p>
       <w:pPr>
@@ -16726,8 +16763,8 @@
           <w:rtl/>
         </w:rPr>
       </w:pPr>
-      <w:bookmarkStart w:id="49" w:name="_Toc102466729"/>
-      <w:bookmarkStart w:id="50" w:name="_Toc102467165"/>
+      <w:bookmarkStart w:id="50" w:name="_Toc102466729"/>
+      <w:bookmarkStart w:id="51" w:name="_Toc102467165"/>
     </w:p>
     <w:p>
       <w:pPr>
@@ -16763,8 +16800,8 @@
         </w:rPr>
         <w:t xml:space="preserve"> </w:t>
       </w:r>
-      <w:bookmarkEnd w:id="49"/>
       <w:bookmarkEnd w:id="50"/>
+      <w:bookmarkEnd w:id="51"/>
     </w:p>
     <w:p>
       <w:pPr>
@@ -16776,8 +16813,8 @@
           <w:rtl/>
         </w:rPr>
       </w:pPr>
-      <w:bookmarkStart w:id="51" w:name="_Toc102466730"/>
-      <w:bookmarkStart w:id="52" w:name="_Toc102467166"/>
+      <w:bookmarkStart w:id="52" w:name="_Toc102466730"/>
+      <w:bookmarkStart w:id="53" w:name="_Toc102467166"/>
       <w:r>
         <w:rPr>
           <w:rFonts w:ascii="Tahoma" w:hAnsi="Tahoma" w:cs="Tahoma"/>
@@ -16801,8 +16838,8 @@
         </w:rPr>
         <w:t xml:space="preserve"> של המערכת המוצעת</w:t>
       </w:r>
-      <w:bookmarkEnd w:id="51"/>
       <w:bookmarkEnd w:id="52"/>
+      <w:bookmarkEnd w:id="53"/>
     </w:p>
     <w:p>
       <w:pPr>
@@ -16835,8 +16872,8 @@
           <w:rtl/>
         </w:rPr>
       </w:pPr>
-      <w:bookmarkStart w:id="53" w:name="_Toc102467167"/>
-      <w:bookmarkStart w:id="54" w:name="_Toc102466731"/>
+      <w:bookmarkStart w:id="54" w:name="_Toc102467167"/>
+      <w:bookmarkStart w:id="55" w:name="_Toc102466731"/>
     </w:p>
     <w:p>
       <w:pPr>
@@ -16881,8 +16918,8 @@
         </w:rPr>
         <w:t>use case</w:t>
       </w:r>
-      <w:bookmarkEnd w:id="53"/>
       <w:bookmarkEnd w:id="54"/>
+      <w:bookmarkEnd w:id="55"/>
     </w:p>
     <w:p>
       <w:pPr>
@@ -16962,8 +16999,8 @@
           <w:rtl/>
         </w:rPr>
       </w:pPr>
-      <w:bookmarkStart w:id="55" w:name="_Toc102467168"/>
-      <w:bookmarkStart w:id="56" w:name="_Toc102466732"/>
+      <w:bookmarkStart w:id="56" w:name="_Toc102467168"/>
+      <w:bookmarkStart w:id="57" w:name="_Toc102466732"/>
       <w:r>
         <w:rPr>
           <w:rFonts w:cs="Maya" w:hint="cs"/>
@@ -16987,8 +17024,8 @@
         </w:rPr>
         <w:t xml:space="preserve"> העיקריים של המערכת</w:t>
       </w:r>
-      <w:bookmarkEnd w:id="55"/>
       <w:bookmarkEnd w:id="56"/>
+      <w:bookmarkEnd w:id="57"/>
     </w:p>
     <w:p>
       <w:pPr>
@@ -17133,8 +17170,8 @@
           <w:rtl/>
         </w:rPr>
       </w:pPr>
-      <w:bookmarkStart w:id="57" w:name="_Toc102466733"/>
-      <w:bookmarkStart w:id="58" w:name="_Toc102467169"/>
+      <w:bookmarkStart w:id="58" w:name="_Toc102466733"/>
+      <w:bookmarkStart w:id="59" w:name="_Toc102467169"/>
       <w:r>
         <w:rPr>
           <w:rFonts w:cs="Maya" w:hint="cs"/>
@@ -17143,8 +17180,8 @@
         </w:rPr>
         <w:t>מבני נתונים בהם משתמשים בפרויקט</w:t>
       </w:r>
-      <w:bookmarkEnd w:id="57"/>
       <w:bookmarkEnd w:id="58"/>
+      <w:bookmarkEnd w:id="59"/>
     </w:p>
     <w:p>
       <w:pPr>
@@ -17266,8 +17303,8 @@
           <w:rtl/>
         </w:rPr>
       </w:pPr>
-      <w:bookmarkStart w:id="59" w:name="_Toc102467170"/>
-      <w:bookmarkStart w:id="60" w:name="_Toc102466734"/>
+      <w:bookmarkStart w:id="60" w:name="_Toc102467170"/>
+      <w:bookmarkStart w:id="61" w:name="_Toc102466734"/>
       <w:r>
         <w:rPr>
           <w:rFonts w:hint="cs"/>
@@ -17278,8 +17315,8 @@
         </w:rPr>
         <w:t>תרשים מחלקות</w:t>
       </w:r>
-      <w:bookmarkEnd w:id="59"/>
       <w:bookmarkEnd w:id="60"/>
+      <w:bookmarkEnd w:id="61"/>
     </w:p>
     <w:p>
       <w:pPr>
@@ -17492,8 +17529,8 @@
           <w:rtl/>
         </w:rPr>
       </w:pPr>
-      <w:bookmarkStart w:id="61" w:name="_Toc102466735"/>
-      <w:bookmarkStart w:id="62" w:name="_Toc102467171"/>
+      <w:bookmarkStart w:id="62" w:name="_Toc102466735"/>
+      <w:bookmarkStart w:id="63" w:name="_Toc102467171"/>
       <w:r>
         <w:rPr>
           <w:rFonts w:cs="Maya" w:hint="cs"/>
@@ -17502,8 +17539,8 @@
         </w:rPr>
         <w:t>תיאור המחלקות</w:t>
       </w:r>
-      <w:bookmarkEnd w:id="61"/>
       <w:bookmarkEnd w:id="62"/>
+      <w:bookmarkEnd w:id="63"/>
     </w:p>
     <w:p>
       <w:pPr>
@@ -17717,8 +17754,8 @@
           <w:rtl/>
         </w:rPr>
       </w:pPr>
-      <w:bookmarkStart w:id="63" w:name="_Toc102467172"/>
-      <w:bookmarkStart w:id="64" w:name="_Toc102466736"/>
+      <w:bookmarkStart w:id="64" w:name="_Toc102467172"/>
+      <w:bookmarkStart w:id="65" w:name="_Toc102466736"/>
       <w:r>
         <w:rPr>
           <w:rFonts w:cs="Maya" w:hint="cs"/>
@@ -17727,8 +17764,8 @@
         </w:rPr>
         <w:t>תיאור התוכנה</w:t>
       </w:r>
-      <w:bookmarkEnd w:id="63"/>
       <w:bookmarkEnd w:id="64"/>
+      <w:bookmarkEnd w:id="65"/>
     </w:p>
     <w:p>
       <w:pPr>
@@ -17948,8 +17985,8 @@
           <w:rtl/>
         </w:rPr>
       </w:pPr>
-      <w:bookmarkStart w:id="65" w:name="_Toc102466737"/>
-      <w:bookmarkStart w:id="66" w:name="_Toc102467173"/>
+      <w:bookmarkStart w:id="66" w:name="_Toc102466737"/>
+      <w:bookmarkStart w:id="67" w:name="_Toc102467173"/>
       <w:r>
         <w:rPr>
           <w:rFonts w:cs="Maya" w:hint="cs"/>
@@ -17959,8 +17996,8 @@
         <w:lastRenderedPageBreak/>
         <w:t>אלגוריתמים מרכזיים</w:t>
       </w:r>
-      <w:bookmarkEnd w:id="65"/>
       <w:bookmarkEnd w:id="66"/>
+      <w:bookmarkEnd w:id="67"/>
     </w:p>
     <w:p>
       <w:pPr>
@@ -18558,7 +18595,23 @@
           <w:rFonts w:hint="cs"/>
           <w:rtl/>
         </w:rPr>
-        <w:t xml:space="preserve">חישוב מרחקים ע''פ </w:t>
+        <w:t xml:space="preserve">חישוב מרחקים </w:t>
+      </w:r>
+      <w:proofErr w:type="spellStart"/>
+      <w:r>
+        <w:rPr>
+          <w:rFonts w:hint="cs"/>
+          <w:rtl/>
+        </w:rPr>
+        <w:t>ע''פ</w:t>
+      </w:r>
+      <w:proofErr w:type="spellEnd"/>
+      <w:r>
+        <w:rPr>
+          <w:rFonts w:hint="cs"/>
+          <w:rtl/>
+        </w:rPr>
+        <w:t xml:space="preserve"> </w:t>
       </w:r>
       <w:proofErr w:type="spellStart"/>
       <w:r>
@@ -19195,11 +19248,71 @@
     <w:p>
       <w:pPr>
         <w:rPr>
+          <w:b/>
+          <w:bCs/>
+          <w:rtl/>
+        </w:rPr>
+      </w:pPr>
+      <w:r>
+        <w:rPr>
           <w:rFonts w:hint="cs"/>
           <w:b/>
           <w:bCs/>
           <w:rtl/>
         </w:rPr>
+        <w:t>פונקציה בדיקה:</w:t>
+      </w:r>
+    </w:p>
+    <w:p>
+      <w:pPr>
+        <w:rPr>
+          <w:rtl/>
+        </w:rPr>
+      </w:pPr>
+      <w:proofErr w:type="gramStart"/>
+      <w:r>
+        <w:t>CheckMatchBetweenDeliverAndCustumer(</w:t>
+      </w:r>
+      <w:proofErr w:type="gramEnd"/>
+      <w:r>
+        <w:t>)</w:t>
+      </w:r>
+    </w:p>
+    <w:p>
+      <w:pPr>
+        <w:rPr>
+          <w:rtl/>
+        </w:rPr>
+      </w:pPr>
+      <w:r>
+        <w:rPr>
+          <w:rFonts w:hint="cs"/>
+          <w:rtl/>
+        </w:rPr>
+        <w:t>קלט: משלוחן ובקשה</w:t>
+      </w:r>
+    </w:p>
+    <w:p>
+      <w:pPr>
+        <w:rPr>
+          <w:rtl/>
+        </w:rPr>
+      </w:pPr>
+      <w:r>
+        <w:rPr>
+          <w:rFonts w:hint="cs"/>
+          <w:rtl/>
+        </w:rPr>
+        <w:t>פלט: ניקוד רמת התאמה.  //כאן יש גישה לגוגל מפס בינתיים תתעלמי מזה תגרילי מרחק.</w:t>
+      </w:r>
+    </w:p>
+    <w:p>
+      <w:pPr>
+        <w:rPr>
+          <w:b/>
+          <w:bCs/>
+          <w:rtl/>
+        </w:rPr>
       </w:pPr>
       <w:r>
         <w:rPr>
@@ -19208,62 +19321,17 @@
           <w:bCs/>
           <w:rtl/>
         </w:rPr>
-        <w:t>פונקציה בדיקה:</w:t>
-      </w:r>
-    </w:p>
-    <w:p>
-      <w:pPr>
-        <w:rPr>
-          <w:rtl/>
-        </w:rPr>
-      </w:pPr>
-      <w:proofErr w:type="gramStart"/>
-      <w:r>
-        <w:t>CheckMatchBetweenDeliverAndCustumer(</w:t>
-      </w:r>
-      <w:proofErr w:type="gramEnd"/>
-      <w:r>
-        <w:t>)</w:t>
-      </w:r>
-    </w:p>
-    <w:p>
-      <w:pPr>
-        <w:rPr>
-          <w:rtl/>
-        </w:rPr>
-      </w:pPr>
-      <w:r>
-        <w:rPr>
-          <w:rFonts w:hint="cs"/>
-          <w:rtl/>
-        </w:rPr>
-        <w:t>קלט: משלוחן ובקשה</w:t>
-      </w:r>
-    </w:p>
-    <w:p>
-      <w:pPr>
-        <w:rPr>
-          <w:rFonts w:hint="cs"/>
-          <w:rtl/>
-        </w:rPr>
-      </w:pPr>
-      <w:r>
-        <w:rPr>
-          <w:rFonts w:hint="cs"/>
-          <w:rtl/>
-        </w:rPr>
-        <w:t>פלט: ניקוד רמת התאמה.  //כאן יש גישה לגוגל מפס בינתיים תתעלמי מזה תגרילי מרחק.</w:t>
-      </w:r>
-    </w:p>
-    <w:p>
-      <w:pPr>
+        <w:t xml:space="preserve">פונקציה </w:t>
+      </w:r>
+      <w:r>
         <w:rPr>
           <w:rFonts w:hint="cs"/>
           <w:b/>
           <w:bCs/>
           <w:rtl/>
         </w:rPr>
-      </w:pPr>
+        <w:t>הסתברות לאישור המשלוח</w:t>
+      </w:r>
       <w:r>
         <w:rPr>
           <w:rFonts w:hint="cs"/>
@@ -19271,8 +19339,67 @@
           <w:bCs/>
           <w:rtl/>
         </w:rPr>
-        <w:t xml:space="preserve">פונקציה </w:t>
-      </w:r>
+        <w:t>:</w:t>
+      </w:r>
+    </w:p>
+    <w:p>
+      <w:pPr>
+        <w:rPr>
+          <w:rtl/>
+        </w:rPr>
+      </w:pPr>
+      <w:proofErr w:type="gramStart"/>
+      <w:r>
+        <w:t>CheckRatingBetweenDeliverAndCustumer(</w:t>
+      </w:r>
+      <w:proofErr w:type="gramEnd"/>
+      <w:r>
+        <w:t>)</w:t>
+      </w:r>
+    </w:p>
+    <w:p>
+      <w:pPr>
+        <w:rPr>
+          <w:rtl/>
+        </w:rPr>
+      </w:pPr>
+      <w:r>
+        <w:rPr>
+          <w:rFonts w:hint="cs"/>
+          <w:rtl/>
+        </w:rPr>
+        <w:t>קלט: משלוחן ובקשה</w:t>
+      </w:r>
+    </w:p>
+    <w:p>
+      <w:pPr>
+        <w:rPr>
+          <w:rtl/>
+        </w:rPr>
+      </w:pPr>
+      <w:r>
+        <w:rPr>
+          <w:rFonts w:hint="cs"/>
+          <w:rtl/>
+        </w:rPr>
+        <w:t>פלט: ניקוד רמת הסתברות.</w:t>
+      </w:r>
+    </w:p>
+    <w:p>
+      <w:pPr>
+        <w:rPr>
+          <w:rtl/>
+        </w:rPr>
+      </w:pPr>
+    </w:p>
+    <w:p>
+      <w:pPr>
+        <w:rPr>
+          <w:b/>
+          <w:bCs/>
+          <w:rtl/>
+        </w:rPr>
+      </w:pPr>
       <w:r>
         <w:rPr>
           <w:rFonts w:hint="cs"/>
@@ -19280,7 +19407,14 @@
           <w:bCs/>
           <w:rtl/>
         </w:rPr>
-        <w:t>הסתברות לאישור המשלוח</w:t>
+        <w:t>פונקציית</w:t>
+      </w:r>
+      <w:r>
+        <w:rPr>
+          <w:rFonts w:hint="cs"/>
+          <w:rtl/>
+        </w:rPr>
+        <w:t xml:space="preserve"> </w:t>
       </w:r>
       <w:r>
         <w:rPr>
@@ -19289,67 +19423,8 @@
           <w:bCs/>
           <w:rtl/>
         </w:rPr>
-        <w:t>:</w:t>
-      </w:r>
-    </w:p>
-    <w:p>
-      <w:pPr>
-        <w:rPr>
-          <w:rtl/>
-        </w:rPr>
-      </w:pPr>
-      <w:proofErr w:type="gramStart"/>
-      <w:r>
-        <w:t>CheckRatingBetweenDeliverAndCustumer(</w:t>
-      </w:r>
-      <w:proofErr w:type="gramEnd"/>
-      <w:r>
-        <w:t>)</w:t>
-      </w:r>
-    </w:p>
-    <w:p>
-      <w:pPr>
-        <w:rPr>
-          <w:rtl/>
-        </w:rPr>
-      </w:pPr>
-      <w:r>
-        <w:rPr>
-          <w:rFonts w:hint="cs"/>
-          <w:rtl/>
-        </w:rPr>
-        <w:t>קלט: משלוחן ובקשה</w:t>
-      </w:r>
-    </w:p>
-    <w:p>
-      <w:pPr>
-        <w:rPr>
-          <w:rtl/>
-        </w:rPr>
-      </w:pPr>
-      <w:r>
-        <w:rPr>
-          <w:rFonts w:hint="cs"/>
-          <w:rtl/>
-        </w:rPr>
-        <w:t>פלט: ניקוד רמת הסתברות.</w:t>
-      </w:r>
-    </w:p>
-    <w:p>
-      <w:pPr>
-        <w:rPr>
-          <w:rtl/>
-        </w:rPr>
-      </w:pPr>
-    </w:p>
-    <w:p>
-      <w:pPr>
-        <w:rPr>
-          <w:b/>
-          <w:bCs/>
-          <w:rtl/>
-        </w:rPr>
-      </w:pPr>
+        <w:t>שיבוץ</w:t>
+      </w:r>
       <w:r>
         <w:rPr>
           <w:rFonts w:hint="cs"/>
@@ -19357,14 +19432,7 @@
           <w:bCs/>
           <w:rtl/>
         </w:rPr>
-        <w:t>פונקציית</w:t>
-      </w:r>
-      <w:r>
-        <w:rPr>
-          <w:rFonts w:hint="cs"/>
-          <w:rtl/>
-        </w:rPr>
-        <w:t xml:space="preserve"> </w:t>
+        <w:t xml:space="preserve"> בקש</w:t>
       </w:r>
       <w:r>
         <w:rPr>
@@ -19373,7 +19441,7 @@
           <w:bCs/>
           <w:rtl/>
         </w:rPr>
-        <w:t>שיבוץ</w:t>
+        <w:t>ה</w:t>
       </w:r>
       <w:r>
         <w:rPr>
@@ -19382,7 +19450,7 @@
           <w:bCs/>
           <w:rtl/>
         </w:rPr>
-        <w:t xml:space="preserve"> בקש</w:t>
+        <w:t xml:space="preserve"> </w:t>
       </w:r>
       <w:r>
         <w:rPr>
@@ -19391,7 +19459,7 @@
           <w:bCs/>
           <w:rtl/>
         </w:rPr>
-        <w:t>ה</w:t>
+        <w:t xml:space="preserve">לנסיעה </w:t>
       </w:r>
       <w:r>
         <w:rPr>
@@ -19400,7 +19468,7 @@
           <w:bCs/>
           <w:rtl/>
         </w:rPr>
-        <w:t xml:space="preserve"> </w:t>
+        <w:t>בעל</w:t>
       </w:r>
       <w:r>
         <w:rPr>
@@ -19409,7 +19477,7 @@
           <w:bCs/>
           <w:rtl/>
         </w:rPr>
-        <w:t xml:space="preserve">לנסיעה </w:t>
+        <w:t>ת</w:t>
       </w:r>
       <w:r>
         <w:rPr>
@@ -19418,7 +19486,7 @@
           <w:bCs/>
           <w:rtl/>
         </w:rPr>
-        <w:t>בעל</w:t>
+        <w:t xml:space="preserve"> התאמה מקסימלית</w:t>
       </w:r>
       <w:r>
         <w:rPr>
@@ -19427,8 +19495,218 @@
           <w:bCs/>
           <w:rtl/>
         </w:rPr>
-        <w:t>ת</w:t>
-      </w:r>
+        <w:t>:</w:t>
+      </w:r>
+    </w:p>
+    <w:p>
+      <w:pPr>
+        <w:rPr>
+          <w:rtl/>
+        </w:rPr>
+      </w:pPr>
+      <w:r>
+        <w:rPr>
+          <w:rFonts w:hint="cs"/>
+          <w:rtl/>
+        </w:rPr>
+        <w:t>קלט:</w:t>
+      </w:r>
+      <w:r>
+        <w:rPr>
+          <w:rFonts w:hint="cs"/>
+          <w:rtl/>
+        </w:rPr>
+        <w:t xml:space="preserve">  בקשה</w:t>
+      </w:r>
+    </w:p>
+    <w:p>
+      <w:pPr>
+        <w:rPr>
+          <w:rtl/>
+        </w:rPr>
+      </w:pPr>
+      <w:r>
+        <w:rPr>
+          <w:rFonts w:hint="cs"/>
+          <w:rtl/>
+        </w:rPr>
+        <w:t xml:space="preserve">פלט: אין פלט </w:t>
+      </w:r>
+    </w:p>
+    <w:p>
+      <w:pPr>
+        <w:rPr>
+          <w:rtl/>
+        </w:rPr>
+      </w:pPr>
+      <w:r>
+        <w:rPr>
+          <w:rFonts w:hint="cs"/>
+          <w:u w:val="single"/>
+          <w:rtl/>
+        </w:rPr>
+        <w:t>הפוקנציה עוברת בלולאה פעם ראשונה</w:t>
+      </w:r>
+      <w:r>
+        <w:rPr>
+          <w:rFonts w:hint="cs"/>
+          <w:rtl/>
+        </w:rPr>
+        <w:t xml:space="preserve"> על המשלוחנים לכל משלוחן בודקת התאמה </w:t>
+      </w:r>
+      <w:r>
+        <w:rPr>
+          <w:rtl/>
+        </w:rPr>
+        <w:br/>
+      </w:r>
+      <w:r>
+        <w:rPr>
+          <w:rFonts w:hint="cs"/>
+          <w:rtl/>
+        </w:rPr>
+        <w:t>ושומרת את הניקוד המקסימלי.</w:t>
+      </w:r>
+    </w:p>
+    <w:p>
+      <w:pPr>
+        <w:rPr>
+          <w:rtl/>
+        </w:rPr>
+      </w:pPr>
+      <w:r>
+        <w:rPr>
+          <w:rFonts w:hint="cs"/>
+          <w:rtl/>
+        </w:rPr>
+        <w:t>עוברת בלולאה נוספת ושומרת ברשימה את של המשלוחנים בעלי הניקוד הגבוה ביותר.</w:t>
+      </w:r>
+    </w:p>
+    <w:p>
+      <w:pPr>
+        <w:rPr>
+          <w:rtl/>
+        </w:rPr>
+      </w:pPr>
+      <w:r>
+        <w:rPr>
+          <w:rFonts w:hint="cs"/>
+          <w:rtl/>
+        </w:rPr>
+        <w:t xml:space="preserve">אם יש רק משלוחן אחד ברשימה </w:t>
+      </w:r>
+      <w:r>
+        <w:rPr>
+          <w:rtl/>
+        </w:rPr>
+        <w:t>–</w:t>
+      </w:r>
+      <w:r>
+        <w:rPr>
+          <w:rFonts w:hint="cs"/>
+          <w:rtl/>
+        </w:rPr>
+        <w:t xml:space="preserve"> מעדכנים בבקשה קוד משלוחן.</w:t>
+      </w:r>
+    </w:p>
+    <w:p>
+      <w:pPr>
+        <w:rPr>
+          <w:rtl/>
+        </w:rPr>
+      </w:pPr>
+      <w:r>
+        <w:rPr>
+          <w:rFonts w:hint="cs"/>
+          <w:u w:val="single"/>
+          <w:rtl/>
+        </w:rPr>
+        <w:t>עוברת בלולאה פעם שניה</w:t>
+      </w:r>
+      <w:r>
+        <w:rPr>
+          <w:rFonts w:hint="cs"/>
+          <w:rtl/>
+        </w:rPr>
+        <w:t xml:space="preserve"> ושומרת את ההסתברות הכי גבוהה.</w:t>
+      </w:r>
+    </w:p>
+    <w:p>
+      <w:pPr>
+        <w:rPr>
+          <w:rtl/>
+        </w:rPr>
+      </w:pPr>
+      <w:r>
+        <w:rPr>
+          <w:rFonts w:hint="cs"/>
+          <w:rtl/>
+        </w:rPr>
+        <w:t>עוברת בלולאה נוספת וששומרת ברשימה את כל המשלוחנים בעלי ההסתברות הגבוהה ביותר.</w:t>
+      </w:r>
+    </w:p>
+    <w:p>
+      <w:pPr>
+        <w:rPr>
+          <w:rtl/>
+        </w:rPr>
+      </w:pPr>
+      <w:r>
+        <w:rPr>
+          <w:rFonts w:hint="cs"/>
+          <w:rtl/>
+        </w:rPr>
+        <w:t xml:space="preserve">אם יש רק משלוחן אחד ברשימה </w:t>
+      </w:r>
+      <w:r>
+        <w:rPr>
+          <w:rtl/>
+        </w:rPr>
+        <w:t>–</w:t>
+      </w:r>
+      <w:r>
+        <w:rPr>
+          <w:rFonts w:hint="cs"/>
+          <w:rtl/>
+        </w:rPr>
+        <w:t xml:space="preserve"> מעדכנים בבקשה קוד משלוחן.</w:t>
+      </w:r>
+    </w:p>
+    <w:p>
+      <w:pPr>
+        <w:rPr>
+          <w:rtl/>
+        </w:rPr>
+      </w:pPr>
+      <w:r>
+        <w:rPr>
+          <w:rFonts w:hint="cs"/>
+          <w:u w:val="single"/>
+          <w:rtl/>
+        </w:rPr>
+        <w:t>מגרילה</w:t>
+      </w:r>
+      <w:r>
+        <w:rPr>
+          <w:rFonts w:hint="cs"/>
+          <w:rtl/>
+        </w:rPr>
+        <w:t xml:space="preserve"> משלוחן מהרשימה - מעדכנים בבקשה קוד משלוחן.</w:t>
+      </w:r>
+    </w:p>
+    <w:p>
+      <w:pPr>
+        <w:rPr>
+          <w:rtl/>
+        </w:rPr>
+      </w:pPr>
+    </w:p>
+    <w:p>
+      <w:pPr>
+        <w:rPr>
+          <w:rtl/>
+        </w:rPr>
+      </w:pPr>
       <w:r>
         <w:rPr>
           <w:rFonts w:hint="cs"/>
@@ -19436,7 +19714,14 @@
           <w:bCs/>
           <w:rtl/>
         </w:rPr>
-        <w:t xml:space="preserve"> התאמה מקסימלית</w:t>
+        <w:t>פונקציית</w:t>
+      </w:r>
+      <w:r>
+        <w:rPr>
+          <w:rFonts w:hint="cs"/>
+          <w:rtl/>
+        </w:rPr>
+        <w:t xml:space="preserve"> </w:t>
       </w:r>
       <w:r>
         <w:rPr>
@@ -19445,242 +19730,6 @@
           <w:bCs/>
           <w:rtl/>
         </w:rPr>
-        <w:t>:</w:t>
-      </w:r>
-    </w:p>
-    <w:p>
-      <w:pPr>
-        <w:rPr>
-          <w:rtl/>
-        </w:rPr>
-      </w:pPr>
-      <w:r>
-        <w:rPr>
-          <w:rFonts w:hint="cs"/>
-          <w:rtl/>
-        </w:rPr>
-        <w:t>קלט:</w:t>
-      </w:r>
-      <w:r>
-        <w:rPr>
-          <w:rFonts w:hint="cs"/>
-          <w:rtl/>
-        </w:rPr>
-        <w:t xml:space="preserve">  בקשה</w:t>
-      </w:r>
-    </w:p>
-    <w:p>
-      <w:pPr>
-        <w:rPr>
-          <w:rtl/>
-        </w:rPr>
-      </w:pPr>
-      <w:r>
-        <w:rPr>
-          <w:rFonts w:hint="cs"/>
-          <w:rtl/>
-        </w:rPr>
-        <w:t xml:space="preserve">פלט: אין פלט </w:t>
-      </w:r>
-    </w:p>
-    <w:p>
-      <w:pPr>
-        <w:rPr>
-          <w:rtl/>
-        </w:rPr>
-      </w:pPr>
-      <w:r>
-        <w:rPr>
-          <w:rFonts w:hint="cs"/>
-          <w:u w:val="single"/>
-          <w:rtl/>
-        </w:rPr>
-        <w:t>הפוקנציה עוברת בלולאה פעם ראשונה</w:t>
-      </w:r>
-      <w:r>
-        <w:rPr>
-          <w:rFonts w:hint="cs"/>
-          <w:rtl/>
-        </w:rPr>
-        <w:t xml:space="preserve"> על המשלוחנים לכל משלוחן בודקת התאמה </w:t>
-      </w:r>
-      <w:r>
-        <w:rPr>
-          <w:rtl/>
-        </w:rPr>
-        <w:br/>
-      </w:r>
-      <w:r>
-        <w:rPr>
-          <w:rFonts w:hint="cs"/>
-          <w:rtl/>
-        </w:rPr>
-        <w:t>ושומרת את הניקוד המקסימלי.</w:t>
-      </w:r>
-    </w:p>
-    <w:p>
-      <w:pPr>
-        <w:rPr>
-          <w:rtl/>
-        </w:rPr>
-      </w:pPr>
-      <w:r>
-        <w:rPr>
-          <w:rFonts w:hint="cs"/>
-          <w:rtl/>
-        </w:rPr>
-        <w:t>עוברת בלולאה נוספת ושומרת ברשימה את של המשלוחנים בעלי הניקוד הגבוה ביותר.</w:t>
-      </w:r>
-    </w:p>
-    <w:p>
-      <w:pPr>
-        <w:rPr>
-          <w:rtl/>
-        </w:rPr>
-      </w:pPr>
-      <w:r>
-        <w:rPr>
-          <w:rFonts w:hint="cs"/>
-          <w:rtl/>
-        </w:rPr>
-        <w:t xml:space="preserve">אם יש רק משלוחן אחד ברשימה </w:t>
-      </w:r>
-      <w:r>
-        <w:rPr>
-          <w:rtl/>
-        </w:rPr>
-        <w:t>–</w:t>
-      </w:r>
-      <w:r>
-        <w:rPr>
-          <w:rFonts w:hint="cs"/>
-          <w:rtl/>
-        </w:rPr>
-        <w:t xml:space="preserve"> מעדכנים בבקשה קוד משלוחן.</w:t>
-      </w:r>
-    </w:p>
-    <w:p>
-      <w:pPr>
-        <w:rPr>
-          <w:rtl/>
-        </w:rPr>
-      </w:pPr>
-      <w:r>
-        <w:rPr>
-          <w:rFonts w:hint="cs"/>
-          <w:u w:val="single"/>
-          <w:rtl/>
-        </w:rPr>
-        <w:t>עוברת בלולאה פעם שניה</w:t>
-      </w:r>
-      <w:r>
-        <w:rPr>
-          <w:rFonts w:hint="cs"/>
-          <w:rtl/>
-        </w:rPr>
-        <w:t xml:space="preserve"> ושומרת את ההסתברות הכי גבוהה.</w:t>
-      </w:r>
-    </w:p>
-    <w:p>
-      <w:pPr>
-        <w:rPr>
-          <w:rtl/>
-        </w:rPr>
-      </w:pPr>
-      <w:r>
-        <w:rPr>
-          <w:rFonts w:hint="cs"/>
-          <w:rtl/>
-        </w:rPr>
-        <w:t>עוברת בלולאה נוספת וששומרת ברשימה את כל המשלוחנים בעלי ההסתברות הגבוהה ביותר.</w:t>
-      </w:r>
-    </w:p>
-    <w:p>
-      <w:pPr>
-        <w:rPr>
-          <w:rtl/>
-        </w:rPr>
-      </w:pPr>
-      <w:r>
-        <w:rPr>
-          <w:rFonts w:hint="cs"/>
-          <w:rtl/>
-        </w:rPr>
-        <w:t xml:space="preserve">אם יש רק משלוחן אחד ברשימה </w:t>
-      </w:r>
-      <w:r>
-        <w:rPr>
-          <w:rtl/>
-        </w:rPr>
-        <w:t>–</w:t>
-      </w:r>
-      <w:r>
-        <w:rPr>
-          <w:rFonts w:hint="cs"/>
-          <w:rtl/>
-        </w:rPr>
-        <w:t xml:space="preserve"> מעדכנים בבקשה קוד משלוחן.</w:t>
-      </w:r>
-    </w:p>
-    <w:p>
-      <w:pPr>
-        <w:rPr>
-          <w:rtl/>
-        </w:rPr>
-      </w:pPr>
-      <w:r>
-        <w:rPr>
-          <w:rFonts w:hint="cs"/>
-          <w:u w:val="single"/>
-          <w:rtl/>
-        </w:rPr>
-        <w:t>מגרילה</w:t>
-      </w:r>
-      <w:r>
-        <w:rPr>
-          <w:rFonts w:hint="cs"/>
-          <w:rtl/>
-        </w:rPr>
-        <w:t xml:space="preserve"> משלוחן מהרשימה - מעדכנים בבקשה קוד משלוחן.</w:t>
-      </w:r>
-    </w:p>
-    <w:p>
-      <w:pPr>
-        <w:rPr>
-          <w:rtl/>
-        </w:rPr>
-      </w:pPr>
-    </w:p>
-    <w:p>
-      <w:pPr>
-        <w:rPr>
-          <w:rFonts w:hint="cs"/>
-          <w:rtl/>
-        </w:rPr>
-      </w:pPr>
-      <w:r>
-        <w:rPr>
-          <w:rFonts w:hint="cs"/>
-          <w:b/>
-          <w:bCs/>
-          <w:rtl/>
-        </w:rPr>
-        <w:t>פונקציית</w:t>
-      </w:r>
-      <w:r>
-        <w:rPr>
-          <w:rFonts w:hint="cs"/>
-          <w:rtl/>
-        </w:rPr>
-        <w:t xml:space="preserve"> </w:t>
-      </w:r>
-      <w:r>
-        <w:rPr>
-          <w:rFonts w:hint="cs"/>
-          <w:b/>
-          <w:bCs/>
-          <w:rtl/>
-        </w:rPr>
         <w:t>שיבוץ של הבקשות שעוד לא אושרו לנסיעה החדשה שנוספה.</w:t>
       </w:r>
     </w:p>
@@ -20041,7 +20090,6 @@
     <w:p>
       <w:pPr>
         <w:rPr>
-          <w:rFonts w:hint="cs"/>
           <w:rtl/>
         </w:rPr>
       </w:pPr>
@@ -20057,8 +20105,8 @@
           <w:rtl/>
         </w:rPr>
       </w:pPr>
-      <w:bookmarkStart w:id="67" w:name="_Toc102467177"/>
-      <w:bookmarkStart w:id="68" w:name="_Toc102466741"/>
+      <w:bookmarkStart w:id="68" w:name="_Toc102467177"/>
+      <w:bookmarkStart w:id="69" w:name="_Toc102466741"/>
     </w:p>
     <w:p>
       <w:pPr>
@@ -20107,8 +20155,8 @@
         </w:rPr>
         <w:t>קוד האלגוריתם</w:t>
       </w:r>
-      <w:bookmarkEnd w:id="67"/>
       <w:bookmarkEnd w:id="68"/>
+      <w:bookmarkEnd w:id="69"/>
     </w:p>
     <w:p>
       <w:pPr>
@@ -20355,8 +20403,8 @@
           <w:rtl/>
         </w:rPr>
       </w:pPr>
-      <w:bookmarkStart w:id="69" w:name="_Toc102467178"/>
-      <w:bookmarkStart w:id="70" w:name="_Toc102466742"/>
+      <w:bookmarkStart w:id="70" w:name="_Toc102467178"/>
+      <w:bookmarkStart w:id="71" w:name="_Toc102466742"/>
       <w:r>
         <w:rPr>
           <w:rFonts w:cs="Maya" w:hint="cs"/>
@@ -20365,8 +20413,8 @@
         </w:rPr>
         <w:t>תיאור מסד הנתונים</w:t>
       </w:r>
-      <w:bookmarkEnd w:id="69"/>
       <w:bookmarkEnd w:id="70"/>
+      <w:bookmarkEnd w:id="71"/>
     </w:p>
     <w:p>
       <w:r>
@@ -20392,8 +20440,8 @@
           <w:rtl/>
         </w:rPr>
       </w:pPr>
-      <w:bookmarkStart w:id="71" w:name="_Toc102466743"/>
-      <w:bookmarkStart w:id="72" w:name="_Toc102467179"/>
+      <w:bookmarkStart w:id="72" w:name="_Toc102466743"/>
+      <w:bookmarkStart w:id="73" w:name="_Toc102467179"/>
       <w:r>
         <w:rPr>
           <w:rFonts w:cs="Maya" w:hint="cs"/>
@@ -20409,8 +20457,8 @@
         </w:rPr>
         <w:t>Data Base</w:t>
       </w:r>
-      <w:bookmarkEnd w:id="71"/>
       <w:bookmarkEnd w:id="72"/>
+      <w:bookmarkEnd w:id="73"/>
     </w:p>
     <w:p>
       <w:pPr>
@@ -20457,9 +20505,8 @@
     <w:p>
       <w:pPr>
         <w:rPr>
-          <w:rFonts w:hint="cs"/>
-          <w:sz w:val="28"/>
-          <w:szCs w:val="28"/>
+          <w:sz w:val="24"/>
+          <w:szCs w:val="24"/>
           <w:rtl/>
         </w:rPr>
       </w:pPr>
@@ -20471,26 +20518,81 @@
           <w:szCs w:val="28"/>
           <w:rtl/>
         </w:rPr>
-        <w:t>תפקיד הטבלה:</w:t>
-      </w:r>
-    </w:p>
-    <w:p>
-      <w:pPr>
-        <w:rPr>
+        <w:t xml:space="preserve">תפקיד </w:t>
+      </w:r>
+      <w:proofErr w:type="spellStart"/>
+      <w:r>
+        <w:rPr>
+          <w:rFonts w:hint="cs"/>
+          <w:color w:val="ED7D31" w:themeColor="accent2"/>
           <w:sz w:val="28"/>
           <w:szCs w:val="28"/>
           <w:rtl/>
         </w:rPr>
-      </w:pPr>
-    </w:p>
-    <w:p>
-      <w:pPr>
-        <w:rPr>
-          <w:sz w:val="28"/>
-          <w:szCs w:val="28"/>
-          <w:rtl/>
-        </w:rPr>
-      </w:pPr>
+        <w:t>הטבלה:</w:t>
+      </w:r>
+      <w:r>
+        <w:rPr>
+          <w:rFonts w:hint="cs"/>
+          <w:sz w:val="24"/>
+          <w:szCs w:val="24"/>
+          <w:rtl/>
+        </w:rPr>
+        <w:t>בטבלה</w:t>
+      </w:r>
+      <w:proofErr w:type="spellEnd"/>
+      <w:r>
+        <w:rPr>
+          <w:rFonts w:hint="cs"/>
+          <w:sz w:val="24"/>
+          <w:szCs w:val="24"/>
+          <w:rtl/>
+        </w:rPr>
+        <w:t xml:space="preserve"> זו ישמרו כל הבקשות למשלוח אלו </w:t>
+      </w:r>
+      <w:proofErr w:type="spellStart"/>
+      <w:r>
+        <w:rPr>
+          <w:rFonts w:hint="cs"/>
+          <w:sz w:val="24"/>
+          <w:szCs w:val="24"/>
+          <w:rtl/>
+        </w:rPr>
+        <w:t>שואשרו</w:t>
+      </w:r>
+      <w:proofErr w:type="spellEnd"/>
+      <w:r>
+        <w:rPr>
+          <w:rFonts w:hint="cs"/>
+          <w:sz w:val="24"/>
+          <w:szCs w:val="24"/>
+          <w:rtl/>
+        </w:rPr>
+        <w:t xml:space="preserve"> כבר ואלו שלא (מה שאושר השדה </w:t>
+      </w:r>
+      <w:r>
+        <w:rPr>
+          <w:sz w:val="24"/>
+          <w:szCs w:val="24"/>
+        </w:rPr>
+        <w:t>DONE</w:t>
+      </w:r>
+      <w:r>
+        <w:rPr>
+          <w:rFonts w:hint="cs"/>
+          <w:sz w:val="24"/>
+          <w:szCs w:val="24"/>
+          <w:rtl/>
+        </w:rPr>
+        <w:t xml:space="preserve"> יהיה שווה ל </w:t>
+      </w:r>
+      <w:r>
+        <w:rPr>
+          <w:sz w:val="24"/>
+          <w:szCs w:val="24"/>
+        </w:rPr>
+        <w:t>false</w:t>
+      </w:r>
     </w:p>
     <w:tbl>
       <w:tblPr>
@@ -20671,9 +20773,17 @@
             <w:pPr>
               <w:jc w:val="center"/>
               <w:rPr>
+                <w:rFonts w:hint="cs"/>
                 <w:rtl/>
               </w:rPr>
             </w:pPr>
+            <w:r>
+              <w:rPr>
+                <w:rFonts w:hint="cs"/>
+                <w:rtl/>
+              </w:rPr>
+              <w:t>קוד משלוח</w:t>
+            </w:r>
           </w:p>
         </w:tc>
         <w:tc>
@@ -20684,9 +20794,428 @@
             <w:pPr>
               <w:jc w:val="center"/>
               <w:rPr>
+                <w:rFonts w:hint="cs"/>
                 <w:rtl/>
               </w:rPr>
             </w:pPr>
+            <w:r>
+              <w:rPr>
+                <w:rFonts w:hint="cs"/>
+                <w:rtl/>
+              </w:rPr>
+              <w:t>כן</w:t>
+            </w:r>
+          </w:p>
+        </w:tc>
+        <w:tc>
+          <w:tcPr>
+            <w:tcW w:w="1664" w:type="dxa"/>
+          </w:tcPr>
+          <w:p>
+            <w:pPr>
+              <w:jc w:val="center"/>
+              <w:rPr>
+                <w:rtl/>
+              </w:rPr>
+            </w:pPr>
+            <w:r>
+              <w:rPr>
+                <w:rFonts w:hint="cs"/>
+              </w:rPr>
+              <w:t>PK</w:t>
+            </w:r>
+          </w:p>
+        </w:tc>
+      </w:tr>
+      <w:tr>
+        <w:trPr>
+          <w:trHeight w:val="707"/>
+        </w:trPr>
+        <w:tc>
+          <w:tcPr>
+            <w:tcW w:w="2134" w:type="dxa"/>
+          </w:tcPr>
+          <w:p>
+            <w:pPr>
+              <w:jc w:val="center"/>
+              <w:rPr>
+                <w:rtl/>
+              </w:rPr>
+            </w:pPr>
+            <w:r>
+              <w:t>IDOFDELIVER</w:t>
+            </w:r>
+          </w:p>
+        </w:tc>
+        <w:tc>
+          <w:tcPr>
+            <w:tcW w:w="1515" w:type="dxa"/>
+          </w:tcPr>
+          <w:p>
+            <w:pPr>
+              <w:jc w:val="center"/>
+              <w:rPr>
+                <w:rtl/>
+              </w:rPr>
+            </w:pPr>
+            <w:proofErr w:type="spellStart"/>
+            <w:r>
+              <w:t>bigint</w:t>
+            </w:r>
+            <w:proofErr w:type="spellEnd"/>
+          </w:p>
+        </w:tc>
+        <w:tc>
+          <w:tcPr>
+            <w:tcW w:w="1558" w:type="dxa"/>
+          </w:tcPr>
+          <w:p>
+            <w:pPr>
+              <w:jc w:val="center"/>
+              <w:rPr>
+                <w:rtl/>
+              </w:rPr>
+            </w:pPr>
+            <w:proofErr w:type="spellStart"/>
+            <w:r>
+              <w:rPr>
+                <w:rFonts w:hint="cs"/>
+                <w:rtl/>
+              </w:rPr>
+              <w:t>תז</w:t>
+            </w:r>
+            <w:proofErr w:type="spellEnd"/>
+            <w:r>
+              <w:rPr>
+                <w:rFonts w:hint="cs"/>
+                <w:rtl/>
+              </w:rPr>
+              <w:t xml:space="preserve"> משלוחן</w:t>
+            </w:r>
+          </w:p>
+        </w:tc>
+        <w:tc>
+          <w:tcPr>
+            <w:tcW w:w="1536" w:type="dxa"/>
+          </w:tcPr>
+          <w:p>
+            <w:pPr>
+              <w:jc w:val="center"/>
+              <w:rPr>
+                <w:rtl/>
+              </w:rPr>
+            </w:pPr>
+            <w:r>
+              <w:rPr>
+                <w:rFonts w:hint="cs"/>
+                <w:rtl/>
+              </w:rPr>
+              <w:t>לא</w:t>
+            </w:r>
+          </w:p>
+        </w:tc>
+        <w:tc>
+          <w:tcPr>
+            <w:tcW w:w="1664" w:type="dxa"/>
+          </w:tcPr>
+          <w:p>
+            <w:pPr>
+              <w:jc w:val="center"/>
+              <w:rPr>
+                <w:rtl/>
+              </w:rPr>
+            </w:pPr>
+            <w:r>
+              <w:rPr>
+                <w:rFonts w:hint="cs"/>
+              </w:rPr>
+              <w:t>FK</w:t>
+            </w:r>
+          </w:p>
+        </w:tc>
+      </w:tr>
+      <w:tr>
+        <w:trPr>
+          <w:trHeight w:val="683"/>
+        </w:trPr>
+        <w:tc>
+          <w:tcPr>
+            <w:tcW w:w="2134" w:type="dxa"/>
+          </w:tcPr>
+          <w:p>
+            <w:pPr>
+              <w:jc w:val="center"/>
+              <w:rPr>
+                <w:rtl/>
+              </w:rPr>
+            </w:pPr>
+            <w:r>
+              <w:t>IDOFCUSTUMER</w:t>
+            </w:r>
+          </w:p>
+        </w:tc>
+        <w:tc>
+          <w:tcPr>
+            <w:tcW w:w="1515" w:type="dxa"/>
+          </w:tcPr>
+          <w:p>
+            <w:pPr>
+              <w:jc w:val="center"/>
+              <w:rPr>
+                <w:rtl/>
+              </w:rPr>
+            </w:pPr>
+            <w:proofErr w:type="spellStart"/>
+            <w:r>
+              <w:t>bigint</w:t>
+            </w:r>
+            <w:proofErr w:type="spellEnd"/>
+          </w:p>
+        </w:tc>
+        <w:tc>
+          <w:tcPr>
+            <w:tcW w:w="1558" w:type="dxa"/>
+          </w:tcPr>
+          <w:p>
+            <w:pPr>
+              <w:jc w:val="center"/>
+              <w:rPr>
+                <w:rtl/>
+              </w:rPr>
+            </w:pPr>
+            <w:proofErr w:type="spellStart"/>
+            <w:r>
+              <w:rPr>
+                <w:rFonts w:hint="cs"/>
+                <w:rtl/>
+              </w:rPr>
+              <w:t>תז</w:t>
+            </w:r>
+            <w:proofErr w:type="spellEnd"/>
+            <w:r>
+              <w:rPr>
+                <w:rFonts w:hint="cs"/>
+                <w:rtl/>
+              </w:rPr>
+              <w:t xml:space="preserve"> לקוח</w:t>
+            </w:r>
+          </w:p>
+        </w:tc>
+        <w:tc>
+          <w:tcPr>
+            <w:tcW w:w="1536" w:type="dxa"/>
+          </w:tcPr>
+          <w:p>
+            <w:pPr>
+              <w:jc w:val="center"/>
+              <w:rPr>
+                <w:rtl/>
+              </w:rPr>
+            </w:pPr>
+            <w:r>
+              <w:rPr>
+                <w:rFonts w:hint="cs"/>
+                <w:rtl/>
+              </w:rPr>
+              <w:t>לא</w:t>
+            </w:r>
+          </w:p>
+        </w:tc>
+        <w:tc>
+          <w:tcPr>
+            <w:tcW w:w="1664" w:type="dxa"/>
+          </w:tcPr>
+          <w:p>
+            <w:pPr>
+              <w:jc w:val="center"/>
+              <w:rPr>
+                <w:rtl/>
+              </w:rPr>
+            </w:pPr>
+            <w:r>
+              <w:rPr>
+                <w:rFonts w:hint="cs"/>
+              </w:rPr>
+              <w:t>FK</w:t>
+            </w:r>
+          </w:p>
+        </w:tc>
+      </w:tr>
+      <w:tr>
+        <w:trPr>
+          <w:trHeight w:val="707"/>
+        </w:trPr>
+        <w:tc>
+          <w:tcPr>
+            <w:tcW w:w="2134" w:type="dxa"/>
+          </w:tcPr>
+          <w:p>
+            <w:pPr>
+              <w:jc w:val="center"/>
+              <w:rPr>
+                <w:rtl/>
+              </w:rPr>
+            </w:pPr>
+            <w:r>
+              <w:t>DATE</w:t>
+            </w:r>
+          </w:p>
+        </w:tc>
+        <w:tc>
+          <w:tcPr>
+            <w:tcW w:w="1515" w:type="dxa"/>
+          </w:tcPr>
+          <w:p>
+            <w:pPr>
+              <w:jc w:val="center"/>
+              <w:rPr>
+                <w:rtl/>
+              </w:rPr>
+            </w:pPr>
+            <w:r>
+              <w:t>date</w:t>
+            </w:r>
+          </w:p>
+        </w:tc>
+        <w:tc>
+          <w:tcPr>
+            <w:tcW w:w="1558" w:type="dxa"/>
+          </w:tcPr>
+          <w:p>
+            <w:pPr>
+              <w:jc w:val="center"/>
+              <w:rPr>
+                <w:rtl/>
+              </w:rPr>
+            </w:pPr>
+            <w:r>
+              <w:rPr>
+                <w:rFonts w:hint="cs"/>
+                <w:rtl/>
+              </w:rPr>
+              <w:t>תאריך שליחת המשלוח</w:t>
+            </w:r>
+          </w:p>
+        </w:tc>
+        <w:tc>
+          <w:tcPr>
+            <w:tcW w:w="1536" w:type="dxa"/>
+          </w:tcPr>
+          <w:p>
+            <w:pPr>
+              <w:jc w:val="center"/>
+              <w:rPr>
+                <w:rtl/>
+              </w:rPr>
+            </w:pPr>
+            <w:r>
+              <w:rPr>
+                <w:rFonts w:hint="cs"/>
+                <w:rtl/>
+              </w:rPr>
+              <w:t>לא</w:t>
+            </w:r>
+          </w:p>
+        </w:tc>
+        <w:tc>
+          <w:tcPr>
+            <w:tcW w:w="1664" w:type="dxa"/>
+          </w:tcPr>
+          <w:p>
+            <w:pPr>
+              <w:jc w:val="center"/>
+              <w:rPr>
+                <w:rtl/>
+              </w:rPr>
+            </w:pPr>
+          </w:p>
+        </w:tc>
+      </w:tr>
+      <w:tr>
+        <w:trPr>
+          <w:trHeight w:val="683"/>
+        </w:trPr>
+        <w:tc>
+          <w:tcPr>
+            <w:tcW w:w="2134" w:type="dxa"/>
+          </w:tcPr>
+          <w:p>
+            <w:pPr>
+              <w:jc w:val="center"/>
+              <w:rPr>
+                <w:rtl/>
+              </w:rPr>
+            </w:pPr>
+            <w:r>
+              <w:t>RESPOND</w:t>
+            </w:r>
+          </w:p>
+        </w:tc>
+        <w:tc>
+          <w:tcPr>
+            <w:tcW w:w="1515" w:type="dxa"/>
+          </w:tcPr>
+          <w:p>
+            <w:pPr>
+              <w:tabs>
+                <w:tab w:val="left" w:pos="189"/>
+              </w:tabs>
+              <w:rPr>
+                <w:rtl/>
+              </w:rPr>
+            </w:pPr>
+            <w:r>
+              <w:t>bit</w:t>
+            </w:r>
+            <w:r>
+              <w:t xml:space="preserve"> </w:t>
+            </w:r>
+            <w:r>
+              <w:t xml:space="preserve"> </w:t>
+            </w:r>
+            <w:r>
+              <w:t xml:space="preserve">       </w:t>
+            </w:r>
+          </w:p>
+        </w:tc>
+        <w:tc>
+          <w:tcPr>
+            <w:tcW w:w="1558" w:type="dxa"/>
+          </w:tcPr>
+          <w:p>
+            <w:pPr>
+              <w:jc w:val="center"/>
+              <w:rPr>
+                <w:rtl/>
+              </w:rPr>
+            </w:pPr>
+            <w:r>
+              <w:rPr>
+                <w:rFonts w:hint="cs"/>
+                <w:rtl/>
+              </w:rPr>
+              <w:t>האם הגיבו על המשלוח</w:t>
+            </w:r>
+          </w:p>
+        </w:tc>
+        <w:tc>
+          <w:tcPr>
+            <w:tcW w:w="1536" w:type="dxa"/>
+          </w:tcPr>
+          <w:p>
+            <w:pPr>
+              <w:jc w:val="center"/>
+              <w:rPr>
+                <w:rtl/>
+              </w:rPr>
+            </w:pPr>
+            <w:r>
+              <w:rPr>
+                <w:rFonts w:hint="cs"/>
+                <w:rtl/>
+              </w:rPr>
+              <w:t>לא</w:t>
+            </w:r>
           </w:p>
         </w:tc>
         <w:tc>
@@ -20719,7 +21248,7 @@
               </w:rPr>
             </w:pPr>
             <w:r>
-              <w:t>IDOFDELIVER</w:t>
+              <w:t>SOURSEADRESS</w:t>
             </w:r>
           </w:p>
         </w:tc>
@@ -20730,15 +21259,13 @@
           <w:p>
             <w:pPr>
               <w:jc w:val="center"/>
-              <w:rPr>
-                <w:rtl/>
-              </w:rPr>
             </w:pPr>
-            <w:proofErr w:type="spellStart"/>
-            <w:r>
-              <w:t>bigint</w:t>
-            </w:r>
-            <w:proofErr w:type="spellEnd"/>
+            <w:r>
+              <w:t>varcha</w:t>
+            </w:r>
+            <w:r>
+              <w:t>r</w:t>
+            </w:r>
           </w:p>
         </w:tc>
         <w:tc>
@@ -20752,6 +21279,13 @@
                 <w:rtl/>
               </w:rPr>
             </w:pPr>
+            <w:r>
+              <w:rPr>
+                <w:rFonts w:hint="cs"/>
+                <w:rtl/>
+              </w:rPr>
+              <w:t>כתובת מקור</w:t>
+            </w:r>
           </w:p>
         </w:tc>
         <w:tc>
@@ -20765,6 +21299,13 @@
                 <w:rtl/>
               </w:rPr>
             </w:pPr>
+            <w:r>
+              <w:rPr>
+                <w:rFonts w:hint="cs"/>
+                <w:rtl/>
+              </w:rPr>
+              <w:t>לא</w:t>
+            </w:r>
           </w:p>
         </w:tc>
         <w:tc>
@@ -20797,7 +21338,7 @@
               </w:rPr>
             </w:pPr>
             <w:r>
-              <w:t>IDOFCUSTUMER</w:t>
+              <w:t>DESTINATIONADRESS</w:t>
             </w:r>
           </w:p>
         </w:tc>
@@ -20812,11 +21353,9 @@
                 <w:rtl/>
               </w:rPr>
             </w:pPr>
-            <w:proofErr w:type="spellStart"/>
-            <w:r>
-              <w:t>bigint</w:t>
-            </w:r>
-            <w:proofErr w:type="spellEnd"/>
+            <w:r>
+              <w:t>varchar</w:t>
+            </w:r>
           </w:p>
         </w:tc>
         <w:tc>
@@ -20830,6 +21369,13 @@
                 <w:rtl/>
               </w:rPr>
             </w:pPr>
+            <w:r>
+              <w:rPr>
+                <w:rFonts w:hint="cs"/>
+                <w:rtl/>
+              </w:rPr>
+              <w:t>כתובת יעד</w:t>
+            </w:r>
           </w:p>
         </w:tc>
         <w:tc>
@@ -20843,325 +21389,13 @@
                 <w:rtl/>
               </w:rPr>
             </w:pPr>
-          </w:p>
-        </w:tc>
-        <w:tc>
-          <w:tcPr>
-            <w:tcW w:w="1664" w:type="dxa"/>
-          </w:tcPr>
-          <w:p>
-            <w:pPr>
-              <w:jc w:val="center"/>
-              <w:rPr>
-                <w:rtl/>
-              </w:rPr>
-            </w:pPr>
-          </w:p>
-        </w:tc>
-      </w:tr>
-      <w:tr>
-        <w:trPr>
-          <w:trHeight w:val="707"/>
-        </w:trPr>
-        <w:tc>
-          <w:tcPr>
-            <w:tcW w:w="2134" w:type="dxa"/>
-          </w:tcPr>
-          <w:p>
-            <w:pPr>
-              <w:jc w:val="center"/>
-              <w:rPr>
-                <w:rtl/>
-              </w:rPr>
-            </w:pPr>
-            <w:r>
-              <w:t>DATE</w:t>
-            </w:r>
-          </w:p>
-        </w:tc>
-        <w:tc>
-          <w:tcPr>
-            <w:tcW w:w="1515" w:type="dxa"/>
-          </w:tcPr>
-          <w:p>
-            <w:pPr>
-              <w:jc w:val="center"/>
-              <w:rPr>
-                <w:rtl/>
-              </w:rPr>
-            </w:pPr>
-            <w:r>
-              <w:t>date</w:t>
-            </w:r>
-          </w:p>
-        </w:tc>
-        <w:tc>
-          <w:tcPr>
-            <w:tcW w:w="1558" w:type="dxa"/>
-          </w:tcPr>
-          <w:p>
-            <w:pPr>
-              <w:jc w:val="center"/>
-              <w:rPr>
-                <w:rtl/>
-              </w:rPr>
-            </w:pPr>
-          </w:p>
-        </w:tc>
-        <w:tc>
-          <w:tcPr>
-            <w:tcW w:w="1536" w:type="dxa"/>
-          </w:tcPr>
-          <w:p>
-            <w:pPr>
-              <w:jc w:val="center"/>
-              <w:rPr>
-                <w:rtl/>
-              </w:rPr>
-            </w:pPr>
-          </w:p>
-        </w:tc>
-        <w:tc>
-          <w:tcPr>
-            <w:tcW w:w="1664" w:type="dxa"/>
-          </w:tcPr>
-          <w:p>
-            <w:pPr>
-              <w:jc w:val="center"/>
-              <w:rPr>
-                <w:rtl/>
-              </w:rPr>
-            </w:pPr>
-          </w:p>
-        </w:tc>
-      </w:tr>
-      <w:tr>
-        <w:trPr>
-          <w:trHeight w:val="683"/>
-        </w:trPr>
-        <w:tc>
-          <w:tcPr>
-            <w:tcW w:w="2134" w:type="dxa"/>
-          </w:tcPr>
-          <w:p>
-            <w:pPr>
-              <w:jc w:val="center"/>
-              <w:rPr>
-                <w:rtl/>
-              </w:rPr>
-            </w:pPr>
-            <w:r>
-              <w:t>RESPOND</w:t>
-            </w:r>
-          </w:p>
-        </w:tc>
-        <w:tc>
-          <w:tcPr>
-            <w:tcW w:w="1515" w:type="dxa"/>
-          </w:tcPr>
-          <w:p>
-            <w:pPr>
-              <w:tabs>
-                <w:tab w:val="left" w:pos="189"/>
-              </w:tabs>
+            <w:r>
               <w:rPr>
                 <w:rFonts w:hint="cs"/>
                 <w:rtl/>
               </w:rPr>
-            </w:pPr>
-            <w:r>
-              <w:t>bit</w:t>
-            </w:r>
-            <w:r>
-              <w:t xml:space="preserve"> </w:t>
-            </w:r>
-            <w:r>
-              <w:t xml:space="preserve"> </w:t>
-            </w:r>
-            <w:r>
-              <w:t xml:space="preserve">       </w:t>
-            </w:r>
-          </w:p>
-        </w:tc>
-        <w:tc>
-          <w:tcPr>
-            <w:tcW w:w="1558" w:type="dxa"/>
-          </w:tcPr>
-          <w:p>
-            <w:pPr>
-              <w:jc w:val="center"/>
-              <w:rPr>
-                <w:rtl/>
-              </w:rPr>
-            </w:pPr>
-          </w:p>
-        </w:tc>
-        <w:tc>
-          <w:tcPr>
-            <w:tcW w:w="1536" w:type="dxa"/>
-          </w:tcPr>
-          <w:p>
-            <w:pPr>
-              <w:jc w:val="center"/>
-              <w:rPr>
-                <w:rtl/>
-              </w:rPr>
-            </w:pPr>
-          </w:p>
-        </w:tc>
-        <w:tc>
-          <w:tcPr>
-            <w:tcW w:w="1664" w:type="dxa"/>
-          </w:tcPr>
-          <w:p>
-            <w:pPr>
-              <w:jc w:val="center"/>
-              <w:rPr>
-                <w:rtl/>
-              </w:rPr>
-            </w:pPr>
-          </w:p>
-        </w:tc>
-      </w:tr>
-      <w:tr>
-        <w:trPr>
-          <w:trHeight w:val="707"/>
-        </w:trPr>
-        <w:tc>
-          <w:tcPr>
-            <w:tcW w:w="2134" w:type="dxa"/>
-          </w:tcPr>
-          <w:p>
-            <w:pPr>
-              <w:jc w:val="center"/>
-              <w:rPr>
-                <w:rtl/>
-              </w:rPr>
-            </w:pPr>
-            <w:r>
-              <w:t>SOURSEADRESS</w:t>
-            </w:r>
-          </w:p>
-        </w:tc>
-        <w:tc>
-          <w:tcPr>
-            <w:tcW w:w="1515" w:type="dxa"/>
-          </w:tcPr>
-          <w:p>
-            <w:pPr>
-              <w:jc w:val="center"/>
-              <w:rPr>
-                <w:rFonts w:hint="cs"/>
-              </w:rPr>
-            </w:pPr>
-            <w:r>
-              <w:t>varcha</w:t>
-            </w:r>
-            <w:r>
-              <w:t>r</w:t>
-            </w:r>
-          </w:p>
-        </w:tc>
-        <w:tc>
-          <w:tcPr>
-            <w:tcW w:w="1558" w:type="dxa"/>
-          </w:tcPr>
-          <w:p>
-            <w:pPr>
-              <w:jc w:val="center"/>
-              <w:rPr>
-                <w:rtl/>
-              </w:rPr>
-            </w:pPr>
-          </w:p>
-        </w:tc>
-        <w:tc>
-          <w:tcPr>
-            <w:tcW w:w="1536" w:type="dxa"/>
-          </w:tcPr>
-          <w:p>
-            <w:pPr>
-              <w:jc w:val="center"/>
-              <w:rPr>
-                <w:rtl/>
-              </w:rPr>
-            </w:pPr>
-          </w:p>
-        </w:tc>
-        <w:tc>
-          <w:tcPr>
-            <w:tcW w:w="1664" w:type="dxa"/>
-          </w:tcPr>
-          <w:p>
-            <w:pPr>
-              <w:jc w:val="center"/>
-              <w:rPr>
-                <w:rtl/>
-              </w:rPr>
-            </w:pPr>
-          </w:p>
-        </w:tc>
-      </w:tr>
-      <w:tr>
-        <w:trPr>
-          <w:trHeight w:val="683"/>
-        </w:trPr>
-        <w:tc>
-          <w:tcPr>
-            <w:tcW w:w="2134" w:type="dxa"/>
-          </w:tcPr>
-          <w:p>
-            <w:pPr>
-              <w:jc w:val="center"/>
-              <w:rPr>
-                <w:rtl/>
-              </w:rPr>
-            </w:pPr>
-            <w:r>
-              <w:t>DESTINATIONADRESS</w:t>
-            </w:r>
-          </w:p>
-        </w:tc>
-        <w:tc>
-          <w:tcPr>
-            <w:tcW w:w="1515" w:type="dxa"/>
-          </w:tcPr>
-          <w:p>
-            <w:pPr>
-              <w:jc w:val="center"/>
-              <w:rPr>
-                <w:rtl/>
-              </w:rPr>
-            </w:pPr>
-            <w:r>
-              <w:t>varchar</w:t>
-            </w:r>
-          </w:p>
-        </w:tc>
-        <w:tc>
-          <w:tcPr>
-            <w:tcW w:w="1558" w:type="dxa"/>
-          </w:tcPr>
-          <w:p>
-            <w:pPr>
-              <w:jc w:val="center"/>
-              <w:rPr>
-                <w:rtl/>
-              </w:rPr>
-            </w:pPr>
-          </w:p>
-        </w:tc>
-        <w:tc>
-          <w:tcPr>
-            <w:tcW w:w="1536" w:type="dxa"/>
-          </w:tcPr>
-          <w:p>
-            <w:pPr>
-              <w:jc w:val="center"/>
-              <w:rPr>
-                <w:rtl/>
-              </w:rPr>
-            </w:pPr>
+              <w:t>לא</w:t>
+            </w:r>
           </w:p>
         </w:tc>
         <w:tc>
@@ -21222,6 +21456,13 @@
                 <w:rtl/>
               </w:rPr>
             </w:pPr>
+            <w:r>
+              <w:rPr>
+                <w:rFonts w:hint="cs"/>
+                <w:rtl/>
+              </w:rPr>
+              <w:t>האם אושר</w:t>
+            </w:r>
           </w:p>
         </w:tc>
         <w:tc>
@@ -21235,6 +21476,13 @@
                 <w:rtl/>
               </w:rPr>
             </w:pPr>
+            <w:r>
+              <w:rPr>
+                <w:rFonts w:hint="cs"/>
+                <w:rtl/>
+              </w:rPr>
+              <w:t>לא</w:t>
+            </w:r>
           </w:p>
         </w:tc>
         <w:tc>
@@ -21298,6 +21546,13 @@
                 <w:rtl/>
               </w:rPr>
             </w:pPr>
+            <w:r>
+              <w:rPr>
+                <w:rFonts w:hint="cs"/>
+                <w:rtl/>
+              </w:rPr>
+              <w:t>שעה</w:t>
+            </w:r>
           </w:p>
         </w:tc>
         <w:tc>
@@ -21311,6 +21566,13 @@
                 <w:rtl/>
               </w:rPr>
             </w:pPr>
+            <w:r>
+              <w:rPr>
+                <w:rFonts w:hint="cs"/>
+                <w:rtl/>
+              </w:rPr>
+              <w:t>לא</w:t>
+            </w:r>
           </w:p>
         </w:tc>
         <w:tc>
@@ -21378,7 +21640,6 @@
     <w:p>
       <w:pPr>
         <w:rPr>
-          <w:rFonts w:hint="cs"/>
           <w:sz w:val="28"/>
           <w:szCs w:val="28"/>
           <w:rtl/>
@@ -21392,6 +21653,7 @@
           <w:szCs w:val="28"/>
           <w:rtl/>
         </w:rPr>
+        <w:lastRenderedPageBreak/>
         <w:t>שם הטבלה</w:t>
       </w:r>
       <w:r>
@@ -21421,6 +21683,8 @@
     <w:p>
       <w:pPr>
         <w:rPr>
+          <w:sz w:val="24"/>
+          <w:szCs w:val="24"/>
           <w:rtl/>
         </w:rPr>
       </w:pPr>
@@ -21437,19 +21701,41 @@
       <w:r>
         <w:t xml:space="preserve"> </w:t>
       </w:r>
-    </w:p>
-    <w:p>
-      <w:pPr>
+      <w:r>
         <w:rPr>
           <w:rFonts w:hint="cs"/>
-          <w:rtl/>
-        </w:rPr>
-      </w:pPr>
-    </w:p>
-    <w:p>
-      <w:pPr>
-        <w:ind w:left="1440"/>
-        <w:rPr>
+          <w:sz w:val="24"/>
+          <w:szCs w:val="24"/>
+          <w:rtl/>
+        </w:rPr>
+        <w:t xml:space="preserve">טבלת קשר -בטבלה זו ישמרו כל הבקשות שלא אושרו </w:t>
+      </w:r>
+      <w:proofErr w:type="spellStart"/>
+      <w:r>
+        <w:rPr>
+          <w:rFonts w:hint="cs"/>
+          <w:sz w:val="24"/>
+          <w:szCs w:val="24"/>
+          <w:rtl/>
+        </w:rPr>
+        <w:t>ולצידם</w:t>
+      </w:r>
+      <w:proofErr w:type="spellEnd"/>
+      <w:r>
+        <w:rPr>
+          <w:rFonts w:hint="cs"/>
+          <w:sz w:val="24"/>
+          <w:szCs w:val="24"/>
+          <w:rtl/>
+        </w:rPr>
+        <w:t xml:space="preserve"> מיהו הנהג שלא אישר כך שלחיפוש הבא הוא לא יכנס</w:t>
+      </w:r>
+    </w:p>
+    <w:p>
+      <w:pPr>
+        <w:rPr>
+          <w:sz w:val="24"/>
+          <w:szCs w:val="24"/>
           <w:rtl/>
         </w:rPr>
       </w:pPr>
@@ -21457,7 +21743,7 @@
     <w:tbl>
       <w:tblPr>
         <w:tblStyle w:val="aa"/>
-        <w:tblpPr w:leftFromText="180" w:rightFromText="180" w:vertAnchor="page" w:horzAnchor="margin" w:tblpXSpec="center" w:tblpY="4336"/>
+        <w:tblpPr w:leftFromText="180" w:rightFromText="180" w:vertAnchor="page" w:horzAnchor="margin" w:tblpY="3226"/>
         <w:bidiVisual/>
         <w:tblW w:w="8362" w:type="dxa"/>
         <w:tblLook w:val="04A0" w:firstRow="1" w:lastRow="0" w:firstColumn="1" w:lastColumn="0" w:noHBand="0" w:noVBand="1"/>
@@ -21616,7 +21902,6 @@
           <w:p>
             <w:pPr>
               <w:rPr>
-                <w:rFonts w:hint="cs"/>
                 <w:rtl/>
               </w:rPr>
             </w:pPr>
@@ -21643,10 +21928,19 @@
           </w:tcPr>
           <w:p>
             <w:pPr>
-              <w:rPr>
+              <w:jc w:val="center"/>
+              <w:rPr>
+                <w:rFonts w:hint="cs"/>
                 <w:rtl/>
               </w:rPr>
             </w:pPr>
+            <w:r>
+              <w:rPr>
+                <w:rFonts w:hint="cs"/>
+                <w:rtl/>
+              </w:rPr>
+              <w:t>קוד משלוח</w:t>
+            </w:r>
           </w:p>
         </w:tc>
         <w:tc>
@@ -21655,10 +21949,19 @@
           </w:tcPr>
           <w:p>
             <w:pPr>
-              <w:rPr>
+              <w:jc w:val="center"/>
+              <w:rPr>
+                <w:rFonts w:hint="cs"/>
                 <w:rtl/>
               </w:rPr>
             </w:pPr>
+            <w:r>
+              <w:rPr>
+                <w:rFonts w:hint="cs"/>
+                <w:rtl/>
+              </w:rPr>
+              <w:t>כן</w:t>
+            </w:r>
           </w:p>
         </w:tc>
         <w:tc>
@@ -21667,10 +21970,30 @@
           </w:tcPr>
           <w:p>
             <w:pPr>
+              <w:jc w:val="center"/>
               <w:rPr>
                 <w:rtl/>
               </w:rPr>
             </w:pPr>
+            <w:r>
+              <w:rPr>
+                <w:rFonts w:hint="cs"/>
+              </w:rPr>
+              <w:t>PK</w:t>
+            </w:r>
+            <w:r>
+              <w:rPr>
+                <w:rFonts w:hint="cs"/>
+                <w:rtl/>
+              </w:rPr>
+              <w:t>,</w:t>
+            </w:r>
+            <w:r>
+              <w:rPr>
+                <w:rFonts w:hint="cs"/>
+              </w:rPr>
+              <w:t>FK</w:t>
+            </w:r>
           </w:p>
         </w:tc>
       </w:tr>
@@ -21719,10 +22042,18 @@
           </w:tcPr>
           <w:p>
             <w:pPr>
+              <w:jc w:val="center"/>
               <w:rPr>
                 <w:rtl/>
               </w:rPr>
             </w:pPr>
+            <w:r>
+              <w:rPr>
+                <w:rFonts w:hint="cs"/>
+                <w:rtl/>
+              </w:rPr>
+              <w:t>קוד נסיעה</w:t>
+            </w:r>
           </w:p>
         </w:tc>
         <w:tc>
@@ -21731,10 +22062,18 @@
           </w:tcPr>
           <w:p>
             <w:pPr>
+              <w:jc w:val="center"/>
               <w:rPr>
                 <w:rtl/>
               </w:rPr>
             </w:pPr>
+            <w:r>
+              <w:rPr>
+                <w:rFonts w:hint="cs"/>
+                <w:rtl/>
+              </w:rPr>
+              <w:t>כן</w:t>
+            </w:r>
           </w:p>
         </w:tc>
         <w:tc>
@@ -21743,16 +22082,46 @@
           </w:tcPr>
           <w:p>
             <w:pPr>
+              <w:jc w:val="center"/>
               <w:rPr>
                 <w:rtl/>
               </w:rPr>
             </w:pPr>
+            <w:r>
+              <w:rPr>
+                <w:rFonts w:hint="cs"/>
+              </w:rPr>
+              <w:t>PK</w:t>
+            </w:r>
+            <w:r>
+              <w:rPr>
+                <w:rFonts w:hint="cs"/>
+                <w:rtl/>
+              </w:rPr>
+              <w:t>,</w:t>
+            </w:r>
+            <w:r>
+              <w:rPr>
+                <w:rFonts w:hint="cs"/>
+              </w:rPr>
+              <w:t>FK</w:t>
+            </w:r>
           </w:p>
         </w:tc>
       </w:tr>
     </w:tbl>
     <w:p>
       <w:pPr>
+        <w:ind w:left="1440"/>
+        <w:rPr>
+          <w:sz w:val="24"/>
+          <w:szCs w:val="24"/>
+          <w:rtl/>
+        </w:rPr>
+      </w:pPr>
+    </w:p>
+    <w:p>
+      <w:pPr>
         <w:rPr>
           <w:rtl/>
         </w:rPr>
@@ -21820,13 +22189,29 @@
       <w:r>
         <w:t xml:space="preserve"> </w:t>
       </w:r>
-    </w:p>
-    <w:p>
-      <w:pPr>
-        <w:rPr>
-          <w:rtl/>
-        </w:rPr>
-      </w:pPr>
+      <w:r>
+        <w:rPr>
+          <w:rFonts w:hint="cs"/>
+          <w:rtl/>
+        </w:rPr>
+        <w:t>טבלה ובה ישמרו כל הנסיעות האפשריות(</w:t>
+      </w:r>
+      <w:proofErr w:type="spellStart"/>
+      <w:r>
+        <w:rPr>
+          <w:rFonts w:hint="cs"/>
+          <w:rtl/>
+        </w:rPr>
+        <w:t>המשלוחנים</w:t>
+      </w:r>
+      <w:proofErr w:type="spellEnd"/>
+      <w:r>
+        <w:rPr>
+          <w:rFonts w:hint="cs"/>
+          <w:rtl/>
+        </w:rPr>
+        <w:t xml:space="preserve"> יכניסו פרטים אודות נסיעה)</w:t>
+      </w:r>
     </w:p>
     <w:tbl>
       <w:tblPr>
@@ -21838,10 +22223,10 @@
       </w:tblPr>
       <w:tblGrid>
         <w:gridCol w:w="2134"/>
-        <w:gridCol w:w="1596"/>
-        <w:gridCol w:w="1574"/>
-        <w:gridCol w:w="1572"/>
-        <w:gridCol w:w="1580"/>
+        <w:gridCol w:w="1589"/>
+        <w:gridCol w:w="1600"/>
+        <w:gridCol w:w="1562"/>
+        <w:gridCol w:w="1571"/>
       </w:tblGrid>
       <w:tr>
         <w:trPr>
@@ -21997,10 +22382,18 @@
           </w:tcPr>
           <w:p>
             <w:pPr>
+              <w:jc w:val="center"/>
               <w:rPr>
                 <w:rtl/>
               </w:rPr>
             </w:pPr>
+            <w:r>
+              <w:rPr>
+                <w:rFonts w:hint="cs"/>
+                <w:rtl/>
+              </w:rPr>
+              <w:t>קוד נסיעה</w:t>
+            </w:r>
           </w:p>
         </w:tc>
         <w:tc>
@@ -22009,10 +22402,230 @@
           </w:tcPr>
           <w:p>
             <w:pPr>
+              <w:jc w:val="center"/>
               <w:rPr>
                 <w:rtl/>
               </w:rPr>
             </w:pPr>
+            <w:r>
+              <w:rPr>
+                <w:rFonts w:hint="cs"/>
+                <w:rtl/>
+              </w:rPr>
+              <w:t>כן</w:t>
+            </w:r>
+          </w:p>
+        </w:tc>
+        <w:tc>
+          <w:tcPr>
+            <w:tcW w:w="1692" w:type="dxa"/>
+          </w:tcPr>
+          <w:p>
+            <w:pPr>
+              <w:jc w:val="center"/>
+              <w:rPr>
+                <w:rtl/>
+              </w:rPr>
+            </w:pPr>
+            <w:r>
+              <w:rPr>
+                <w:rFonts w:hint="cs"/>
+              </w:rPr>
+              <w:t>PK</w:t>
+            </w:r>
+          </w:p>
+        </w:tc>
+      </w:tr>
+      <w:tr>
+        <w:trPr>
+          <w:trHeight w:val="618"/>
+        </w:trPr>
+        <w:tc>
+          <w:tcPr>
+            <w:tcW w:w="1691" w:type="dxa"/>
+          </w:tcPr>
+          <w:p>
+            <w:pPr>
+              <w:rPr>
+                <w:rtl/>
+              </w:rPr>
+            </w:pPr>
+            <w:r>
+              <w:rPr>
+                <w:rFonts w:hint="cs"/>
+                <w:rtl/>
+              </w:rPr>
+              <w:t xml:space="preserve">     </w:t>
+            </w:r>
+            <w:r>
+              <w:t xml:space="preserve"> </w:t>
+            </w:r>
+            <w:r>
+              <w:t>IDOFDELIVER</w:t>
+            </w:r>
+          </w:p>
+        </w:tc>
+        <w:tc>
+          <w:tcPr>
+            <w:tcW w:w="1691" w:type="dxa"/>
+          </w:tcPr>
+          <w:p>
+            <w:pPr>
+              <w:jc w:val="center"/>
+              <w:rPr>
+                <w:rtl/>
+              </w:rPr>
+            </w:pPr>
+            <w:proofErr w:type="spellStart"/>
+            <w:r>
+              <w:t>bigint</w:t>
+            </w:r>
+            <w:proofErr w:type="spellEnd"/>
+          </w:p>
+        </w:tc>
+        <w:tc>
+          <w:tcPr>
+            <w:tcW w:w="1691" w:type="dxa"/>
+          </w:tcPr>
+          <w:p>
+            <w:pPr>
+              <w:jc w:val="center"/>
+              <w:rPr>
+                <w:rtl/>
+              </w:rPr>
+            </w:pPr>
+            <w:proofErr w:type="spellStart"/>
+            <w:r>
+              <w:rPr>
+                <w:rFonts w:hint="cs"/>
+                <w:rtl/>
+              </w:rPr>
+              <w:t>תז</w:t>
+            </w:r>
+            <w:proofErr w:type="spellEnd"/>
+            <w:r>
+              <w:rPr>
+                <w:rFonts w:hint="cs"/>
+                <w:rtl/>
+              </w:rPr>
+              <w:t xml:space="preserve"> משלוחן</w:t>
+            </w:r>
+          </w:p>
+        </w:tc>
+        <w:tc>
+          <w:tcPr>
+            <w:tcW w:w="1691" w:type="dxa"/>
+          </w:tcPr>
+          <w:p>
+            <w:pPr>
+              <w:jc w:val="center"/>
+              <w:rPr>
+                <w:rtl/>
+              </w:rPr>
+            </w:pPr>
+            <w:r>
+              <w:rPr>
+                <w:rFonts w:hint="cs"/>
+                <w:rtl/>
+              </w:rPr>
+              <w:t>לא</w:t>
+            </w:r>
+          </w:p>
+        </w:tc>
+        <w:tc>
+          <w:tcPr>
+            <w:tcW w:w="1692" w:type="dxa"/>
+          </w:tcPr>
+          <w:p>
+            <w:pPr>
+              <w:jc w:val="center"/>
+              <w:rPr>
+                <w:rtl/>
+              </w:rPr>
+            </w:pPr>
+            <w:r>
+              <w:rPr>
+                <w:rFonts w:hint="cs"/>
+              </w:rPr>
+              <w:t>FK</w:t>
+            </w:r>
+          </w:p>
+        </w:tc>
+      </w:tr>
+      <w:tr>
+        <w:trPr>
+          <w:trHeight w:val="596"/>
+        </w:trPr>
+        <w:tc>
+          <w:tcPr>
+            <w:tcW w:w="1691" w:type="dxa"/>
+          </w:tcPr>
+          <w:p>
+            <w:pPr>
+              <w:jc w:val="center"/>
+              <w:rPr>
+                <w:rtl/>
+              </w:rPr>
+            </w:pPr>
+            <w:r>
+              <w:t>DATE</w:t>
+            </w:r>
+          </w:p>
+        </w:tc>
+        <w:tc>
+          <w:tcPr>
+            <w:tcW w:w="1691" w:type="dxa"/>
+          </w:tcPr>
+          <w:p>
+            <w:pPr>
+              <w:jc w:val="center"/>
+              <w:rPr>
+                <w:rtl/>
+              </w:rPr>
+            </w:pPr>
+            <w:r>
+              <w:t>date</w:t>
+            </w:r>
+          </w:p>
+        </w:tc>
+        <w:tc>
+          <w:tcPr>
+            <w:tcW w:w="1691" w:type="dxa"/>
+          </w:tcPr>
+          <w:p>
+            <w:pPr>
+              <w:jc w:val="center"/>
+              <w:rPr>
+                <w:rtl/>
+              </w:rPr>
+            </w:pPr>
+            <w:r>
+              <w:rPr>
+                <w:rFonts w:hint="cs"/>
+                <w:rtl/>
+              </w:rPr>
+              <w:t>תאריך נסיעה</w:t>
+            </w:r>
+          </w:p>
+        </w:tc>
+        <w:tc>
+          <w:tcPr>
+            <w:tcW w:w="1691" w:type="dxa"/>
+          </w:tcPr>
+          <w:p>
+            <w:pPr>
+              <w:jc w:val="center"/>
+              <w:rPr>
+                <w:rtl/>
+              </w:rPr>
+            </w:pPr>
+            <w:r>
+              <w:rPr>
+                <w:rFonts w:hint="cs"/>
+                <w:rtl/>
+              </w:rPr>
+              <w:t>לא</w:t>
+            </w:r>
           </w:p>
         </w:tc>
         <w:tc>
@@ -22038,23 +22651,13 @@
           </w:tcPr>
           <w:p>
             <w:pPr>
-              <w:rPr>
-                <w:rFonts w:hint="cs"/>
+              <w:jc w:val="center"/>
+              <w:rPr>
                 <w:rtl/>
               </w:rPr>
             </w:pPr>
             <w:r>
-              <w:rPr>
-                <w:rFonts w:hint="cs"/>
-                <w:rtl/>
-              </w:rPr>
-              <w:t xml:space="preserve">     </w:t>
-            </w:r>
-            <w:r>
-              <w:t xml:space="preserve"> </w:t>
-            </w:r>
-            <w:r>
-              <w:t>IDOFDELIVER</w:t>
+              <w:t>HOUR</w:t>
             </w:r>
           </w:p>
         </w:tc>
@@ -22069,11 +22672,9 @@
                 <w:rtl/>
               </w:rPr>
             </w:pPr>
-            <w:proofErr w:type="spellStart"/>
-            <w:r>
-              <w:t>bigint</w:t>
-            </w:r>
-            <w:proofErr w:type="spellEnd"/>
+            <w:r>
+              <w:t>time</w:t>
+            </w:r>
           </w:p>
         </w:tc>
         <w:tc>
@@ -22082,10 +22683,18 @@
           </w:tcPr>
           <w:p>
             <w:pPr>
+              <w:jc w:val="center"/>
               <w:rPr>
                 <w:rtl/>
               </w:rPr>
             </w:pPr>
+            <w:r>
+              <w:rPr>
+                <w:rFonts w:hint="cs"/>
+                <w:rtl/>
+              </w:rPr>
+              <w:t>שעה</w:t>
+            </w:r>
           </w:p>
         </w:tc>
         <w:tc>
@@ -22094,10 +22703,18 @@
           </w:tcPr>
           <w:p>
             <w:pPr>
+              <w:jc w:val="center"/>
               <w:rPr>
                 <w:rtl/>
               </w:rPr>
             </w:pPr>
+            <w:r>
+              <w:rPr>
+                <w:rFonts w:hint="cs"/>
+                <w:rtl/>
+              </w:rPr>
+              <w:t>לא</w:t>
+            </w:r>
           </w:p>
         </w:tc>
         <w:tc>
@@ -22129,7 +22746,7 @@
               </w:rPr>
             </w:pPr>
             <w:r>
-              <w:t>DATE</w:t>
+              <w:t>SOURSEADRESS</w:t>
             </w:r>
           </w:p>
         </w:tc>
@@ -22141,12 +22758,14 @@
             <w:pPr>
               <w:jc w:val="center"/>
               <w:rPr>
-                <w:rFonts w:hint="cs"/>
                 <w:rtl/>
               </w:rPr>
             </w:pPr>
             <w:r>
-              <w:t>date</w:t>
+              <w:t>varcha</w:t>
+            </w:r>
+            <w:r>
+              <w:t>r</w:t>
             </w:r>
           </w:p>
         </w:tc>
@@ -22156,10 +22775,18 @@
           </w:tcPr>
           <w:p>
             <w:pPr>
+              <w:jc w:val="center"/>
               <w:rPr>
                 <w:rtl/>
               </w:rPr>
             </w:pPr>
+            <w:r>
+              <w:rPr>
+                <w:rFonts w:hint="cs"/>
+                <w:rtl/>
+              </w:rPr>
+              <w:t>כתובת מקור</w:t>
+            </w:r>
           </w:p>
         </w:tc>
         <w:tc>
@@ -22168,10 +22795,18 @@
           </w:tcPr>
           <w:p>
             <w:pPr>
+              <w:jc w:val="center"/>
               <w:rPr>
                 <w:rtl/>
               </w:rPr>
             </w:pPr>
+            <w:r>
+              <w:rPr>
+                <w:rFonts w:hint="cs"/>
+                <w:rtl/>
+              </w:rPr>
+              <w:t>לא</w:t>
+            </w:r>
           </w:p>
         </w:tc>
         <w:tc>
@@ -22203,7 +22838,7 @@
               </w:rPr>
             </w:pPr>
             <w:r>
-              <w:t>HOUR</w:t>
+              <w:t>DESTINATIONADRESS</w:t>
             </w:r>
           </w:p>
         </w:tc>
@@ -22215,12 +22850,14 @@
             <w:pPr>
               <w:jc w:val="center"/>
               <w:rPr>
-                <w:rFonts w:hint="cs"/>
                 <w:rtl/>
               </w:rPr>
             </w:pPr>
             <w:r>
-              <w:t>time</w:t>
+              <w:t>varcha</w:t>
+            </w:r>
+            <w:r>
+              <w:t>r</w:t>
             </w:r>
           </w:p>
         </w:tc>
@@ -22230,10 +22867,18 @@
           </w:tcPr>
           <w:p>
             <w:pPr>
+              <w:jc w:val="center"/>
               <w:rPr>
                 <w:rtl/>
               </w:rPr>
             </w:pPr>
+            <w:r>
+              <w:rPr>
+                <w:rFonts w:hint="cs"/>
+                <w:rtl/>
+              </w:rPr>
+              <w:t>כתובת יעד</w:t>
+            </w:r>
           </w:p>
         </w:tc>
         <w:tc>
@@ -22242,10 +22887,18 @@
           </w:tcPr>
           <w:p>
             <w:pPr>
+              <w:jc w:val="center"/>
               <w:rPr>
                 <w:rtl/>
               </w:rPr>
             </w:pPr>
+            <w:r>
+              <w:rPr>
+                <w:rFonts w:hint="cs"/>
+                <w:rtl/>
+              </w:rPr>
+              <w:t>לא</w:t>
+            </w:r>
           </w:p>
         </w:tc>
         <w:tc>
@@ -22277,7 +22930,7 @@
               </w:rPr>
             </w:pPr>
             <w:r>
-              <w:t>SOURSEADRESS</w:t>
+              <w:t>CountOfDeliveries</w:t>
             </w:r>
           </w:p>
         </w:tc>
@@ -22289,72 +22942,11 @@
             <w:pPr>
               <w:jc w:val="center"/>
               <w:rPr>
-                <w:rFonts w:hint="cs"/>
                 <w:rtl/>
               </w:rPr>
             </w:pPr>
             <w:r>
-              <w:t>varcha</w:t>
-            </w:r>
-            <w:r>
-              <w:t>r</w:t>
-            </w:r>
-          </w:p>
-        </w:tc>
-        <w:tc>
-          <w:tcPr>
-            <w:tcW w:w="1691" w:type="dxa"/>
-          </w:tcPr>
-          <w:p>
-            <w:pPr>
-              <w:rPr>
-                <w:rtl/>
-              </w:rPr>
-            </w:pPr>
-          </w:p>
-        </w:tc>
-        <w:tc>
-          <w:tcPr>
-            <w:tcW w:w="1691" w:type="dxa"/>
-          </w:tcPr>
-          <w:p>
-            <w:pPr>
-              <w:rPr>
-                <w:rtl/>
-              </w:rPr>
-            </w:pPr>
-          </w:p>
-        </w:tc>
-        <w:tc>
-          <w:tcPr>
-            <w:tcW w:w="1692" w:type="dxa"/>
-          </w:tcPr>
-          <w:p>
-            <w:pPr>
-              <w:rPr>
-                <w:rtl/>
-              </w:rPr>
-            </w:pPr>
-          </w:p>
-        </w:tc>
-      </w:tr>
-      <w:tr>
-        <w:trPr>
-          <w:trHeight w:val="618"/>
-        </w:trPr>
-        <w:tc>
-          <w:tcPr>
-            <w:tcW w:w="1691" w:type="dxa"/>
-          </w:tcPr>
-          <w:p>
-            <w:pPr>
-              <w:jc w:val="center"/>
-              <w:rPr>
-                <w:rtl/>
-              </w:rPr>
-            </w:pPr>
-            <w:r>
-              <w:t>DESTINATIONADRESS</w:t>
+              <w:t>int</w:t>
             </w:r>
           </w:p>
         </w:tc>
@@ -22370,67 +22962,11 @@
               </w:rPr>
             </w:pPr>
             <w:r>
-              <w:t>varcha</w:t>
-            </w:r>
-            <w:r>
-              <w:t>r</w:t>
-            </w:r>
-          </w:p>
-        </w:tc>
-        <w:tc>
-          <w:tcPr>
-            <w:tcW w:w="1691" w:type="dxa"/>
-          </w:tcPr>
-          <w:p>
-            <w:pPr>
-              <w:rPr>
-                <w:rtl/>
-              </w:rPr>
-            </w:pPr>
-          </w:p>
-        </w:tc>
-        <w:tc>
-          <w:tcPr>
-            <w:tcW w:w="1691" w:type="dxa"/>
-          </w:tcPr>
-          <w:p>
-            <w:pPr>
-              <w:rPr>
-                <w:rtl/>
-              </w:rPr>
-            </w:pPr>
-          </w:p>
-        </w:tc>
-        <w:tc>
-          <w:tcPr>
-            <w:tcW w:w="1692" w:type="dxa"/>
-          </w:tcPr>
-          <w:p>
-            <w:pPr>
-              <w:rPr>
-                <w:rtl/>
-              </w:rPr>
-            </w:pPr>
-          </w:p>
-        </w:tc>
-      </w:tr>
-      <w:tr>
-        <w:trPr>
-          <w:trHeight w:val="596"/>
-        </w:trPr>
-        <w:tc>
-          <w:tcPr>
-            <w:tcW w:w="1691" w:type="dxa"/>
-          </w:tcPr>
-          <w:p>
-            <w:pPr>
-              <w:jc w:val="center"/>
-              <w:rPr>
-                <w:rtl/>
-              </w:rPr>
-            </w:pPr>
-            <w:r>
-              <w:t>CountOfDeliveries</w:t>
+              <w:rPr>
+                <w:rFonts w:hint="cs"/>
+                <w:rtl/>
+              </w:rPr>
+              <w:t>מספר משלוחים שקיבל</w:t>
             </w:r>
           </w:p>
         </w:tc>
@@ -22446,32 +22982,12 @@
               </w:rPr>
             </w:pPr>
             <w:r>
-              <w:t>int</w:t>
-            </w:r>
-          </w:p>
-        </w:tc>
-        <w:tc>
-          <w:tcPr>
-            <w:tcW w:w="1691" w:type="dxa"/>
-          </w:tcPr>
-          <w:p>
-            <w:pPr>
-              <w:rPr>
-                <w:rtl/>
-              </w:rPr>
-            </w:pPr>
-          </w:p>
-        </w:tc>
-        <w:tc>
-          <w:tcPr>
-            <w:tcW w:w="1691" w:type="dxa"/>
-          </w:tcPr>
-          <w:p>
-            <w:pPr>
-              <w:rPr>
-                <w:rtl/>
-              </w:rPr>
-            </w:pPr>
+              <w:rPr>
+                <w:rFonts w:hint="cs"/>
+                <w:rtl/>
+              </w:rPr>
+              <w:t>לא</w:t>
+            </w:r>
           </w:p>
         </w:tc>
         <w:tc>
@@ -22505,62 +23021,62 @@
     <w:p>
       <w:pPr>
         <w:rPr>
+          <w:rtl/>
+        </w:rPr>
+      </w:pPr>
+    </w:p>
+    <w:p>
+      <w:pPr>
+        <w:rPr>
+          <w:rtl/>
+        </w:rPr>
+      </w:pPr>
+    </w:p>
+    <w:p>
+      <w:pPr>
+        <w:rPr>
+          <w:rtl/>
+        </w:rPr>
+      </w:pPr>
+    </w:p>
+    <w:p>
+      <w:pPr>
+        <w:rPr>
+          <w:rtl/>
+        </w:rPr>
+      </w:pPr>
+    </w:p>
+    <w:p>
+      <w:pPr>
+        <w:rPr>
+          <w:rtl/>
+        </w:rPr>
+      </w:pPr>
+    </w:p>
+    <w:p>
+      <w:pPr>
+        <w:rPr>
+          <w:rtl/>
+        </w:rPr>
+      </w:pPr>
+    </w:p>
+    <w:p>
+      <w:pPr>
+        <w:rPr>
+          <w:rtl/>
+        </w:rPr>
+      </w:pPr>
+    </w:p>
+    <w:p>
+      <w:pPr>
+        <w:rPr>
           <w:rFonts w:hint="cs"/>
-          <w:rtl/>
-        </w:rPr>
-      </w:pPr>
-    </w:p>
-    <w:p>
-      <w:pPr>
-        <w:rPr>
-          <w:rtl/>
-        </w:rPr>
-      </w:pPr>
-    </w:p>
-    <w:p>
-      <w:pPr>
-        <w:rPr>
-          <w:rtl/>
-        </w:rPr>
-      </w:pPr>
-    </w:p>
-    <w:p>
-      <w:pPr>
-        <w:rPr>
-          <w:rtl/>
-        </w:rPr>
-      </w:pPr>
-    </w:p>
-    <w:p>
-      <w:pPr>
-        <w:rPr>
-          <w:rtl/>
-        </w:rPr>
-      </w:pPr>
-    </w:p>
-    <w:p>
-      <w:pPr>
-        <w:rPr>
-          <w:rtl/>
-        </w:rPr>
-      </w:pPr>
-    </w:p>
-    <w:p>
-      <w:pPr>
-        <w:rPr>
-          <w:rtl/>
-        </w:rPr>
-      </w:pPr>
-    </w:p>
-    <w:p>
-      <w:pPr>
-        <w:rPr>
           <w:sz w:val="28"/>
           <w:szCs w:val="28"/>
           <w:rtl/>
         </w:rPr>
       </w:pPr>
-      <w:bookmarkStart w:id="73" w:name="_Hlk103079236"/>
+      <w:bookmarkStart w:id="74" w:name="_Hlk103079236"/>
       <w:r>
         <w:rPr>
           <w:rFonts w:hint="cs"/>
@@ -22598,8 +23114,8 @@
     <w:p>
       <w:pPr>
         <w:rPr>
-          <w:sz w:val="28"/>
-          <w:szCs w:val="28"/>
+          <w:sz w:val="24"/>
+          <w:szCs w:val="24"/>
           <w:rtl/>
         </w:rPr>
       </w:pPr>
@@ -22611,7 +23127,57 @@
           <w:szCs w:val="28"/>
           <w:rtl/>
         </w:rPr>
-        <w:t>תפקיד הטבלה:</w:t>
+        <w:t xml:space="preserve">תפקיד </w:t>
+      </w:r>
+      <w:proofErr w:type="spellStart"/>
+      <w:r>
+        <w:rPr>
+          <w:rFonts w:hint="cs"/>
+          <w:color w:val="ED7D31" w:themeColor="accent2"/>
+          <w:sz w:val="28"/>
+          <w:szCs w:val="28"/>
+          <w:rtl/>
+        </w:rPr>
+        <w:t>הטבלה:</w:t>
+      </w:r>
+      <w:r>
+        <w:rPr>
+          <w:rFonts w:hint="cs"/>
+          <w:sz w:val="24"/>
+          <w:szCs w:val="24"/>
+          <w:rtl/>
+        </w:rPr>
+        <w:t>טבלת</w:t>
+      </w:r>
+      <w:proofErr w:type="spellEnd"/>
+      <w:r>
+        <w:rPr>
+          <w:rFonts w:hint="cs"/>
+          <w:sz w:val="24"/>
+          <w:szCs w:val="24"/>
+          <w:rtl/>
+        </w:rPr>
+        <w:t xml:space="preserve"> דרוג רייטינג הלקוח </w:t>
+      </w:r>
+      <w:proofErr w:type="spellStart"/>
+      <w:r>
+        <w:rPr>
+          <w:rFonts w:hint="cs"/>
+          <w:sz w:val="24"/>
+          <w:szCs w:val="24"/>
+          <w:rtl/>
+        </w:rPr>
+        <w:t>יתן</w:t>
+      </w:r>
+      <w:proofErr w:type="spellEnd"/>
+      <w:r>
+        <w:rPr>
+          <w:rFonts w:hint="cs"/>
+          <w:sz w:val="24"/>
+          <w:szCs w:val="24"/>
+          <w:rtl/>
+        </w:rPr>
+        <w:t xml:space="preserve"> ניקוד מ1-הכי נמוך ל5-הכי גבוה כתגובה על משלוח שנעשה לו</w:t>
       </w:r>
     </w:p>
     <w:tbl>
@@ -22635,10 +23201,10 @@
         </w:trPr>
         <w:tc>
           <w:tcPr>
-            <w:tcW w:w="1661" w:type="dxa"/>
+            <w:tcW w:w="1900" w:type="dxa"/>
             <w:shd w:val="clear" w:color="auto" w:fill="ED7D31" w:themeFill="accent2"/>
           </w:tcPr>
-          <w:bookmarkEnd w:id="73"/>
+          <w:bookmarkEnd w:id="74"/>
           <w:p>
             <w:pPr>
               <w:jc w:val="center"/>
@@ -22657,7 +23223,7 @@
         </w:tc>
         <w:tc>
           <w:tcPr>
-            <w:tcW w:w="1661" w:type="dxa"/>
+            <w:tcW w:w="1602" w:type="dxa"/>
             <w:shd w:val="clear" w:color="auto" w:fill="ED7D31" w:themeFill="accent2"/>
           </w:tcPr>
           <w:p>
@@ -22678,7 +23244,7 @@
         </w:tc>
         <w:tc>
           <w:tcPr>
-            <w:tcW w:w="1661" w:type="dxa"/>
+            <w:tcW w:w="1601" w:type="dxa"/>
             <w:shd w:val="clear" w:color="auto" w:fill="ED7D31" w:themeFill="accent2"/>
           </w:tcPr>
           <w:p>
@@ -22699,7 +23265,7 @@
         </w:tc>
         <w:tc>
           <w:tcPr>
-            <w:tcW w:w="1661" w:type="dxa"/>
+            <w:tcW w:w="1599" w:type="dxa"/>
             <w:shd w:val="clear" w:color="auto" w:fill="ED7D31" w:themeFill="accent2"/>
           </w:tcPr>
           <w:p>
@@ -22720,7 +23286,7 @@
         </w:tc>
         <w:tc>
           <w:tcPr>
-            <w:tcW w:w="1662" w:type="dxa"/>
+            <w:tcW w:w="1604" w:type="dxa"/>
             <w:shd w:val="clear" w:color="auto" w:fill="ED7D31" w:themeFill="accent2"/>
           </w:tcPr>
           <w:p>
@@ -22746,13 +23312,12 @@
         </w:trPr>
         <w:tc>
           <w:tcPr>
-            <w:tcW w:w="1661" w:type="dxa"/>
+            <w:tcW w:w="1900" w:type="dxa"/>
           </w:tcPr>
           <w:p>
             <w:pPr>
               <w:jc w:val="center"/>
               <w:rPr>
-                <w:rFonts w:hint="cs"/>
                 <w:rtl/>
               </w:rPr>
             </w:pPr>
@@ -22763,13 +23328,12 @@
         </w:tc>
         <w:tc>
           <w:tcPr>
-            <w:tcW w:w="1661" w:type="dxa"/>
+            <w:tcW w:w="1602" w:type="dxa"/>
           </w:tcPr>
           <w:p>
             <w:pPr>
               <w:jc w:val="center"/>
               <w:rPr>
-                <w:rFonts w:hint="cs"/>
                 <w:sz w:val="28"/>
                 <w:szCs w:val="28"/>
                 <w:rtl/>
@@ -22784,42 +23348,256 @@
         </w:tc>
         <w:tc>
           <w:tcPr>
-            <w:tcW w:w="1661" w:type="dxa"/>
+            <w:tcW w:w="1601" w:type="dxa"/>
           </w:tcPr>
           <w:p>
             <w:pPr>
+              <w:jc w:val="center"/>
+              <w:rPr>
+                <w:rtl/>
+              </w:rPr>
+            </w:pPr>
+            <w:r>
               <w:rPr>
                 <w:rFonts w:hint="cs"/>
-                <w:sz w:val="28"/>
-                <w:szCs w:val="28"/>
-                <w:rtl/>
-              </w:rPr>
-            </w:pPr>
+                <w:rtl/>
+              </w:rPr>
+              <w:t>קוד משלוח/נסיעה</w:t>
+            </w:r>
           </w:p>
         </w:tc>
         <w:tc>
           <w:tcPr>
-            <w:tcW w:w="1661" w:type="dxa"/>
+            <w:tcW w:w="1599" w:type="dxa"/>
           </w:tcPr>
           <w:p>
             <w:pPr>
-              <w:rPr>
-                <w:rFonts w:hint="cs"/>
+              <w:jc w:val="center"/>
+              <w:rPr>
                 <w:sz w:val="28"/>
                 <w:szCs w:val="28"/>
                 <w:rtl/>
               </w:rPr>
             </w:pPr>
+            <w:r>
+              <w:rPr>
+                <w:rFonts w:hint="cs"/>
+                <w:rtl/>
+              </w:rPr>
+              <w:t>כן</w:t>
+            </w:r>
           </w:p>
         </w:tc>
         <w:tc>
           <w:tcPr>
-            <w:tcW w:w="1662" w:type="dxa"/>
+            <w:tcW w:w="1604" w:type="dxa"/>
           </w:tcPr>
           <w:p>
             <w:pPr>
+              <w:jc w:val="center"/>
+            </w:pPr>
+            <w:r>
               <w:rPr>
                 <w:rFonts w:hint="cs"/>
+              </w:rPr>
+              <w:t>P</w:t>
+            </w:r>
+            <w:r>
+              <w:t>K,FK</w:t>
+            </w:r>
+          </w:p>
+        </w:tc>
+      </w:tr>
+      <w:tr>
+        <w:trPr>
+          <w:trHeight w:val="617"/>
+        </w:trPr>
+        <w:tc>
+          <w:tcPr>
+            <w:tcW w:w="1900" w:type="dxa"/>
+          </w:tcPr>
+          <w:p>
+            <w:pPr>
+              <w:jc w:val="center"/>
+              <w:rPr>
+                <w:rtl/>
+              </w:rPr>
+            </w:pPr>
+            <w:r>
+              <w:t>IDOFDELIVER</w:t>
+            </w:r>
+          </w:p>
+        </w:tc>
+        <w:tc>
+          <w:tcPr>
+            <w:tcW w:w="1602" w:type="dxa"/>
+          </w:tcPr>
+          <w:p>
+            <w:pPr>
+              <w:jc w:val="center"/>
+              <w:rPr>
+                <w:sz w:val="28"/>
+                <w:szCs w:val="28"/>
+                <w:rtl/>
+              </w:rPr>
+            </w:pPr>
+            <w:proofErr w:type="spellStart"/>
+            <w:r>
+              <w:t>bigint</w:t>
+            </w:r>
+            <w:proofErr w:type="spellEnd"/>
+          </w:p>
+        </w:tc>
+        <w:tc>
+          <w:tcPr>
+            <w:tcW w:w="1601" w:type="dxa"/>
+          </w:tcPr>
+          <w:p>
+            <w:pPr>
+              <w:jc w:val="center"/>
+              <w:rPr>
+                <w:rtl/>
+              </w:rPr>
+            </w:pPr>
+            <w:proofErr w:type="spellStart"/>
+            <w:r>
+              <w:rPr>
+                <w:rFonts w:hint="cs"/>
+                <w:rtl/>
+              </w:rPr>
+              <w:t>תז</w:t>
+            </w:r>
+            <w:proofErr w:type="spellEnd"/>
+            <w:r>
+              <w:rPr>
+                <w:rFonts w:hint="cs"/>
+                <w:rtl/>
+              </w:rPr>
+              <w:t xml:space="preserve"> משלוחן</w:t>
+            </w:r>
+          </w:p>
+        </w:tc>
+        <w:tc>
+          <w:tcPr>
+            <w:tcW w:w="1599" w:type="dxa"/>
+          </w:tcPr>
+          <w:p>
+            <w:pPr>
+              <w:jc w:val="center"/>
+              <w:rPr>
+                <w:rtl/>
+              </w:rPr>
+            </w:pPr>
+            <w:r>
+              <w:rPr>
+                <w:rFonts w:hint="cs"/>
+                <w:rtl/>
+              </w:rPr>
+              <w:t>לא</w:t>
+            </w:r>
+          </w:p>
+        </w:tc>
+        <w:tc>
+          <w:tcPr>
+            <w:tcW w:w="1604" w:type="dxa"/>
+          </w:tcPr>
+          <w:p>
+            <w:pPr>
+              <w:rPr>
+                <w:sz w:val="28"/>
+                <w:szCs w:val="28"/>
+                <w:rtl/>
+              </w:rPr>
+            </w:pPr>
+          </w:p>
+        </w:tc>
+      </w:tr>
+      <w:tr>
+        <w:trPr>
+          <w:trHeight w:val="636"/>
+        </w:trPr>
+        <w:tc>
+          <w:tcPr>
+            <w:tcW w:w="1900" w:type="dxa"/>
+          </w:tcPr>
+          <w:p>
+            <w:pPr>
+              <w:jc w:val="center"/>
+              <w:rPr>
+                <w:rtl/>
+              </w:rPr>
+            </w:pPr>
+            <w:r>
+              <w:t>INTEGRITYDELIVER</w:t>
+            </w:r>
+          </w:p>
+        </w:tc>
+        <w:tc>
+          <w:tcPr>
+            <w:tcW w:w="1602" w:type="dxa"/>
+          </w:tcPr>
+          <w:p>
+            <w:pPr>
+              <w:jc w:val="center"/>
+              <w:rPr>
+                <w:sz w:val="28"/>
+                <w:szCs w:val="28"/>
+                <w:rtl/>
+              </w:rPr>
+            </w:pPr>
+            <w:r>
+              <w:t>int</w:t>
+            </w:r>
+          </w:p>
+        </w:tc>
+        <w:tc>
+          <w:tcPr>
+            <w:tcW w:w="1601" w:type="dxa"/>
+          </w:tcPr>
+          <w:p>
+            <w:pPr>
+              <w:jc w:val="center"/>
+              <w:rPr>
+                <w:rFonts w:hint="cs"/>
+                <w:rtl/>
+              </w:rPr>
+            </w:pPr>
+            <w:r>
+              <w:rPr>
+                <w:rFonts w:hint="cs"/>
+                <w:rtl/>
+              </w:rPr>
+              <w:t>שלמות המשלוח</w:t>
+            </w:r>
+          </w:p>
+        </w:tc>
+        <w:tc>
+          <w:tcPr>
+            <w:tcW w:w="1599" w:type="dxa"/>
+          </w:tcPr>
+          <w:p>
+            <w:pPr>
+              <w:jc w:val="center"/>
+              <w:rPr>
+                <w:rtl/>
+              </w:rPr>
+            </w:pPr>
+            <w:r>
+              <w:rPr>
+                <w:rFonts w:hint="cs"/>
+                <w:rtl/>
+              </w:rPr>
+              <w:t>לא</w:t>
+            </w:r>
+          </w:p>
+        </w:tc>
+        <w:tc>
+          <w:tcPr>
+            <w:tcW w:w="1604" w:type="dxa"/>
+          </w:tcPr>
+          <w:p>
+            <w:pPr>
+              <w:rPr>
                 <w:sz w:val="28"/>
                 <w:szCs w:val="28"/>
                 <w:rtl/>
@@ -22834,80 +23612,92 @@
         </w:trPr>
         <w:tc>
           <w:tcPr>
-            <w:tcW w:w="1661" w:type="dxa"/>
+            <w:tcW w:w="1900" w:type="dxa"/>
           </w:tcPr>
           <w:p>
             <w:pPr>
               <w:jc w:val="center"/>
               <w:rPr>
-                <w:rFonts w:hint="cs"/>
                 <w:rtl/>
               </w:rPr>
             </w:pPr>
             <w:r>
-              <w:t>IDOFDELIVER</w:t>
+              <w:t>LATE</w:t>
             </w:r>
           </w:p>
         </w:tc>
         <w:tc>
           <w:tcPr>
-            <w:tcW w:w="1661" w:type="dxa"/>
+            <w:tcW w:w="1602" w:type="dxa"/>
           </w:tcPr>
           <w:p>
             <w:pPr>
               <w:jc w:val="center"/>
               <w:rPr>
-                <w:rFonts w:hint="cs"/>
                 <w:sz w:val="28"/>
                 <w:szCs w:val="28"/>
                 <w:rtl/>
               </w:rPr>
             </w:pPr>
-            <w:proofErr w:type="spellStart"/>
-            <w:r>
-              <w:t>bigint</w:t>
-            </w:r>
-            <w:proofErr w:type="spellEnd"/>
+            <w:r>
+              <w:t>int</w:t>
+            </w:r>
           </w:p>
         </w:tc>
         <w:tc>
           <w:tcPr>
-            <w:tcW w:w="1661" w:type="dxa"/>
+            <w:tcW w:w="1601" w:type="dxa"/>
           </w:tcPr>
           <w:p>
             <w:pPr>
+              <w:jc w:val="center"/>
+              <w:rPr>
+                <w:rtl/>
+              </w:rPr>
+            </w:pPr>
+            <w:r>
               <w:rPr>
                 <w:rFonts w:hint="cs"/>
-                <w:sz w:val="28"/>
-                <w:szCs w:val="28"/>
-                <w:rtl/>
-              </w:rPr>
-            </w:pPr>
+                <w:rtl/>
+              </w:rPr>
+              <w:t>ה</w:t>
+            </w:r>
+            <w:r>
+              <w:rPr>
+                <w:rFonts w:hint="cs"/>
+                <w:rtl/>
+              </w:rPr>
+              <w:t>אם איחר</w:t>
+            </w:r>
           </w:p>
         </w:tc>
         <w:tc>
           <w:tcPr>
-            <w:tcW w:w="1661" w:type="dxa"/>
+            <w:tcW w:w="1599" w:type="dxa"/>
           </w:tcPr>
           <w:p>
             <w:pPr>
+              <w:jc w:val="center"/>
+              <w:rPr>
+                <w:rtl/>
+              </w:rPr>
+            </w:pPr>
+            <w:r>
               <w:rPr>
                 <w:rFonts w:hint="cs"/>
-                <w:sz w:val="28"/>
-                <w:szCs w:val="28"/>
-                <w:rtl/>
-              </w:rPr>
-            </w:pPr>
+                <w:rtl/>
+              </w:rPr>
+              <w:t>לא</w:t>
+            </w:r>
           </w:p>
         </w:tc>
         <w:tc>
           <w:tcPr>
-            <w:tcW w:w="1662" w:type="dxa"/>
+            <w:tcW w:w="1604" w:type="dxa"/>
           </w:tcPr>
           <w:p>
             <w:pPr>
               <w:rPr>
-                <w:rFonts w:hint="cs"/>
                 <w:sz w:val="28"/>
                 <w:szCs w:val="28"/>
                 <w:rtl/>
@@ -22922,30 +23712,28 @@
         </w:trPr>
         <w:tc>
           <w:tcPr>
-            <w:tcW w:w="1661" w:type="dxa"/>
+            <w:tcW w:w="1900" w:type="dxa"/>
           </w:tcPr>
           <w:p>
             <w:pPr>
               <w:jc w:val="center"/>
               <w:rPr>
-                <w:rFonts w:hint="cs"/>
                 <w:rtl/>
               </w:rPr>
             </w:pPr>
             <w:r>
-              <w:t>INTEGRITYDELIVER</w:t>
+              <w:t>SERVISE</w:t>
             </w:r>
           </w:p>
         </w:tc>
         <w:tc>
           <w:tcPr>
-            <w:tcW w:w="1661" w:type="dxa"/>
+            <w:tcW w:w="1602" w:type="dxa"/>
           </w:tcPr>
           <w:p>
             <w:pPr>
               <w:jc w:val="center"/>
               <w:rPr>
-                <w:rFonts w:hint="cs"/>
                 <w:sz w:val="28"/>
                 <w:szCs w:val="28"/>
                 <w:rtl/>
@@ -22958,42 +23746,51 @@
         </w:tc>
         <w:tc>
           <w:tcPr>
-            <w:tcW w:w="1661" w:type="dxa"/>
+            <w:tcW w:w="1601" w:type="dxa"/>
           </w:tcPr>
           <w:p>
             <w:pPr>
+              <w:jc w:val="center"/>
+              <w:rPr>
+                <w:rtl/>
+              </w:rPr>
+            </w:pPr>
+            <w:r>
               <w:rPr>
                 <w:rFonts w:hint="cs"/>
-                <w:sz w:val="28"/>
-                <w:szCs w:val="28"/>
-                <w:rtl/>
-              </w:rPr>
-            </w:pPr>
+                <w:rtl/>
+              </w:rPr>
+              <w:t>שירות</w:t>
+            </w:r>
           </w:p>
         </w:tc>
         <w:tc>
           <w:tcPr>
-            <w:tcW w:w="1661" w:type="dxa"/>
+            <w:tcW w:w="1599" w:type="dxa"/>
           </w:tcPr>
           <w:p>
             <w:pPr>
+              <w:jc w:val="center"/>
+              <w:rPr>
+                <w:rtl/>
+              </w:rPr>
+            </w:pPr>
+            <w:r>
               <w:rPr>
                 <w:rFonts w:hint="cs"/>
-                <w:sz w:val="28"/>
-                <w:szCs w:val="28"/>
-                <w:rtl/>
-              </w:rPr>
-            </w:pPr>
+                <w:rtl/>
+              </w:rPr>
+              <w:t>לא</w:t>
+            </w:r>
           </w:p>
         </w:tc>
         <w:tc>
           <w:tcPr>
-            <w:tcW w:w="1662" w:type="dxa"/>
+            <w:tcW w:w="1604" w:type="dxa"/>
           </w:tcPr>
           <w:p>
             <w:pPr>
               <w:rPr>
-                <w:rFonts w:hint="cs"/>
                 <w:sz w:val="28"/>
                 <w:szCs w:val="28"/>
                 <w:rtl/>
@@ -23008,78 +23805,94 @@
         </w:trPr>
         <w:tc>
           <w:tcPr>
-            <w:tcW w:w="1661" w:type="dxa"/>
+            <w:tcW w:w="1900" w:type="dxa"/>
+          </w:tcPr>
+          <w:p>
+            <w:pPr>
+              <w:rPr>
+                <w:rtl/>
+              </w:rPr>
+            </w:pPr>
+            <w:r>
+              <w:rPr>
+                <w:rFonts w:hint="cs"/>
+                <w:rtl/>
+              </w:rPr>
+              <w:t xml:space="preserve">      </w:t>
+            </w:r>
+            <w:r>
+              <w:t xml:space="preserve"> </w:t>
+            </w:r>
+            <w:r>
+              <w:t>GENERAL</w:t>
+            </w:r>
+          </w:p>
+        </w:tc>
+        <w:tc>
+          <w:tcPr>
+            <w:tcW w:w="1602" w:type="dxa"/>
           </w:tcPr>
           <w:p>
             <w:pPr>
               <w:jc w:val="center"/>
               <w:rPr>
-                <w:rFonts w:hint="cs"/>
+                <w:sz w:val="28"/>
+                <w:szCs w:val="28"/>
                 <w:rtl/>
               </w:rPr>
             </w:pPr>
             <w:r>
-              <w:t>LATE</w:t>
+              <w:t>int</w:t>
             </w:r>
           </w:p>
         </w:tc>
         <w:tc>
           <w:tcPr>
-            <w:tcW w:w="1661" w:type="dxa"/>
+            <w:tcW w:w="1601" w:type="dxa"/>
           </w:tcPr>
           <w:p>
             <w:pPr>
               <w:jc w:val="center"/>
               <w:rPr>
+                <w:rtl/>
+              </w:rPr>
+            </w:pPr>
+            <w:r>
+              <w:rPr>
                 <w:rFonts w:hint="cs"/>
-                <w:sz w:val="28"/>
-                <w:szCs w:val="28"/>
-                <w:rtl/>
-              </w:rPr>
-            </w:pPr>
-            <w:r>
-              <w:t>int</w:t>
+                <w:rtl/>
+              </w:rPr>
+              <w:t>ניקוד כללי</w:t>
             </w:r>
           </w:p>
         </w:tc>
         <w:tc>
           <w:tcPr>
-            <w:tcW w:w="1661" w:type="dxa"/>
+            <w:tcW w:w="1599" w:type="dxa"/>
           </w:tcPr>
           <w:p>
             <w:pPr>
+              <w:jc w:val="center"/>
+              <w:rPr>
+                <w:rtl/>
+              </w:rPr>
+            </w:pPr>
+            <w:r>
               <w:rPr>
                 <w:rFonts w:hint="cs"/>
-                <w:sz w:val="28"/>
-                <w:szCs w:val="28"/>
-                <w:rtl/>
-              </w:rPr>
-            </w:pPr>
+                <w:rtl/>
+              </w:rPr>
+              <w:t>לא</w:t>
+            </w:r>
           </w:p>
         </w:tc>
         <w:tc>
           <w:tcPr>
-            <w:tcW w:w="1661" w:type="dxa"/>
+            <w:tcW w:w="1604" w:type="dxa"/>
           </w:tcPr>
           <w:p>
             <w:pPr>
               <w:rPr>
-                <w:rFonts w:hint="cs"/>
-                <w:sz w:val="28"/>
-                <w:szCs w:val="28"/>
-                <w:rtl/>
-              </w:rPr>
-            </w:pPr>
-          </w:p>
-        </w:tc>
-        <w:tc>
-          <w:tcPr>
-            <w:tcW w:w="1662" w:type="dxa"/>
-          </w:tcPr>
-          <w:p>
-            <w:pPr>
-              <w:rPr>
-                <w:rFonts w:hint="cs"/>
                 <w:sz w:val="28"/>
                 <w:szCs w:val="28"/>
                 <w:rtl/>
@@ -23094,194 +23907,12 @@
         </w:trPr>
         <w:tc>
           <w:tcPr>
-            <w:tcW w:w="1661" w:type="dxa"/>
+            <w:tcW w:w="1900" w:type="dxa"/>
           </w:tcPr>
           <w:p>
             <w:pPr>
               <w:jc w:val="center"/>
               <w:rPr>
-                <w:rFonts w:hint="cs"/>
-                <w:rtl/>
-              </w:rPr>
-            </w:pPr>
-            <w:r>
-              <w:t>SERVISE</w:t>
-            </w:r>
-          </w:p>
-        </w:tc>
-        <w:tc>
-          <w:tcPr>
-            <w:tcW w:w="1661" w:type="dxa"/>
-          </w:tcPr>
-          <w:p>
-            <w:pPr>
-              <w:jc w:val="center"/>
-              <w:rPr>
-                <w:rFonts w:hint="cs"/>
-                <w:sz w:val="28"/>
-                <w:szCs w:val="28"/>
-                <w:rtl/>
-              </w:rPr>
-            </w:pPr>
-            <w:r>
-              <w:t>int</w:t>
-            </w:r>
-          </w:p>
-        </w:tc>
-        <w:tc>
-          <w:tcPr>
-            <w:tcW w:w="1661" w:type="dxa"/>
-          </w:tcPr>
-          <w:p>
-            <w:pPr>
-              <w:rPr>
-                <w:rFonts w:hint="cs"/>
-                <w:sz w:val="28"/>
-                <w:szCs w:val="28"/>
-                <w:rtl/>
-              </w:rPr>
-            </w:pPr>
-          </w:p>
-        </w:tc>
-        <w:tc>
-          <w:tcPr>
-            <w:tcW w:w="1661" w:type="dxa"/>
-          </w:tcPr>
-          <w:p>
-            <w:pPr>
-              <w:rPr>
-                <w:rFonts w:hint="cs"/>
-                <w:sz w:val="28"/>
-                <w:szCs w:val="28"/>
-                <w:rtl/>
-              </w:rPr>
-            </w:pPr>
-          </w:p>
-        </w:tc>
-        <w:tc>
-          <w:tcPr>
-            <w:tcW w:w="1662" w:type="dxa"/>
-          </w:tcPr>
-          <w:p>
-            <w:pPr>
-              <w:rPr>
-                <w:rFonts w:hint="cs"/>
-                <w:sz w:val="28"/>
-                <w:szCs w:val="28"/>
-                <w:rtl/>
-              </w:rPr>
-            </w:pPr>
-          </w:p>
-        </w:tc>
-      </w:tr>
-      <w:tr>
-        <w:trPr>
-          <w:trHeight w:val="617"/>
-        </w:trPr>
-        <w:tc>
-          <w:tcPr>
-            <w:tcW w:w="1661" w:type="dxa"/>
-          </w:tcPr>
-          <w:p>
-            <w:pPr>
-              <w:rPr>
-                <w:rFonts w:hint="cs"/>
-                <w:rtl/>
-              </w:rPr>
-            </w:pPr>
-            <w:r>
-              <w:rPr>
-                <w:rFonts w:hint="cs"/>
-                <w:rtl/>
-              </w:rPr>
-              <w:t xml:space="preserve">      </w:t>
-            </w:r>
-            <w:r>
-              <w:t xml:space="preserve"> </w:t>
-            </w:r>
-            <w:r>
-              <w:t>GENERAL</w:t>
-            </w:r>
-          </w:p>
-        </w:tc>
-        <w:tc>
-          <w:tcPr>
-            <w:tcW w:w="1661" w:type="dxa"/>
-          </w:tcPr>
-          <w:p>
-            <w:pPr>
-              <w:jc w:val="center"/>
-              <w:rPr>
-                <w:rFonts w:hint="cs"/>
-                <w:sz w:val="28"/>
-                <w:szCs w:val="28"/>
-                <w:rtl/>
-              </w:rPr>
-            </w:pPr>
-            <w:r>
-              <w:t>int</w:t>
-            </w:r>
-          </w:p>
-        </w:tc>
-        <w:tc>
-          <w:tcPr>
-            <w:tcW w:w="1661" w:type="dxa"/>
-          </w:tcPr>
-          <w:p>
-            <w:pPr>
-              <w:rPr>
-                <w:rFonts w:hint="cs"/>
-                <w:sz w:val="28"/>
-                <w:szCs w:val="28"/>
-                <w:rtl/>
-              </w:rPr>
-            </w:pPr>
-          </w:p>
-        </w:tc>
-        <w:tc>
-          <w:tcPr>
-            <w:tcW w:w="1661" w:type="dxa"/>
-          </w:tcPr>
-          <w:p>
-            <w:pPr>
-              <w:rPr>
-                <w:rFonts w:hint="cs"/>
-                <w:sz w:val="28"/>
-                <w:szCs w:val="28"/>
-                <w:rtl/>
-              </w:rPr>
-            </w:pPr>
-          </w:p>
-        </w:tc>
-        <w:tc>
-          <w:tcPr>
-            <w:tcW w:w="1662" w:type="dxa"/>
-          </w:tcPr>
-          <w:p>
-            <w:pPr>
-              <w:rPr>
-                <w:rFonts w:hint="cs"/>
-                <w:sz w:val="28"/>
-                <w:szCs w:val="28"/>
-                <w:rtl/>
-              </w:rPr>
-            </w:pPr>
-          </w:p>
-        </w:tc>
-      </w:tr>
-      <w:tr>
-        <w:trPr>
-          <w:trHeight w:val="636"/>
-        </w:trPr>
-        <w:tc>
-          <w:tcPr>
-            <w:tcW w:w="1661" w:type="dxa"/>
-          </w:tcPr>
-          <w:p>
-            <w:pPr>
-              <w:jc w:val="center"/>
-              <w:rPr>
-                <w:rFonts w:hint="cs"/>
                 <w:rtl/>
               </w:rPr>
             </w:pPr>
@@ -23294,13 +23925,12 @@
         </w:tc>
         <w:tc>
           <w:tcPr>
-            <w:tcW w:w="1661" w:type="dxa"/>
+            <w:tcW w:w="1602" w:type="dxa"/>
           </w:tcPr>
           <w:p>
             <w:pPr>
               <w:jc w:val="center"/>
               <w:rPr>
-                <w:rFonts w:hint="cs"/>
                 <w:sz w:val="28"/>
                 <w:szCs w:val="28"/>
                 <w:rtl/>
@@ -23315,42 +23945,53 @@
         </w:tc>
         <w:tc>
           <w:tcPr>
-            <w:tcW w:w="1661" w:type="dxa"/>
+            <w:tcW w:w="1601" w:type="dxa"/>
           </w:tcPr>
           <w:p>
             <w:pPr>
+              <w:jc w:val="center"/>
+              <w:rPr>
+                <w:rtl/>
+              </w:rPr>
+            </w:pPr>
+            <w:proofErr w:type="spellStart"/>
+            <w:r>
               <w:rPr>
                 <w:rFonts w:hint="cs"/>
-                <w:sz w:val="28"/>
-                <w:szCs w:val="28"/>
-                <w:rtl/>
-              </w:rPr>
-            </w:pPr>
+                <w:rtl/>
+              </w:rPr>
+              <w:t>סהכ</w:t>
+            </w:r>
+            <w:proofErr w:type="spellEnd"/>
           </w:p>
         </w:tc>
         <w:tc>
           <w:tcPr>
-            <w:tcW w:w="1661" w:type="dxa"/>
+            <w:tcW w:w="1599" w:type="dxa"/>
           </w:tcPr>
           <w:p>
             <w:pPr>
+              <w:jc w:val="center"/>
+              <w:rPr>
+                <w:rtl/>
+              </w:rPr>
+            </w:pPr>
+            <w:r>
               <w:rPr>
                 <w:rFonts w:hint="cs"/>
-                <w:sz w:val="28"/>
-                <w:szCs w:val="28"/>
-                <w:rtl/>
-              </w:rPr>
-            </w:pPr>
+                <w:rtl/>
+              </w:rPr>
+              <w:t>לא</w:t>
+            </w:r>
           </w:p>
         </w:tc>
         <w:tc>
           <w:tcPr>
-            <w:tcW w:w="1662" w:type="dxa"/>
+            <w:tcW w:w="1604" w:type="dxa"/>
           </w:tcPr>
           <w:p>
             <w:pPr>
               <w:rPr>
-                <w:rFonts w:hint="cs"/>
                 <w:sz w:val="28"/>
                 <w:szCs w:val="28"/>
                 <w:rtl/>
@@ -23489,7 +24130,6 @@
     <w:p>
       <w:pPr>
         <w:rPr>
-          <w:rFonts w:hint="cs"/>
           <w:rtl/>
         </w:rPr>
       </w:pPr>
@@ -23539,12 +24179,43 @@
           <w:szCs w:val="28"/>
           <w:rtl/>
         </w:rPr>
-        <w:t>תפקיד הטבלה:</w:t>
-      </w:r>
-    </w:p>
-    <w:p>
-      <w:pPr>
-        <w:rPr>
+        <w:t xml:space="preserve">תפקיד </w:t>
+      </w:r>
+      <w:proofErr w:type="spellStart"/>
+      <w:r>
+        <w:rPr>
+          <w:rFonts w:hint="cs"/>
+          <w:color w:val="ED7D31" w:themeColor="accent2"/>
+          <w:sz w:val="28"/>
+          <w:szCs w:val="28"/>
+          <w:rtl/>
+        </w:rPr>
+        <w:t>הטבלה:</w:t>
+      </w:r>
+      <w:r>
+        <w:rPr>
+          <w:rFonts w:hint="cs"/>
+          <w:sz w:val="24"/>
+          <w:szCs w:val="24"/>
+          <w:rtl/>
+        </w:rPr>
+        <w:t>טבלת</w:t>
+      </w:r>
+      <w:proofErr w:type="spellEnd"/>
+      <w:r>
+        <w:rPr>
+          <w:rFonts w:hint="cs"/>
+          <w:sz w:val="24"/>
+          <w:szCs w:val="24"/>
+          <w:rtl/>
+        </w:rPr>
+        <w:t xml:space="preserve"> משתמשים שישמרו בה פרטים בסיסים</w:t>
+      </w:r>
+    </w:p>
+    <w:p>
+      <w:pPr>
+        <w:rPr>
+          <w:rFonts w:hint="cs"/>
           <w:sz w:val="28"/>
           <w:szCs w:val="28"/>
           <w:rtl/>
@@ -23704,7 +24375,6 @@
             <w:pPr>
               <w:jc w:val="center"/>
               <w:rPr>
-                <w:rFonts w:hint="cs"/>
                 <w:sz w:val="28"/>
                 <w:szCs w:val="28"/>
                 <w:rtl/>
@@ -23723,12 +24393,28 @@
           </w:tcPr>
           <w:p>
             <w:pPr>
-              <w:rPr>
-                <w:sz w:val="28"/>
-                <w:szCs w:val="28"/>
+              <w:jc w:val="center"/>
+              <w:rPr>
+                <w:rFonts w:hint="cs"/>
                 <w:rtl/>
               </w:rPr>
             </w:pPr>
+            <w:proofErr w:type="spellStart"/>
+            <w:r>
+              <w:rPr>
+                <w:rFonts w:hint="cs"/>
+                <w:rtl/>
+              </w:rPr>
+              <w:t>תז</w:t>
+            </w:r>
+            <w:proofErr w:type="spellEnd"/>
+            <w:r>
+              <w:rPr>
+                <w:rFonts w:hint="cs"/>
+                <w:rtl/>
+              </w:rPr>
+              <w:t xml:space="preserve"> משתמש</w:t>
+            </w:r>
           </w:p>
         </w:tc>
         <w:tc>
@@ -23737,12 +24423,18 @@
           </w:tcPr>
           <w:p>
             <w:pPr>
-              <w:rPr>
-                <w:sz w:val="28"/>
-                <w:szCs w:val="28"/>
+              <w:jc w:val="center"/>
+              <w:rPr>
                 <w:rtl/>
               </w:rPr>
             </w:pPr>
+            <w:r>
+              <w:rPr>
+                <w:rFonts w:hint="cs"/>
+                <w:rtl/>
+              </w:rPr>
+              <w:t>כן</w:t>
+            </w:r>
           </w:p>
         </w:tc>
         <w:tc>
@@ -23751,9 +24443,209 @@
           </w:tcPr>
           <w:p>
             <w:pPr>
+              <w:jc w:val="center"/>
+            </w:pPr>
+            <w:r>
+              <w:t>pk</w:t>
+            </w:r>
+          </w:p>
+        </w:tc>
+      </w:tr>
+      <w:tr>
+        <w:trPr>
+          <w:trHeight w:val="673"/>
+        </w:trPr>
+        <w:tc>
+          <w:tcPr>
+            <w:tcW w:w="1598" w:type="dxa"/>
+          </w:tcPr>
+          <w:p>
+            <w:pPr>
+              <w:jc w:val="center"/>
+              <w:rPr>
+                <w:rtl/>
+              </w:rPr>
+            </w:pPr>
+            <w:proofErr w:type="spellStart"/>
+            <w:r>
+              <w:t>FirsteName</w:t>
+            </w:r>
+            <w:proofErr w:type="spellEnd"/>
+          </w:p>
+        </w:tc>
+        <w:tc>
+          <w:tcPr>
+            <w:tcW w:w="1598" w:type="dxa"/>
+          </w:tcPr>
+          <w:p>
+            <w:pPr>
+              <w:jc w:val="center"/>
               <w:rPr>
                 <w:sz w:val="28"/>
                 <w:szCs w:val="28"/>
+                <w:rtl/>
+              </w:rPr>
+            </w:pPr>
+            <w:r>
+              <w:t>varcha</w:t>
+            </w:r>
+            <w:r>
+              <w:t>r</w:t>
+            </w:r>
+          </w:p>
+        </w:tc>
+        <w:tc>
+          <w:tcPr>
+            <w:tcW w:w="1598" w:type="dxa"/>
+          </w:tcPr>
+          <w:p>
+            <w:pPr>
+              <w:jc w:val="center"/>
+              <w:rPr>
+                <w:rtl/>
+              </w:rPr>
+            </w:pPr>
+            <w:r>
+              <w:rPr>
+                <w:rFonts w:hint="cs"/>
+                <w:rtl/>
+              </w:rPr>
+              <w:t>שם פרטי</w:t>
+            </w:r>
+          </w:p>
+        </w:tc>
+        <w:tc>
+          <w:tcPr>
+            <w:tcW w:w="1598" w:type="dxa"/>
+          </w:tcPr>
+          <w:p>
+            <w:pPr>
+              <w:jc w:val="center"/>
+              <w:rPr>
+                <w:rtl/>
+              </w:rPr>
+            </w:pPr>
+            <w:r>
+              <w:rPr>
+                <w:rFonts w:hint="cs"/>
+                <w:rtl/>
+              </w:rPr>
+              <w:t>לא</w:t>
+            </w:r>
+          </w:p>
+        </w:tc>
+        <w:tc>
+          <w:tcPr>
+            <w:tcW w:w="1599" w:type="dxa"/>
+          </w:tcPr>
+          <w:p>
+            <w:pPr>
+              <w:rPr>
+                <w:rtl/>
+              </w:rPr>
+            </w:pPr>
+          </w:p>
+        </w:tc>
+      </w:tr>
+      <w:tr>
+        <w:trPr>
+          <w:trHeight w:val="653"/>
+        </w:trPr>
+        <w:tc>
+          <w:tcPr>
+            <w:tcW w:w="1598" w:type="dxa"/>
+          </w:tcPr>
+          <w:p>
+            <w:pPr>
+              <w:jc w:val="center"/>
+              <w:rPr>
+                <w:rtl/>
+              </w:rPr>
+            </w:pPr>
+            <w:proofErr w:type="spellStart"/>
+            <w:r>
+              <w:t>LastName</w:t>
+            </w:r>
+            <w:proofErr w:type="spellEnd"/>
+          </w:p>
+        </w:tc>
+        <w:tc>
+          <w:tcPr>
+            <w:tcW w:w="1598" w:type="dxa"/>
+          </w:tcPr>
+          <w:p>
+            <w:pPr>
+              <w:jc w:val="center"/>
+              <w:rPr>
+                <w:sz w:val="28"/>
+                <w:szCs w:val="28"/>
+                <w:rtl/>
+              </w:rPr>
+            </w:pPr>
+            <w:r>
+              <w:t>varcha</w:t>
+            </w:r>
+            <w:r>
+              <w:t>r</w:t>
+            </w:r>
+          </w:p>
+        </w:tc>
+        <w:tc>
+          <w:tcPr>
+            <w:tcW w:w="1598" w:type="dxa"/>
+          </w:tcPr>
+          <w:p>
+            <w:pPr>
+              <w:jc w:val="center"/>
+              <w:rPr>
+                <w:rtl/>
+              </w:rPr>
+            </w:pPr>
+            <w:proofErr w:type="spellStart"/>
+            <w:r>
+              <w:rPr>
+                <w:rFonts w:hint="cs"/>
+                <w:rtl/>
+              </w:rPr>
+              <w:t>שפ</w:t>
+            </w:r>
+            <w:proofErr w:type="spellEnd"/>
+            <w:r>
+              <w:rPr>
+                <w:rFonts w:hint="cs"/>
+                <w:rtl/>
+              </w:rPr>
+              <w:t xml:space="preserve"> משפחה</w:t>
+            </w:r>
+          </w:p>
+        </w:tc>
+        <w:tc>
+          <w:tcPr>
+            <w:tcW w:w="1598" w:type="dxa"/>
+          </w:tcPr>
+          <w:p>
+            <w:pPr>
+              <w:jc w:val="center"/>
+              <w:rPr>
+                <w:rtl/>
+              </w:rPr>
+            </w:pPr>
+            <w:r>
+              <w:rPr>
+                <w:rFonts w:hint="cs"/>
+                <w:rtl/>
+              </w:rPr>
+              <w:t>לא</w:t>
+            </w:r>
+          </w:p>
+        </w:tc>
+        <w:tc>
+          <w:tcPr>
+            <w:tcW w:w="1599" w:type="dxa"/>
+          </w:tcPr>
+          <w:p>
+            <w:pPr>
+              <w:rPr>
                 <w:rtl/>
               </w:rPr>
             </w:pPr>
@@ -23775,11 +24667,9 @@
                 <w:rtl/>
               </w:rPr>
             </w:pPr>
-            <w:proofErr w:type="spellStart"/>
-            <w:r>
-              <w:t>FirsteName</w:t>
-            </w:r>
-            <w:proofErr w:type="spellEnd"/>
+            <w:r>
+              <w:t>Status</w:t>
+            </w:r>
           </w:p>
         </w:tc>
         <w:tc>
@@ -23790,7 +24680,6 @@
             <w:pPr>
               <w:jc w:val="center"/>
               <w:rPr>
-                <w:rFonts w:hint="cs"/>
                 <w:sz w:val="28"/>
                 <w:szCs w:val="28"/>
                 <w:rtl/>
@@ -23810,12 +24699,18 @@
           </w:tcPr>
           <w:p>
             <w:pPr>
-              <w:rPr>
-                <w:sz w:val="28"/>
-                <w:szCs w:val="28"/>
+              <w:jc w:val="center"/>
+              <w:rPr>
                 <w:rtl/>
               </w:rPr>
             </w:pPr>
+            <w:r>
+              <w:rPr>
+                <w:rFonts w:hint="cs"/>
+                <w:rtl/>
+              </w:rPr>
+              <w:t>סטטוס</w:t>
+            </w:r>
           </w:p>
         </w:tc>
         <w:tc>
@@ -23824,12 +24719,18 @@
           </w:tcPr>
           <w:p>
             <w:pPr>
-              <w:rPr>
-                <w:sz w:val="28"/>
-                <w:szCs w:val="28"/>
+              <w:jc w:val="center"/>
+              <w:rPr>
                 <w:rtl/>
               </w:rPr>
             </w:pPr>
+            <w:r>
+              <w:rPr>
+                <w:rFonts w:hint="cs"/>
+                <w:rtl/>
+              </w:rPr>
+              <w:t>לא</w:t>
+            </w:r>
           </w:p>
         </w:tc>
         <w:tc>
@@ -23839,8 +24740,6 @@
           <w:p>
             <w:pPr>
               <w:rPr>
-                <w:sz w:val="28"/>
-                <w:szCs w:val="28"/>
                 <w:rtl/>
               </w:rPr>
             </w:pPr>
@@ -23862,11 +24761,9 @@
                 <w:rtl/>
               </w:rPr>
             </w:pPr>
-            <w:proofErr w:type="spellStart"/>
-            <w:r>
-              <w:t>LastName</w:t>
-            </w:r>
-            <w:proofErr w:type="spellEnd"/>
+            <w:r>
+              <w:t>phone</w:t>
+            </w:r>
           </w:p>
         </w:tc>
         <w:tc>
@@ -23896,60 +24793,17 @@
           </w:tcPr>
           <w:p>
             <w:pPr>
-              <w:rPr>
-                <w:sz w:val="28"/>
-                <w:szCs w:val="28"/>
+              <w:jc w:val="center"/>
+              <w:rPr>
                 <w:rtl/>
               </w:rPr>
             </w:pPr>
-          </w:p>
-        </w:tc>
-        <w:tc>
-          <w:tcPr>
-            <w:tcW w:w="1598" w:type="dxa"/>
-          </w:tcPr>
-          <w:p>
-            <w:pPr>
-              <w:rPr>
-                <w:sz w:val="28"/>
-                <w:szCs w:val="28"/>
-                <w:rtl/>
-              </w:rPr>
-            </w:pPr>
-          </w:p>
-        </w:tc>
-        <w:tc>
-          <w:tcPr>
-            <w:tcW w:w="1599" w:type="dxa"/>
-          </w:tcPr>
-          <w:p>
-            <w:pPr>
-              <w:rPr>
-                <w:sz w:val="28"/>
-                <w:szCs w:val="28"/>
-                <w:rtl/>
-              </w:rPr>
-            </w:pPr>
-          </w:p>
-        </w:tc>
-      </w:tr>
-      <w:tr>
-        <w:trPr>
-          <w:trHeight w:val="673"/>
-        </w:trPr>
-        <w:tc>
-          <w:tcPr>
-            <w:tcW w:w="1598" w:type="dxa"/>
-          </w:tcPr>
-          <w:p>
-            <w:pPr>
-              <w:jc w:val="center"/>
-              <w:rPr>
-                <w:rtl/>
-              </w:rPr>
-            </w:pPr>
-            <w:r>
-              <w:t>Status</w:t>
+            <w:r>
+              <w:rPr>
+                <w:rFonts w:hint="cs"/>
+                <w:rtl/>
+              </w:rPr>
+              <w:t>מס טלפון</w:t>
             </w:r>
           </w:p>
         </w:tc>
@@ -23961,45 +24815,16 @@
             <w:pPr>
               <w:jc w:val="center"/>
               <w:rPr>
-                <w:sz w:val="28"/>
-                <w:szCs w:val="28"/>
                 <w:rtl/>
               </w:rPr>
             </w:pPr>
             <w:r>
-              <w:t>varcha</w:t>
-            </w:r>
-            <w:r>
-              <w:t>r</w:t>
-            </w:r>
-          </w:p>
-        </w:tc>
-        <w:tc>
-          <w:tcPr>
-            <w:tcW w:w="1598" w:type="dxa"/>
-          </w:tcPr>
-          <w:p>
-            <w:pPr>
-              <w:rPr>
-                <w:sz w:val="28"/>
-                <w:szCs w:val="28"/>
-                <w:rtl/>
-              </w:rPr>
-            </w:pPr>
-          </w:p>
-        </w:tc>
-        <w:tc>
-          <w:tcPr>
-            <w:tcW w:w="1598" w:type="dxa"/>
-          </w:tcPr>
-          <w:p>
-            <w:pPr>
-              <w:rPr>
-                <w:sz w:val="28"/>
-                <w:szCs w:val="28"/>
-                <w:rtl/>
-              </w:rPr>
-            </w:pPr>
+              <w:rPr>
+                <w:rFonts w:hint="cs"/>
+                <w:rtl/>
+              </w:rPr>
+              <w:t>לא</w:t>
+            </w:r>
           </w:p>
         </w:tc>
         <w:tc>
@@ -24009,8 +24834,6 @@
           <w:p>
             <w:pPr>
               <w:rPr>
-                <w:sz w:val="28"/>
-                <w:szCs w:val="28"/>
                 <w:rtl/>
               </w:rPr>
             </w:pPr>
@@ -24033,7 +24856,7 @@
               </w:rPr>
             </w:pPr>
             <w:r>
-              <w:t>phone</w:t>
+              <w:t>Password</w:t>
             </w:r>
           </w:p>
         </w:tc>
@@ -24064,60 +24887,17 @@
           </w:tcPr>
           <w:p>
             <w:pPr>
-              <w:rPr>
-                <w:sz w:val="28"/>
-                <w:szCs w:val="28"/>
+              <w:jc w:val="center"/>
+              <w:rPr>
                 <w:rtl/>
               </w:rPr>
             </w:pPr>
-          </w:p>
-        </w:tc>
-        <w:tc>
-          <w:tcPr>
-            <w:tcW w:w="1598" w:type="dxa"/>
-          </w:tcPr>
-          <w:p>
-            <w:pPr>
-              <w:rPr>
-                <w:sz w:val="28"/>
-                <w:szCs w:val="28"/>
-                <w:rtl/>
-              </w:rPr>
-            </w:pPr>
-          </w:p>
-        </w:tc>
-        <w:tc>
-          <w:tcPr>
-            <w:tcW w:w="1599" w:type="dxa"/>
-          </w:tcPr>
-          <w:p>
-            <w:pPr>
-              <w:rPr>
-                <w:sz w:val="28"/>
-                <w:szCs w:val="28"/>
-                <w:rtl/>
-              </w:rPr>
-            </w:pPr>
-          </w:p>
-        </w:tc>
-      </w:tr>
-      <w:tr>
-        <w:trPr>
-          <w:trHeight w:val="653"/>
-        </w:trPr>
-        <w:tc>
-          <w:tcPr>
-            <w:tcW w:w="1598" w:type="dxa"/>
-          </w:tcPr>
-          <w:p>
-            <w:pPr>
-              <w:jc w:val="center"/>
-              <w:rPr>
-                <w:rtl/>
-              </w:rPr>
-            </w:pPr>
-            <w:r>
-              <w:t>Password</w:t>
+            <w:r>
+              <w:rPr>
+                <w:rFonts w:hint="cs"/>
+                <w:rtl/>
+              </w:rPr>
+              <w:t>סיסמא</w:t>
             </w:r>
           </w:p>
         </w:tc>
@@ -24129,47 +24909,16 @@
             <w:pPr>
               <w:jc w:val="center"/>
               <w:rPr>
-                <w:sz w:val="28"/>
-                <w:szCs w:val="28"/>
                 <w:rtl/>
               </w:rPr>
             </w:pPr>
             <w:r>
-              <w:t>varcha</w:t>
-            </w:r>
-            <w:r>
-              <w:t>r</w:t>
-            </w:r>
-            <w:bookmarkStart w:id="74" w:name="_GoBack"/>
-            <w:bookmarkEnd w:id="74"/>
-          </w:p>
-        </w:tc>
-        <w:tc>
-          <w:tcPr>
-            <w:tcW w:w="1598" w:type="dxa"/>
-          </w:tcPr>
-          <w:p>
-            <w:pPr>
-              <w:rPr>
-                <w:sz w:val="28"/>
-                <w:szCs w:val="28"/>
-                <w:rtl/>
-              </w:rPr>
-            </w:pPr>
-          </w:p>
-        </w:tc>
-        <w:tc>
-          <w:tcPr>
-            <w:tcW w:w="1598" w:type="dxa"/>
-          </w:tcPr>
-          <w:p>
-            <w:pPr>
-              <w:rPr>
-                <w:sz w:val="28"/>
-                <w:szCs w:val="28"/>
-                <w:rtl/>
-              </w:rPr>
-            </w:pPr>
+              <w:rPr>
+                <w:rFonts w:hint="cs"/>
+                <w:rtl/>
+              </w:rPr>
+              <w:t>לא</w:t>
+            </w:r>
           </w:p>
         </w:tc>
         <w:tc>
@@ -24179,8 +24928,6 @@
           <w:p>
             <w:pPr>
               <w:rPr>
-                <w:sz w:val="28"/>
-                <w:szCs w:val="28"/>
                 <w:rtl/>
               </w:rPr>
             </w:pPr>
@@ -24200,7 +24947,6 @@
     <w:p>
       <w:pPr>
         <w:rPr>
-          <w:rFonts w:hint="cs"/>
           <w:sz w:val="28"/>
           <w:szCs w:val="28"/>
           <w:rtl/>
@@ -29928,7 +30674,7 @@
 </file>
 
 <file path=customXml/itemProps3.xml><?xml version="1.0" encoding="utf-8"?>
-<ds:datastoreItem xmlns:ds="http://schemas.openxmlformats.org/officeDocument/2006/customXml" ds:itemID="{16F9EFD6-B270-4475-9259-AA2109426D5F}">
+<ds:datastoreItem xmlns:ds="http://schemas.openxmlformats.org/officeDocument/2006/customXml" ds:itemID="{D065E224-6BB9-4AF2-AE92-BB756201883F}">
   <ds:schemaRefs>
     <ds:schemaRef ds:uri="http://schemas.openxmlformats.org/officeDocument/2006/bibliography"/>
   </ds:schemaRefs>

--- a/הנחיה לספר פרויקט.docx
+++ b/הנחיה לספר פרויקט.docx
@@ -2,6 +2,653 @@
 <file path=word/document.xml><?xml version="1.0" encoding="utf-8"?>
 <w:document xmlns:wpc="http://schemas.microsoft.com/office/word/2010/wordprocessingCanvas" xmlns:cx="http://schemas.microsoft.com/office/drawing/2014/chartex" xmlns:cx1="http://schemas.microsoft.com/office/drawing/2015/9/8/chartex" xmlns:cx2="http://schemas.microsoft.com/office/drawing/2015/10/21/chartex" xmlns:cx3="http://schemas.microsoft.com/office/drawing/2016/5/9/chartex" xmlns:cx4="http://schemas.microsoft.com/office/drawing/2016/5/10/chartex" xmlns:cx5="http://schemas.microsoft.com/office/drawing/2016/5/11/chartex" xmlns:cx6="http://schemas.microsoft.com/office/drawing/2016/5/12/chartex" xmlns:cx7="http://schemas.microsoft.com/office/drawing/2016/5/13/chartex" xmlns:cx8="http://schemas.microsoft.com/office/drawing/2016/5/14/chartex" xmlns:mc="http://schemas.openxmlformats.org/markup-compatibility/2006" xmlns:aink="http://schemas.microsoft.com/office/drawing/2016/ink" xmlns:am3d="http://schemas.microsoft.com/office/drawing/2017/model3d" xmlns:o="urn:schemas-microsoft-com:office:office" xmlns:r="http://schemas.openxmlformats.org/officeDocument/2006/relationships" xmlns:m="http://schemas.openxmlformats.org/officeDocument/2006/math" xmlns:v="urn:schemas-microsoft-com:vml" xmlns:wp14="http://schemas.microsoft.com/office/word/2010/wordprocessingDrawing" xmlns:wp="http://schemas.openxmlformats.org/drawingml/2006/wordprocessingDrawing" xmlns:w10="urn:schemas-microsoft-com:office:word" xmlns:w="http://schemas.openxmlformats.org/wordprocessingml/2006/main" xmlns:w14="http://schemas.microsoft.com/office/word/2010/wordml" xmlns:w15="http://schemas.microsoft.com/office/word/2012/wordml" xmlns:w16cid="http://schemas.microsoft.com/office/word/2016/wordml/cid" xmlns:w16se="http://schemas.microsoft.com/office/word/2015/wordml/symex" xmlns:wpg="http://schemas.microsoft.com/office/word/2010/wordprocessingGroup" xmlns:wpi="http://schemas.microsoft.com/office/word/2010/wordprocessingInk" xmlns:wne="http://schemas.microsoft.com/office/word/2006/wordml" xmlns:wps="http://schemas.microsoft.com/office/word/2010/wordprocessingShape" mc:Ignorable="w14 w15 w16se w16cid wp14">
   <w:body>
+    <w:p>
+      <w:pPr>
+        <w:jc w:val="right"/>
+        <w:rPr>
+          <w:rtl/>
+        </w:rPr>
+      </w:pPr>
+      <w:r>
+        <w:rPr>
+          <w:rtl/>
+        </w:rPr>
+        <w:t xml:space="preserve"> </w:t>
+      </w:r>
+    </w:p>
+    <w:p>
+      <w:pPr>
+        <w:jc w:val="right"/>
+        <w:rPr>
+          <w:rtl/>
+        </w:rPr>
+      </w:pPr>
+    </w:p>
+    <w:p>
+      <w:pPr>
+        <w:jc w:val="right"/>
+        <w:rPr>
+          <w:rtl/>
+        </w:rPr>
+      </w:pPr>
+    </w:p>
+    <w:p>
+      <w:pPr>
+        <w:jc w:val="right"/>
+        <w:rPr>
+          <w:rtl/>
+        </w:rPr>
+      </w:pPr>
+    </w:p>
+    <w:p>
+      <w:pPr>
+        <w:jc w:val="right"/>
+        <w:rPr>
+          <w:rtl/>
+        </w:rPr>
+      </w:pPr>
+    </w:p>
+    <w:p>
+      <w:pPr>
+        <w:jc w:val="right"/>
+        <w:rPr>
+          <w:rtl/>
+        </w:rPr>
+      </w:pPr>
+    </w:p>
+    <w:p>
+      <w:pPr>
+        <w:jc w:val="right"/>
+        <w:rPr>
+          <w:rtl/>
+        </w:rPr>
+      </w:pPr>
+    </w:p>
+    <w:p>
+      <w:pPr>
+        <w:jc w:val="right"/>
+        <w:rPr>
+          <w:rtl/>
+        </w:rPr>
+      </w:pPr>
+    </w:p>
+    <w:p>
+      <w:pPr>
+        <w:jc w:val="right"/>
+        <w:rPr>
+          <w:rtl/>
+        </w:rPr>
+      </w:pPr>
+    </w:p>
+    <w:p>
+      <w:pPr>
+        <w:jc w:val="right"/>
+        <w:rPr>
+          <w:rtl/>
+        </w:rPr>
+      </w:pPr>
+    </w:p>
+    <w:p>
+      <w:pPr>
+        <w:jc w:val="right"/>
+        <w:rPr>
+          <w:rtl/>
+        </w:rPr>
+      </w:pPr>
+    </w:p>
+    <w:p>
+      <w:pPr>
+        <w:jc w:val="right"/>
+        <w:rPr>
+          <w:rtl/>
+        </w:rPr>
+      </w:pPr>
+    </w:p>
+    <w:p>
+      <w:pPr>
+        <w:jc w:val="right"/>
+        <w:rPr>
+          <w:rtl/>
+        </w:rPr>
+      </w:pPr>
+    </w:p>
+    <w:p>
+      <w:pPr>
+        <w:jc w:val="right"/>
+        <w:rPr>
+          <w:rtl/>
+        </w:rPr>
+      </w:pPr>
+    </w:p>
+    <w:p>
+      <w:pPr>
+        <w:jc w:val="right"/>
+        <w:rPr>
+          <w:rtl/>
+        </w:rPr>
+      </w:pPr>
+    </w:p>
+    <w:p>
+      <w:pPr>
+        <w:jc w:val="right"/>
+        <w:rPr>
+          <w:rtl/>
+        </w:rPr>
+      </w:pPr>
+    </w:p>
+    <w:p>
+      <w:pPr>
+        <w:jc w:val="right"/>
+        <w:rPr>
+          <w:rtl/>
+        </w:rPr>
+      </w:pPr>
+    </w:p>
+    <w:p>
+      <w:pPr>
+        <w:jc w:val="right"/>
+        <w:rPr>
+          <w:rtl/>
+        </w:rPr>
+      </w:pPr>
+    </w:p>
+    <w:p>
+      <w:pPr>
+        <w:jc w:val="right"/>
+        <w:rPr>
+          <w:rtl/>
+        </w:rPr>
+      </w:pPr>
+    </w:p>
+    <w:p>
+      <w:pPr>
+        <w:jc w:val="right"/>
+        <w:rPr>
+          <w:rtl/>
+        </w:rPr>
+      </w:pPr>
+    </w:p>
+    <w:p>
+      <w:pPr>
+        <w:jc w:val="right"/>
+        <w:rPr>
+          <w:rtl/>
+        </w:rPr>
+      </w:pPr>
+    </w:p>
+    <w:p>
+      <w:pPr>
+        <w:jc w:val="right"/>
+        <w:rPr>
+          <w:rtl/>
+        </w:rPr>
+      </w:pPr>
+    </w:p>
+    <w:p>
+      <w:pPr>
+        <w:jc w:val="right"/>
+        <w:rPr>
+          <w:rtl/>
+        </w:rPr>
+      </w:pPr>
+    </w:p>
+    <w:p>
+      <w:pPr>
+        <w:jc w:val="right"/>
+        <w:rPr>
+          <w:rtl/>
+        </w:rPr>
+      </w:pPr>
+    </w:p>
+    <w:p>
+      <w:pPr>
+        <w:jc w:val="right"/>
+        <w:rPr>
+          <w:rtl/>
+        </w:rPr>
+      </w:pPr>
+    </w:p>
+    <w:p>
+      <w:pPr>
+        <w:jc w:val="right"/>
+        <w:rPr>
+          <w:rtl/>
+        </w:rPr>
+      </w:pPr>
+    </w:p>
+    <w:p>
+      <w:pPr>
+        <w:jc w:val="right"/>
+        <w:rPr>
+          <w:rtl/>
+        </w:rPr>
+      </w:pPr>
+    </w:p>
+    <w:p>
+      <w:pPr>
+        <w:jc w:val="right"/>
+        <w:rPr>
+          <w:rtl/>
+        </w:rPr>
+      </w:pPr>
+    </w:p>
+    <w:p>
+      <w:pPr>
+        <w:jc w:val="right"/>
+        <w:rPr>
+          <w:rtl/>
+        </w:rPr>
+      </w:pPr>
+    </w:p>
+    <w:p>
+      <w:pPr>
+        <w:jc w:val="right"/>
+        <w:rPr>
+          <w:rtl/>
+        </w:rPr>
+      </w:pPr>
+    </w:p>
+    <w:p>
+      <w:pPr>
+        <w:jc w:val="right"/>
+        <w:rPr>
+          <w:rtl/>
+        </w:rPr>
+      </w:pPr>
+    </w:p>
+    <w:p>
+      <w:pPr>
+        <w:jc w:val="right"/>
+        <w:rPr>
+          <w:rtl/>
+        </w:rPr>
+      </w:pPr>
+    </w:p>
+    <w:p>
+      <w:pPr>
+        <w:jc w:val="right"/>
+        <w:rPr>
+          <w:rtl/>
+        </w:rPr>
+      </w:pPr>
+    </w:p>
+    <w:p>
+      <w:pPr>
+        <w:jc w:val="right"/>
+        <w:rPr>
+          <w:rtl/>
+        </w:rPr>
+      </w:pPr>
+    </w:p>
+    <w:p>
+      <w:pPr>
+        <w:jc w:val="right"/>
+        <w:rPr>
+          <w:rtl/>
+        </w:rPr>
+      </w:pPr>
+    </w:p>
+    <w:p>
+      <w:pPr>
+        <w:jc w:val="right"/>
+        <w:rPr>
+          <w:rtl/>
+        </w:rPr>
+      </w:pPr>
+    </w:p>
+    <w:p>
+      <w:pPr>
+        <w:jc w:val="right"/>
+        <w:rPr>
+          <w:rtl/>
+        </w:rPr>
+      </w:pPr>
+    </w:p>
+    <w:p>
+      <w:pPr>
+        <w:jc w:val="right"/>
+        <w:rPr>
+          <w:rtl/>
+        </w:rPr>
+      </w:pPr>
+    </w:p>
+    <w:p>
+      <w:pPr>
+        <w:jc w:val="right"/>
+        <w:rPr>
+          <w:rtl/>
+        </w:rPr>
+      </w:pPr>
+    </w:p>
+    <w:p>
+      <w:pPr>
+        <w:jc w:val="right"/>
+        <w:rPr>
+          <w:rtl/>
+        </w:rPr>
+      </w:pPr>
+    </w:p>
+    <w:p>
+      <w:pPr>
+        <w:jc w:val="right"/>
+        <w:rPr>
+          <w:rtl/>
+        </w:rPr>
+      </w:pPr>
+    </w:p>
+    <w:p>
+      <w:pPr>
+        <w:jc w:val="right"/>
+        <w:rPr>
+          <w:rtl/>
+        </w:rPr>
+      </w:pPr>
+    </w:p>
+    <w:p>
+      <w:pPr>
+        <w:jc w:val="right"/>
+        <w:rPr>
+          <w:rtl/>
+        </w:rPr>
+      </w:pPr>
+    </w:p>
+    <w:p>
+      <w:pPr>
+        <w:jc w:val="right"/>
+        <w:rPr>
+          <w:rtl/>
+        </w:rPr>
+      </w:pPr>
+    </w:p>
+    <w:p>
+      <w:pPr>
+        <w:jc w:val="right"/>
+        <w:rPr>
+          <w:rtl/>
+        </w:rPr>
+      </w:pPr>
+    </w:p>
+    <w:p>
+      <w:pPr>
+        <w:jc w:val="right"/>
+        <w:rPr>
+          <w:rtl/>
+        </w:rPr>
+      </w:pPr>
+    </w:p>
+    <w:p>
+      <w:pPr>
+        <w:jc w:val="right"/>
+        <w:rPr>
+          <w:rtl/>
+        </w:rPr>
+      </w:pPr>
+    </w:p>
+    <w:p>
+      <w:pPr>
+        <w:jc w:val="right"/>
+        <w:rPr>
+          <w:rtl/>
+        </w:rPr>
+      </w:pPr>
+    </w:p>
+    <w:p>
+      <w:pPr>
+        <w:jc w:val="right"/>
+        <w:rPr>
+          <w:rtl/>
+        </w:rPr>
+      </w:pPr>
+    </w:p>
+    <w:p>
+      <w:pPr>
+        <w:jc w:val="right"/>
+        <w:rPr>
+          <w:rtl/>
+        </w:rPr>
+      </w:pPr>
+    </w:p>
+    <w:p>
+      <w:pPr>
+        <w:jc w:val="right"/>
+        <w:rPr>
+          <w:rtl/>
+        </w:rPr>
+      </w:pPr>
+    </w:p>
+    <w:p>
+      <w:pPr>
+        <w:jc w:val="right"/>
+        <w:rPr>
+          <w:rtl/>
+        </w:rPr>
+      </w:pPr>
+    </w:p>
+    <w:p>
+      <w:pPr>
+        <w:jc w:val="right"/>
+        <w:rPr>
+          <w:rtl/>
+        </w:rPr>
+      </w:pPr>
+    </w:p>
+    <w:p>
+      <w:pPr>
+        <w:jc w:val="right"/>
+        <w:rPr>
+          <w:rtl/>
+        </w:rPr>
+      </w:pPr>
+    </w:p>
+    <w:p>
+      <w:pPr>
+        <w:jc w:val="right"/>
+        <w:rPr>
+          <w:rtl/>
+        </w:rPr>
+      </w:pPr>
+    </w:p>
+    <w:p>
+      <w:pPr>
+        <w:jc w:val="right"/>
+        <w:rPr>
+          <w:rtl/>
+        </w:rPr>
+      </w:pPr>
+    </w:p>
+    <w:p>
+      <w:pPr>
+        <w:jc w:val="right"/>
+        <w:rPr>
+          <w:rtl/>
+        </w:rPr>
+      </w:pPr>
+    </w:p>
+    <w:p>
+      <w:pPr>
+        <w:jc w:val="right"/>
+        <w:rPr>
+          <w:rtl/>
+        </w:rPr>
+      </w:pPr>
+    </w:p>
+    <w:p>
+      <w:pPr>
+        <w:jc w:val="right"/>
+        <w:rPr>
+          <w:rtl/>
+        </w:rPr>
+      </w:pPr>
+    </w:p>
+    <w:p>
+      <w:pPr>
+        <w:jc w:val="right"/>
+        <w:rPr>
+          <w:rtl/>
+        </w:rPr>
+      </w:pPr>
+    </w:p>
+    <w:p>
+      <w:pPr>
+        <w:jc w:val="right"/>
+        <w:rPr>
+          <w:rtl/>
+        </w:rPr>
+      </w:pPr>
+    </w:p>
+    <w:p>
+      <w:pPr>
+        <w:jc w:val="right"/>
+        <w:rPr>
+          <w:rtl/>
+        </w:rPr>
+      </w:pPr>
+    </w:p>
+    <w:p>
+      <w:pPr>
+        <w:jc w:val="right"/>
+        <w:rPr>
+          <w:rtl/>
+        </w:rPr>
+      </w:pPr>
+    </w:p>
+    <w:p>
+      <w:pPr>
+        <w:jc w:val="right"/>
+        <w:rPr>
+          <w:rtl/>
+        </w:rPr>
+      </w:pPr>
+    </w:p>
+    <w:p>
+      <w:pPr>
+        <w:jc w:val="right"/>
+        <w:rPr>
+          <w:rtl/>
+        </w:rPr>
+      </w:pPr>
+    </w:p>
+    <w:p>
+      <w:pPr>
+        <w:jc w:val="right"/>
+        <w:rPr>
+          <w:rtl/>
+        </w:rPr>
+      </w:pPr>
+    </w:p>
+    <w:p>
+      <w:pPr>
+        <w:jc w:val="right"/>
+        <w:rPr>
+          <w:rtl/>
+        </w:rPr>
+      </w:pPr>
+    </w:p>
+    <w:p>
+      <w:pPr>
+        <w:jc w:val="right"/>
+        <w:rPr>
+          <w:rtl/>
+        </w:rPr>
+      </w:pPr>
+    </w:p>
+    <w:p>
+      <w:pPr>
+        <w:jc w:val="right"/>
+        <w:rPr>
+          <w:rtl/>
+        </w:rPr>
+      </w:pPr>
+    </w:p>
+    <w:p>
+      <w:pPr>
+        <w:jc w:val="right"/>
+        <w:rPr>
+          <w:rtl/>
+        </w:rPr>
+      </w:pPr>
+    </w:p>
+    <w:p>
+      <w:pPr>
+        <w:jc w:val="right"/>
+        <w:rPr>
+          <w:rtl/>
+        </w:rPr>
+      </w:pPr>
+    </w:p>
+    <w:p>
+      <w:pPr>
+        <w:jc w:val="right"/>
+        <w:rPr>
+          <w:rtl/>
+        </w:rPr>
+      </w:pPr>
+    </w:p>
+    <w:p>
+      <w:pPr>
+        <w:jc w:val="right"/>
+        <w:rPr>
+          <w:rtl/>
+        </w:rPr>
+      </w:pPr>
+    </w:p>
+    <w:p>
+      <w:pPr>
+        <w:jc w:val="right"/>
+        <w:rPr>
+          <w:rtl/>
+        </w:rPr>
+      </w:pPr>
+    </w:p>
+    <w:p>
+      <w:pPr>
+        <w:jc w:val="right"/>
+        <w:rPr>
+          <w:rtl/>
+        </w:rPr>
+      </w:pPr>
+    </w:p>
+    <w:p>
+      <w:pPr>
+        <w:jc w:val="right"/>
+        <w:rPr>
+          <w:rtl/>
+        </w:rPr>
+      </w:pPr>
+    </w:p>
+    <w:p>
+      <w:pPr>
+        <w:jc w:val="right"/>
+        <w:rPr>
+          <w:rtl/>
+        </w:rPr>
+      </w:pPr>
+    </w:p>
+    <w:p>
+      <w:pPr>
+        <w:jc w:val="right"/>
+        <w:rPr>
+          <w:rtl/>
+        </w:rPr>
+      </w:pPr>
+    </w:p>
+    <w:p>
+      <w:pPr>
+        <w:jc w:val="right"/>
+        <w:rPr>
+          <w:rtl/>
+        </w:rPr>
+      </w:pPr>
+      <w:r>
+        <w:rPr>
+          <w:rFonts w:hint="cs"/>
+          <w:rtl/>
+        </w:rPr>
+        <w:t>+</w:t>
+      </w:r>
+      <w:bookmarkStart w:id="0" w:name="_GoBack"/>
+      <w:bookmarkEnd w:id="0"/>
+    </w:p>
     <w:sdt>
       <w:sdtPr>
         <w:rPr>
@@ -70,7 +717,7 @@
             </w:rPr>
             <w:t xml:space="preserve">ספר </w:t>
           </w:r>
-          <w:bookmarkStart w:id="0" w:name="_Hlk102466139"/>
+          <w:bookmarkStart w:id="1" w:name="_Hlk102466139"/>
           <w:r>
             <w:rPr>
               <w:rFonts w:ascii="Amatica SC" w:hAnsi="Amatica SC" w:cs="Maya"/>
@@ -81,7 +728,7 @@
             </w:rPr>
             <w:t>פרויקט</w:t>
           </w:r>
-          <w:bookmarkEnd w:id="0"/>
+          <w:bookmarkEnd w:id="1"/>
         </w:p>
         <w:p>
           <w:pPr>
@@ -123,6 +770,7 @@
             <w:rPr>
               <w:noProof/>
             </w:rPr>
+            <w:lastRenderedPageBreak/>
             <w:drawing>
               <wp:inline distT="0" distB="0" distL="0" distR="0">
                 <wp:extent cx="4806315" cy="2459355"/>
@@ -4653,7 +5301,6 @@
             </w:r>
           </w:hyperlink>
         </w:p>
-        <w:bookmarkStart w:id="1" w:name="_GoBack"/>
         <w:p>
           <w:pPr>
             <w:pStyle w:val="TOC1"/>
@@ -4662,133 +5309,111 @@
               <w:rtl/>
             </w:rPr>
           </w:pPr>
-          <w:r>
-            <w:rPr>
-              <w:rtl/>
-            </w:rPr>
-            <w:fldChar w:fldCharType="begin"/>
-          </w:r>
-          <w:r>
-            <w:instrText xml:space="preserve"> HYPERLINK \l "_Toc102467177" </w:instrText>
-          </w:r>
-          <w:r>
-            <w:rPr>
-              <w:rtl/>
-            </w:rPr>
-            <w:fldChar w:fldCharType="separate"/>
-          </w:r>
-          <w:r>
-            <w:rPr>
-              <w:rStyle w:val="Hyperlink"/>
-              <w:rFonts w:ascii="Tahoma" w:hAnsi="Tahoma" w:cs="Tahoma"/>
-              <w:rtl/>
-            </w:rPr>
-            <w:t>15.</w:t>
-          </w:r>
-          <w:r>
-            <w:rPr>
-              <w:rFonts w:ascii="Tahoma" w:eastAsiaTheme="minorEastAsia" w:hAnsi="Tahoma" w:cs="Tahoma"/>
-              <w:rtl/>
-            </w:rPr>
-            <w:tab/>
-            <w:t>*</w:t>
-          </w:r>
-          <w:r>
-            <w:rPr>
-              <w:rStyle w:val="Hyperlink"/>
-              <w:rFonts w:ascii="Tahoma" w:hAnsi="Tahoma" w:cs="Tahoma"/>
-              <w:rtl/>
-            </w:rPr>
-            <w:t>קוד האלגוריתם</w:t>
-          </w:r>
-          <w:r>
-            <w:rPr>
-              <w:rFonts w:ascii="Tahoma" w:hAnsi="Tahoma" w:cs="Tahoma"/>
-              <w:rtl/>
-            </w:rPr>
-            <w:tab/>
-          </w:r>
-          <w:r>
-            <w:rPr>
-              <w:rStyle w:val="Hyperlink"/>
-              <w:rFonts w:ascii="Tahoma" w:hAnsi="Tahoma" w:cs="Tahoma"/>
-              <w:rtl/>
-            </w:rPr>
-            <w:fldChar w:fldCharType="begin"/>
-          </w:r>
-          <w:r>
-            <w:rPr>
-              <w:rFonts w:ascii="Tahoma" w:hAnsi="Tahoma" w:cs="Tahoma"/>
-              <w:rtl/>
-            </w:rPr>
-            <w:instrText xml:space="preserve"> </w:instrText>
-          </w:r>
-          <w:r>
-            <w:rPr>
-              <w:rFonts w:ascii="Tahoma" w:hAnsi="Tahoma" w:cs="Tahoma"/>
-            </w:rPr>
-            <w:instrText>PAGEREF</w:instrText>
-          </w:r>
-          <w:r>
-            <w:rPr>
-              <w:rFonts w:ascii="Tahoma" w:hAnsi="Tahoma" w:cs="Tahoma"/>
-              <w:rtl/>
-            </w:rPr>
-            <w:instrText xml:space="preserve"> _</w:instrText>
-          </w:r>
-          <w:r>
-            <w:rPr>
-              <w:rFonts w:ascii="Tahoma" w:hAnsi="Tahoma" w:cs="Tahoma"/>
-            </w:rPr>
-            <w:instrText>Toc102467177 \h</w:instrText>
-          </w:r>
-          <w:r>
-            <w:rPr>
-              <w:rFonts w:ascii="Tahoma" w:hAnsi="Tahoma" w:cs="Tahoma"/>
-              <w:rtl/>
-            </w:rPr>
-            <w:instrText xml:space="preserve"> </w:instrText>
-          </w:r>
-          <w:r>
-            <w:rPr>
-              <w:rStyle w:val="Hyperlink"/>
-              <w:rFonts w:ascii="Tahoma" w:hAnsi="Tahoma" w:cs="Tahoma"/>
-              <w:rtl/>
-            </w:rPr>
-          </w:r>
-          <w:r>
-            <w:rPr>
-              <w:rStyle w:val="Hyperlink"/>
-              <w:rFonts w:ascii="Tahoma" w:hAnsi="Tahoma" w:cs="Tahoma"/>
-              <w:rtl/>
-            </w:rPr>
-            <w:fldChar w:fldCharType="separate"/>
-          </w:r>
-          <w:r>
-            <w:rPr>
-              <w:rFonts w:ascii="Tahoma" w:hAnsi="Tahoma" w:cs="Tahoma"/>
-              <w:rtl/>
-            </w:rPr>
-            <w:t>10</w:t>
-          </w:r>
-          <w:r>
-            <w:rPr>
-              <w:rStyle w:val="Hyperlink"/>
-              <w:rFonts w:ascii="Tahoma" w:hAnsi="Tahoma" w:cs="Tahoma"/>
-              <w:rtl/>
-            </w:rPr>
-            <w:fldChar w:fldCharType="end"/>
-          </w:r>
-          <w:r>
-            <w:rPr>
-              <w:rStyle w:val="Hyperlink"/>
-              <w:rFonts w:ascii="Tahoma" w:hAnsi="Tahoma" w:cs="Tahoma"/>
-              <w:rtl/>
-            </w:rPr>
-            <w:fldChar w:fldCharType="end"/>
-          </w:r>
+          <w:hyperlink w:anchor="_Toc102467177" w:history="1">
+            <w:r>
+              <w:rPr>
+                <w:rStyle w:val="Hyperlink"/>
+                <w:rFonts w:ascii="Tahoma" w:hAnsi="Tahoma" w:cs="Tahoma"/>
+                <w:rtl/>
+              </w:rPr>
+              <w:t>15.</w:t>
+            </w:r>
+            <w:r>
+              <w:rPr>
+                <w:rFonts w:ascii="Tahoma" w:eastAsiaTheme="minorEastAsia" w:hAnsi="Tahoma" w:cs="Tahoma"/>
+                <w:rtl/>
+              </w:rPr>
+              <w:tab/>
+              <w:t>*</w:t>
+            </w:r>
+            <w:r>
+              <w:rPr>
+                <w:rStyle w:val="Hyperlink"/>
+                <w:rFonts w:ascii="Tahoma" w:hAnsi="Tahoma" w:cs="Tahoma"/>
+                <w:rtl/>
+              </w:rPr>
+              <w:t>קוד האלגוריתם</w:t>
+            </w:r>
+            <w:r>
+              <w:rPr>
+                <w:rFonts w:ascii="Tahoma" w:hAnsi="Tahoma" w:cs="Tahoma"/>
+                <w:rtl/>
+              </w:rPr>
+              <w:tab/>
+            </w:r>
+            <w:r>
+              <w:rPr>
+                <w:rStyle w:val="Hyperlink"/>
+                <w:rFonts w:ascii="Tahoma" w:hAnsi="Tahoma" w:cs="Tahoma"/>
+                <w:rtl/>
+              </w:rPr>
+              <w:fldChar w:fldCharType="begin"/>
+            </w:r>
+            <w:r>
+              <w:rPr>
+                <w:rFonts w:ascii="Tahoma" w:hAnsi="Tahoma" w:cs="Tahoma"/>
+                <w:rtl/>
+              </w:rPr>
+              <w:instrText xml:space="preserve"> </w:instrText>
+            </w:r>
+            <w:r>
+              <w:rPr>
+                <w:rFonts w:ascii="Tahoma" w:hAnsi="Tahoma" w:cs="Tahoma"/>
+              </w:rPr>
+              <w:instrText>PAGEREF</w:instrText>
+            </w:r>
+            <w:r>
+              <w:rPr>
+                <w:rFonts w:ascii="Tahoma" w:hAnsi="Tahoma" w:cs="Tahoma"/>
+                <w:rtl/>
+              </w:rPr>
+              <w:instrText xml:space="preserve"> _</w:instrText>
+            </w:r>
+            <w:r>
+              <w:rPr>
+                <w:rFonts w:ascii="Tahoma" w:hAnsi="Tahoma" w:cs="Tahoma"/>
+              </w:rPr>
+              <w:instrText>Toc102467177 \h</w:instrText>
+            </w:r>
+            <w:r>
+              <w:rPr>
+                <w:rFonts w:ascii="Tahoma" w:hAnsi="Tahoma" w:cs="Tahoma"/>
+                <w:rtl/>
+              </w:rPr>
+              <w:instrText xml:space="preserve"> </w:instrText>
+            </w:r>
+            <w:r>
+              <w:rPr>
+                <w:rStyle w:val="Hyperlink"/>
+                <w:rFonts w:ascii="Tahoma" w:hAnsi="Tahoma" w:cs="Tahoma"/>
+                <w:rtl/>
+              </w:rPr>
+            </w:r>
+            <w:r>
+              <w:rPr>
+                <w:rStyle w:val="Hyperlink"/>
+                <w:rFonts w:ascii="Tahoma" w:hAnsi="Tahoma" w:cs="Tahoma"/>
+                <w:rtl/>
+              </w:rPr>
+              <w:fldChar w:fldCharType="separate"/>
+            </w:r>
+            <w:r>
+              <w:rPr>
+                <w:rFonts w:ascii="Tahoma" w:hAnsi="Tahoma" w:cs="Tahoma"/>
+                <w:rtl/>
+              </w:rPr>
+              <w:t>10</w:t>
+            </w:r>
+            <w:r>
+              <w:rPr>
+                <w:rStyle w:val="Hyperlink"/>
+                <w:rFonts w:ascii="Tahoma" w:hAnsi="Tahoma" w:cs="Tahoma"/>
+                <w:rtl/>
+              </w:rPr>
+              <w:fldChar w:fldCharType="end"/>
+            </w:r>
+          </w:hyperlink>
         </w:p>
-        <w:bookmarkEnd w:id="1"/>
         <w:p>
           <w:pPr>
             <w:pStyle w:val="TOC1"/>
@@ -4797,130 +5422,109 @@
               <w:rtl/>
             </w:rPr>
           </w:pPr>
-          <w:r>
-            <w:rPr>
-              <w:rtl/>
-            </w:rPr>
-            <w:fldChar w:fldCharType="begin"/>
-          </w:r>
-          <w:r>
-            <w:instrText xml:space="preserve"> HYPERLINK \l "_Toc102467178" </w:instrText>
-          </w:r>
-          <w:r>
-            <w:rPr>
-              <w:rtl/>
-            </w:rPr>
-            <w:fldChar w:fldCharType="separate"/>
-          </w:r>
-          <w:r>
-            <w:rPr>
-              <w:rStyle w:val="Hyperlink"/>
-              <w:rFonts w:ascii="Tahoma" w:hAnsi="Tahoma" w:cs="Tahoma"/>
-              <w:rtl/>
-            </w:rPr>
-            <w:t>16.</w:t>
-          </w:r>
-          <w:r>
-            <w:rPr>
-              <w:rFonts w:ascii="Tahoma" w:eastAsiaTheme="minorEastAsia" w:hAnsi="Tahoma" w:cs="Tahoma"/>
-              <w:rtl/>
-            </w:rPr>
-            <w:tab/>
-          </w:r>
-          <w:r>
-            <w:rPr>
-              <w:rStyle w:val="Hyperlink"/>
-              <w:rFonts w:ascii="Tahoma" w:hAnsi="Tahoma" w:cs="Tahoma"/>
-              <w:rtl/>
-            </w:rPr>
-            <w:t>תיאור מסד הנתונים</w:t>
-          </w:r>
-          <w:r>
-            <w:rPr>
-              <w:rFonts w:ascii="Tahoma" w:hAnsi="Tahoma" w:cs="Tahoma"/>
-              <w:rtl/>
-            </w:rPr>
-            <w:tab/>
-          </w:r>
-          <w:r>
-            <w:rPr>
-              <w:rStyle w:val="Hyperlink"/>
-              <w:rFonts w:ascii="Tahoma" w:hAnsi="Tahoma" w:cs="Tahoma"/>
-              <w:rtl/>
-            </w:rPr>
-            <w:fldChar w:fldCharType="begin"/>
-          </w:r>
-          <w:r>
-            <w:rPr>
-              <w:rFonts w:ascii="Tahoma" w:hAnsi="Tahoma" w:cs="Tahoma"/>
-              <w:rtl/>
-            </w:rPr>
-            <w:instrText xml:space="preserve"> </w:instrText>
-          </w:r>
-          <w:r>
-            <w:rPr>
-              <w:rFonts w:ascii="Tahoma" w:hAnsi="Tahoma" w:cs="Tahoma"/>
-            </w:rPr>
-            <w:instrText>PAGEREF</w:instrText>
-          </w:r>
-          <w:r>
-            <w:rPr>
-              <w:rFonts w:ascii="Tahoma" w:hAnsi="Tahoma" w:cs="Tahoma"/>
-              <w:rtl/>
-            </w:rPr>
-            <w:instrText xml:space="preserve"> _</w:instrText>
-          </w:r>
-          <w:r>
-            <w:rPr>
-              <w:rFonts w:ascii="Tahoma" w:hAnsi="Tahoma" w:cs="Tahoma"/>
-            </w:rPr>
-            <w:instrText>Toc102467178 \h</w:instrText>
-          </w:r>
-          <w:r>
-            <w:rPr>
-              <w:rFonts w:ascii="Tahoma" w:hAnsi="Tahoma" w:cs="Tahoma"/>
-              <w:rtl/>
-            </w:rPr>
-            <w:instrText xml:space="preserve"> </w:instrText>
-          </w:r>
-          <w:r>
-            <w:rPr>
-              <w:rStyle w:val="Hyperlink"/>
-              <w:rFonts w:ascii="Tahoma" w:hAnsi="Tahoma" w:cs="Tahoma"/>
-              <w:rtl/>
-            </w:rPr>
-          </w:r>
-          <w:r>
-            <w:rPr>
-              <w:rStyle w:val="Hyperlink"/>
-              <w:rFonts w:ascii="Tahoma" w:hAnsi="Tahoma" w:cs="Tahoma"/>
-              <w:rtl/>
-            </w:rPr>
-            <w:fldChar w:fldCharType="separate"/>
-          </w:r>
-          <w:r>
-            <w:rPr>
-              <w:rFonts w:ascii="Tahoma" w:hAnsi="Tahoma" w:cs="Tahoma"/>
-              <w:rtl/>
-            </w:rPr>
-            <w:t>10</w:t>
-          </w:r>
-          <w:r>
-            <w:rPr>
-              <w:rStyle w:val="Hyperlink"/>
-              <w:rFonts w:ascii="Tahoma" w:hAnsi="Tahoma" w:cs="Tahoma"/>
-              <w:rtl/>
-            </w:rPr>
-            <w:fldChar w:fldCharType="end"/>
-          </w:r>
-          <w:r>
-            <w:rPr>
-              <w:rStyle w:val="Hyperlink"/>
-              <w:rFonts w:ascii="Tahoma" w:hAnsi="Tahoma" w:cs="Tahoma"/>
-              <w:rtl/>
-            </w:rPr>
-            <w:fldChar w:fldCharType="end"/>
-          </w:r>
+          <w:hyperlink w:anchor="_Toc102467178" w:history="1">
+            <w:r>
+              <w:rPr>
+                <w:rStyle w:val="Hyperlink"/>
+                <w:rFonts w:ascii="Tahoma" w:hAnsi="Tahoma" w:cs="Tahoma"/>
+                <w:rtl/>
+              </w:rPr>
+              <w:t>16.</w:t>
+            </w:r>
+            <w:r>
+              <w:rPr>
+                <w:rFonts w:ascii="Tahoma" w:eastAsiaTheme="minorEastAsia" w:hAnsi="Tahoma" w:cs="Tahoma"/>
+                <w:rtl/>
+              </w:rPr>
+              <w:tab/>
+            </w:r>
+            <w:r>
+              <w:rPr>
+                <w:rStyle w:val="Hyperlink"/>
+                <w:rFonts w:ascii="Tahoma" w:hAnsi="Tahoma" w:cs="Tahoma"/>
+                <w:rtl/>
+              </w:rPr>
+              <w:t>תיאור מסד הנתונים</w:t>
+            </w:r>
+            <w:r>
+              <w:rPr>
+                <w:rFonts w:ascii="Tahoma" w:hAnsi="Tahoma" w:cs="Tahoma"/>
+                <w:rtl/>
+              </w:rPr>
+              <w:tab/>
+            </w:r>
+            <w:r>
+              <w:rPr>
+                <w:rStyle w:val="Hyperlink"/>
+                <w:rFonts w:ascii="Tahoma" w:hAnsi="Tahoma" w:cs="Tahoma"/>
+                <w:rtl/>
+              </w:rPr>
+              <w:fldChar w:fldCharType="begin"/>
+            </w:r>
+            <w:r>
+              <w:rPr>
+                <w:rFonts w:ascii="Tahoma" w:hAnsi="Tahoma" w:cs="Tahoma"/>
+                <w:rtl/>
+              </w:rPr>
+              <w:instrText xml:space="preserve"> </w:instrText>
+            </w:r>
+            <w:r>
+              <w:rPr>
+                <w:rFonts w:ascii="Tahoma" w:hAnsi="Tahoma" w:cs="Tahoma"/>
+              </w:rPr>
+              <w:instrText>PAGEREF</w:instrText>
+            </w:r>
+            <w:r>
+              <w:rPr>
+                <w:rFonts w:ascii="Tahoma" w:hAnsi="Tahoma" w:cs="Tahoma"/>
+                <w:rtl/>
+              </w:rPr>
+              <w:instrText xml:space="preserve"> _</w:instrText>
+            </w:r>
+            <w:r>
+              <w:rPr>
+                <w:rFonts w:ascii="Tahoma" w:hAnsi="Tahoma" w:cs="Tahoma"/>
+              </w:rPr>
+              <w:instrText>Toc102467178 \h</w:instrText>
+            </w:r>
+            <w:r>
+              <w:rPr>
+                <w:rFonts w:ascii="Tahoma" w:hAnsi="Tahoma" w:cs="Tahoma"/>
+                <w:rtl/>
+              </w:rPr>
+              <w:instrText xml:space="preserve"> </w:instrText>
+            </w:r>
+            <w:r>
+              <w:rPr>
+                <w:rStyle w:val="Hyperlink"/>
+                <w:rFonts w:ascii="Tahoma" w:hAnsi="Tahoma" w:cs="Tahoma"/>
+                <w:rtl/>
+              </w:rPr>
+            </w:r>
+            <w:r>
+              <w:rPr>
+                <w:rStyle w:val="Hyperlink"/>
+                <w:rFonts w:ascii="Tahoma" w:hAnsi="Tahoma" w:cs="Tahoma"/>
+                <w:rtl/>
+              </w:rPr>
+              <w:fldChar w:fldCharType="separate"/>
+            </w:r>
+            <w:r>
+              <w:rPr>
+                <w:rFonts w:ascii="Tahoma" w:hAnsi="Tahoma" w:cs="Tahoma"/>
+                <w:rtl/>
+              </w:rPr>
+              <w:t>10</w:t>
+            </w:r>
+            <w:r>
+              <w:rPr>
+                <w:rStyle w:val="Hyperlink"/>
+                <w:rFonts w:ascii="Tahoma" w:hAnsi="Tahoma" w:cs="Tahoma"/>
+                <w:rtl/>
+              </w:rPr>
+              <w:fldChar w:fldCharType="end"/>
+            </w:r>
+          </w:hyperlink>
         </w:p>
         <w:p>
           <w:pPr>
@@ -14375,7 +14979,6 @@
                               <w:pPr>
                                 <w:bidi w:val="0"/>
                               </w:pPr>
-                              <w:proofErr w:type="spellStart"/>
                               <w:r>
                                 <w:rPr>
                                   <w:rFonts w:ascii="Calibri" w:eastAsia="Calibri" w:hAnsi="Calibri" w:cs="Calibri"/>
@@ -14384,7 +14987,6 @@
                                 </w:rPr>
                                 <w:t>Sql</w:t>
                               </w:r>
-                              <w:proofErr w:type="spellEnd"/>
                               <w:r>
                                 <w:rPr>
                                   <w:rFonts w:ascii="Calibri" w:eastAsia="Calibri" w:hAnsi="Calibri" w:cs="Calibri"/>
@@ -14830,7 +15432,6 @@
                               <w:pPr>
                                 <w:bidi w:val="0"/>
                               </w:pPr>
-                              <w:proofErr w:type="spellStart"/>
                               <w:r>
                                 <w:rPr>
                                   <w:rFonts w:ascii="Calibri" w:eastAsia="Calibri" w:hAnsi="Calibri" w:cs="Calibri"/>
@@ -14839,7 +15440,6 @@
                                 </w:rPr>
                                 <w:t>ayer</w:t>
                               </w:r>
-                              <w:proofErr w:type="spellEnd"/>
                             </w:p>
                           </w:txbxContent>
                         </wps:txbx>
@@ -15042,7 +15642,6 @@
                                 </w:rPr>
                                 <w:t xml:space="preserve"> </w:t>
                               </w:r>
-                              <w:proofErr w:type="spellStart"/>
                               <w:r>
                                 <w:rPr>
                                   <w:rFonts w:ascii="Calibri" w:eastAsia="Calibri" w:hAnsi="Calibri" w:cs="Calibri"/>
@@ -15051,7 +15650,6 @@
                                 </w:rPr>
                                 <w:t>Api</w:t>
                               </w:r>
-                              <w:proofErr w:type="spellEnd"/>
                             </w:p>
                           </w:txbxContent>
                         </wps:txbx>
@@ -15886,7 +16484,6 @@
                         <w:pPr>
                           <w:bidi w:val="0"/>
                         </w:pPr>
-                        <w:proofErr w:type="spellStart"/>
                         <w:r>
                           <w:rPr>
                             <w:rFonts w:ascii="Calibri" w:eastAsia="Calibri" w:hAnsi="Calibri" w:cs="Calibri"/>
@@ -15895,7 +16492,6 @@
                           </w:rPr>
                           <w:t>Sql</w:t>
                         </w:r>
-                        <w:proofErr w:type="spellEnd"/>
                         <w:r>
                           <w:rPr>
                             <w:rFonts w:ascii="Calibri" w:eastAsia="Calibri" w:hAnsi="Calibri" w:cs="Calibri"/>
@@ -16090,7 +16686,6 @@
                         <w:pPr>
                           <w:bidi w:val="0"/>
                         </w:pPr>
-                        <w:proofErr w:type="spellStart"/>
                         <w:r>
                           <w:rPr>
                             <w:rFonts w:ascii="Calibri" w:eastAsia="Calibri" w:hAnsi="Calibri" w:cs="Calibri"/>
@@ -16099,7 +16694,6 @@
                           </w:rPr>
                           <w:t>ayer</w:t>
                         </w:r>
-                        <w:proofErr w:type="spellEnd"/>
                       </w:p>
                     </w:txbxContent>
                   </v:textbox>
@@ -16185,7 +16779,6 @@
                           </w:rPr>
                           <w:t xml:space="preserve"> </w:t>
                         </w:r>
-                        <w:proofErr w:type="spellStart"/>
                         <w:r>
                           <w:rPr>
                             <w:rFonts w:ascii="Calibri" w:eastAsia="Calibri" w:hAnsi="Calibri" w:cs="Calibri"/>
@@ -16194,7 +16787,6 @@
                           </w:rPr>
                           <w:t>Api</w:t>
                         </w:r>
-                        <w:proofErr w:type="spellEnd"/>
                       </w:p>
                     </w:txbxContent>
                   </v:textbox>
@@ -16900,6 +17492,7 @@
       <w:r>
         <w:rPr>
           <w:rFonts w:cs="Maya"/>
+          <w:noProof/>
           <w:color w:val="F08228"/>
           <w:rtl/>
         </w:rPr>
@@ -17047,7 +17640,7 @@
       <w:pPr>
         <w:pStyle w:val="2"/>
         <w:rPr>
-          <w:rFonts w:cs="Maya" w:hint="cs"/>
+          <w:rFonts w:cs="Maya"/>
           <w:color w:val="F08228"/>
           <w:rtl/>
         </w:rPr>
@@ -17439,7 +18032,6 @@
       <w:pPr>
         <w:ind w:left="1440"/>
         <w:rPr>
-          <w:rFonts w:hint="cs"/>
           <w:rtl/>
         </w:rPr>
       </w:pPr>
@@ -17517,7 +18109,6 @@
       <w:pPr>
         <w:ind w:left="1440"/>
         <w:rPr>
-          <w:rFonts w:hint="cs"/>
           <w:rtl/>
         </w:rPr>
       </w:pPr>
@@ -17552,7 +18143,6 @@
       <w:pPr>
         <w:ind w:left="1440"/>
         <w:rPr>
-          <w:rFonts w:hint="cs"/>
           <w:rtl/>
         </w:rPr>
       </w:pPr>
@@ -17623,7 +18213,6 @@
         <w:ind w:left="1440"/>
         <w:jc w:val="both"/>
         <w:rPr>
-          <w:rFonts w:hint="cs"/>
           <w:sz w:val="28"/>
           <w:szCs w:val="28"/>
           <w:rtl/>
@@ -27184,21 +27773,12 @@
                             <w:pPr>
                               <w:jc w:val="center"/>
                             </w:pPr>
-                            <w:proofErr w:type="spellStart"/>
                             <w:r>
                               <w:rPr>
                                 <w:rFonts w:hint="cs"/>
                                 <w:rtl/>
                               </w:rPr>
-                              <w:t>הסטורית</w:t>
-                            </w:r>
-                            <w:proofErr w:type="spellEnd"/>
-                            <w:r>
-                              <w:rPr>
-                                <w:rFonts w:hint="cs"/>
-                                <w:rtl/>
-                              </w:rPr>
-                              <w:t xml:space="preserve"> משלוחים?</w:t>
+                              <w:t>הסטורית משלוחים?</w:t>
                             </w:r>
                           </w:p>
                         </w:txbxContent>
@@ -27222,21 +27802,12 @@
                       <w:pPr>
                         <w:jc w:val="center"/>
                       </w:pPr>
-                      <w:proofErr w:type="spellStart"/>
                       <w:r>
                         <w:rPr>
                           <w:rFonts w:hint="cs"/>
                           <w:rtl/>
                         </w:rPr>
-                        <w:t>הסטורית</w:t>
-                      </w:r>
-                      <w:proofErr w:type="spellEnd"/>
-                      <w:r>
-                        <w:rPr>
-                          <w:rFonts w:hint="cs"/>
-                          <w:rtl/>
-                        </w:rPr>
-                        <w:t xml:space="preserve"> משלוחים?</w:t>
+                        <w:t>הסטורית משלוחים?</w:t>
                       </w:r>
                     </w:p>
                   </w:txbxContent>
@@ -28016,7 +28587,6 @@
     <w:p>
       <w:pPr>
         <w:rPr>
-          <w:rFonts w:hint="cs"/>
           <w:rtl/>
         </w:rPr>
       </w:pPr>
@@ -33294,7 +33864,7 @@
 </file>
 
 <file path=customXml/itemProps3.xml><?xml version="1.0" encoding="utf-8"?>
-<ds:datastoreItem xmlns:ds="http://schemas.openxmlformats.org/officeDocument/2006/customXml" ds:itemID="{7DC27EA4-3758-474D-9748-BB2708318DFE}">
+<ds:datastoreItem xmlns:ds="http://schemas.openxmlformats.org/officeDocument/2006/customXml" ds:itemID="{315E7A1E-B618-423F-8C37-DB73E2FE3B1A}">
   <ds:schemaRefs>
     <ds:schemaRef ds:uri="http://schemas.openxmlformats.org/officeDocument/2006/bibliography"/>
   </ds:schemaRefs>

--- a/הנחיה לספר פרויקט.docx
+++ b/הנחיה לספר פרויקט.docx
@@ -37,7 +37,6 @@
         <w:p>
           <w:pPr>
             <w:rPr>
-              <w:rFonts w:hint="cs"/>
               <w:rtl/>
             </w:rPr>
           </w:pPr>
@@ -11427,7 +11426,7 @@
     <w:p>
       <w:pPr>
         <w:rPr>
-          <w:rFonts w:ascii="Tahoma" w:hAnsi="Tahoma" w:cs="Tahoma" w:hint="cs"/>
+          <w:rFonts w:ascii="Tahoma" w:hAnsi="Tahoma" w:cs="Tahoma"/>
           <w:rtl/>
         </w:rPr>
       </w:pPr>
@@ -17021,268 +17020,6 @@
         <w:pStyle w:val="2"/>
         <w:jc w:val="both"/>
         <w:rPr>
-          <w:rFonts w:ascii="Tahoma" w:eastAsiaTheme="minorHAnsi" w:hAnsi="Tahoma" w:cs="Tahoma" w:hint="cs"/>
-          <w:color w:val="auto"/>
-          <w:sz w:val="22"/>
-          <w:szCs w:val="22"/>
-          <w:rtl/>
-        </w:rPr>
-      </w:pPr>
-      <w:bookmarkStart w:id="43" w:name="_Toc102466726"/>
-      <w:bookmarkStart w:id="44" w:name="_Toc102467162"/>
-    </w:p>
-    <w:p>
-      <w:pPr>
-        <w:pStyle w:val="2"/>
-        <w:rPr>
-          <w:rFonts w:ascii="Tahoma" w:hAnsi="Tahoma" w:cs="Tahoma" w:hint="cs"/>
-          <w:color w:val="F08228"/>
-          <w:rtl/>
-        </w:rPr>
-      </w:pPr>
-      <w:r>
-        <w:rPr>
-          <w:rFonts w:ascii="Tahoma" w:hAnsi="Tahoma" w:cs="Tahoma"/>
-          <w:color w:val="F08228"/>
-          <w:rtl/>
-        </w:rPr>
-        <w:t xml:space="preserve">ארכיטקטורת רשת </w:t>
-      </w:r>
-    </w:p>
-    <w:p>
-      <w:pPr>
-        <w:pStyle w:val="2"/>
-        <w:rPr>
-          <w:rFonts w:ascii="Tahoma" w:hAnsi="Tahoma" w:cs="Tahoma"/>
-          <w:color w:val="F08228"/>
-        </w:rPr>
-      </w:pPr>
-      <w:r>
-        <w:rPr>
-          <w:rFonts w:ascii="Tahoma" w:hAnsi="Tahoma" w:cs="Tahoma"/>
-          <w:color w:val="F08228"/>
-          <w:rtl/>
-        </w:rPr>
-        <w:t xml:space="preserve"> </w:t>
-      </w:r>
-      <w:bookmarkEnd w:id="43"/>
-      <w:bookmarkEnd w:id="44"/>
-    </w:p>
-    <w:p>
-      <w:pPr>
-        <w:pStyle w:val="2"/>
-        <w:rPr>
-          <w:rFonts w:ascii="Tahoma" w:hAnsi="Tahoma" w:cs="Tahoma"/>
-          <w:color w:val="F08228"/>
-          <w:rtl/>
-        </w:rPr>
-      </w:pPr>
-      <w:bookmarkStart w:id="45" w:name="_Toc102466727"/>
-      <w:bookmarkStart w:id="46" w:name="_Toc102467163"/>
-      <w:r>
-        <w:rPr>
-          <w:rFonts w:ascii="Tahoma" w:hAnsi="Tahoma" w:cs="Tahoma"/>
-          <w:color w:val="F08228"/>
-          <w:rtl/>
-        </w:rPr>
-        <w:t>תיאור פרוטוקולי התקשורת</w:t>
-      </w:r>
-      <w:bookmarkEnd w:id="45"/>
-      <w:bookmarkEnd w:id="46"/>
-      <w:r>
-        <w:rPr>
-          <w:rFonts w:ascii="Tahoma" w:hAnsi="Tahoma" w:cs="Tahoma"/>
-          <w:color w:val="F08228"/>
-          <w:rtl/>
-        </w:rPr>
-        <w:t xml:space="preserve"> </w:t>
-      </w:r>
-    </w:p>
-    <w:p>
-      <w:pPr>
-        <w:rPr>
-          <w:rFonts w:ascii="Tahoma" w:hAnsi="Tahoma" w:cs="Tahoma"/>
-          <w:rtl/>
-        </w:rPr>
-      </w:pPr>
-    </w:p>
-    <w:p>
-      <w:pPr>
-        <w:ind w:left="1440"/>
-        <w:rPr>
-          <w:rFonts w:ascii="Tahoma" w:hAnsi="Tahoma" w:cs="Tahoma"/>
-        </w:rPr>
-      </w:pPr>
-      <w:r>
-        <w:rPr>
-          <w:rFonts w:ascii="Tahoma" w:eastAsia="Arial" w:hAnsi="Tahoma" w:cs="Tahoma"/>
-        </w:rPr>
-        <w:t>http</w:t>
-      </w:r>
-      <w:r>
-        <w:rPr>
-          <w:rFonts w:ascii="Tahoma" w:hAnsi="Tahoma" w:cs="Tahoma"/>
-          <w:rtl/>
-        </w:rPr>
-        <w:t xml:space="preserve"> – תמצאו משפט הסבר</w:t>
-      </w:r>
-    </w:p>
-    <w:p>
-      <w:pPr>
-        <w:pStyle w:val="2"/>
-        <w:rPr>
-          <w:rFonts w:ascii="Tahoma" w:hAnsi="Tahoma" w:cs="Tahoma"/>
-          <w:color w:val="F08228"/>
-          <w:rtl/>
-        </w:rPr>
-      </w:pPr>
-      <w:bookmarkStart w:id="47" w:name="_Toc102467164"/>
-      <w:bookmarkStart w:id="48" w:name="_Toc102466728"/>
-      <w:r>
-        <w:rPr>
-          <w:rFonts w:ascii="Tahoma" w:hAnsi="Tahoma" w:cs="Tahoma"/>
-          <w:color w:val="F08228"/>
-          <w:rtl/>
-        </w:rPr>
-        <w:t>שרת – לקוח</w:t>
-      </w:r>
-      <w:bookmarkEnd w:id="47"/>
-      <w:bookmarkEnd w:id="48"/>
-    </w:p>
-    <w:p>
-      <w:pPr>
-        <w:rPr>
-          <w:rFonts w:ascii="Tahoma" w:hAnsi="Tahoma" w:cs="Tahoma"/>
-          <w:rtl/>
-        </w:rPr>
-      </w:pPr>
-    </w:p>
-    <w:p>
-      <w:pPr>
-        <w:pStyle w:val="a8"/>
-        <w:spacing w:after="140" w:line="265" w:lineRule="auto"/>
-        <w:ind w:left="1080" w:right="179" w:firstLine="360"/>
-        <w:rPr>
-          <w:rFonts w:ascii="Tahoma" w:hAnsi="Tahoma" w:cs="Tahoma"/>
-        </w:rPr>
-      </w:pPr>
-      <w:r>
-        <w:rPr>
-          <w:rFonts w:ascii="Tahoma" w:eastAsia="Arial" w:hAnsi="Tahoma" w:cs="Tahoma"/>
-          <w:rtl/>
-        </w:rPr>
-        <w:t xml:space="preserve">צד השרת נכת </w:t>
-      </w:r>
-      <w:proofErr w:type="spellStart"/>
-      <w:r>
-        <w:rPr>
-          <w:rFonts w:ascii="Tahoma" w:eastAsia="Arial" w:hAnsi="Tahoma" w:cs="Tahoma"/>
-          <w:rtl/>
-        </w:rPr>
-        <w:t>בבטכנולוגית</w:t>
-      </w:r>
-      <w:proofErr w:type="spellEnd"/>
-      <w:r>
-        <w:rPr>
-          <w:rFonts w:ascii="Tahoma" w:eastAsia="Arial" w:hAnsi="Tahoma" w:cs="Tahoma"/>
-          <w:rtl/>
-        </w:rPr>
-        <w:t xml:space="preserve"> </w:t>
-      </w:r>
-      <w:proofErr w:type="spellStart"/>
-      <w:r>
-        <w:rPr>
-          <w:rFonts w:ascii="Tahoma" w:eastAsia="Arial" w:hAnsi="Tahoma" w:cs="Tahoma"/>
-        </w:rPr>
-        <w:t>WebApi</w:t>
-      </w:r>
-      <w:proofErr w:type="spellEnd"/>
-      <w:r>
-        <w:rPr>
-          <w:rFonts w:ascii="Tahoma" w:eastAsia="Arial" w:hAnsi="Tahoma" w:cs="Tahoma"/>
-          <w:rtl/>
-        </w:rPr>
-        <w:t xml:space="preserve"> ובשפת </w:t>
-      </w:r>
-      <w:proofErr w:type="spellStart"/>
-      <w:r>
-        <w:rPr>
-          <w:rFonts w:ascii="Tahoma" w:eastAsia="Arial" w:hAnsi="Tahoma" w:cs="Tahoma"/>
-        </w:rPr>
-        <w:t>c#</w:t>
-      </w:r>
-      <w:proofErr w:type="spellEnd"/>
-      <w:r>
-        <w:rPr>
-          <w:rFonts w:ascii="Tahoma" w:eastAsia="Arial" w:hAnsi="Tahoma" w:cs="Tahoma"/>
-          <w:rtl/>
-        </w:rPr>
-        <w:t xml:space="preserve">.  </w:t>
-      </w:r>
-    </w:p>
-    <w:p>
-      <w:pPr>
-        <w:pStyle w:val="a8"/>
-        <w:spacing w:after="199"/>
-        <w:ind w:firstLine="720"/>
-        <w:rPr>
-          <w:rFonts w:ascii="Tahoma" w:hAnsi="Tahoma" w:cs="Tahoma"/>
-          <w:rtl/>
-        </w:rPr>
-      </w:pPr>
-      <w:r>
-        <w:rPr>
-          <w:rFonts w:ascii="Tahoma" w:eastAsia="Arial" w:hAnsi="Tahoma" w:cs="Tahoma"/>
-        </w:rPr>
-        <w:t xml:space="preserve">  . angular </w:t>
-      </w:r>
-      <w:r>
-        <w:rPr>
-          <w:rFonts w:ascii="Tahoma" w:eastAsia="Arial" w:hAnsi="Tahoma" w:cs="Tahoma"/>
-          <w:rtl/>
-        </w:rPr>
-        <w:t>בטכנולוגית</w:t>
-      </w:r>
-      <w:r>
-        <w:rPr>
-          <w:rFonts w:ascii="Tahoma" w:eastAsia="Arial" w:hAnsi="Tahoma" w:cs="Tahoma"/>
-        </w:rPr>
-        <w:t xml:space="preserve"> -Html, </w:t>
-      </w:r>
-      <w:proofErr w:type="spellStart"/>
-      <w:proofErr w:type="gramStart"/>
-      <w:r>
-        <w:rPr>
-          <w:rFonts w:ascii="Tahoma" w:eastAsia="Arial" w:hAnsi="Tahoma" w:cs="Tahoma"/>
-        </w:rPr>
-        <w:t>css</w:t>
-      </w:r>
-      <w:proofErr w:type="spellEnd"/>
-      <w:r>
-        <w:rPr>
-          <w:rFonts w:ascii="Tahoma" w:eastAsia="Arial" w:hAnsi="Tahoma" w:cs="Tahoma"/>
-        </w:rPr>
-        <w:t xml:space="preserve"> ,typescript</w:t>
-      </w:r>
-      <w:proofErr w:type="gramEnd"/>
-      <w:r>
-        <w:rPr>
-          <w:rFonts w:ascii="Tahoma" w:eastAsia="Arial" w:hAnsi="Tahoma" w:cs="Tahoma"/>
-        </w:rPr>
-        <w:t xml:space="preserve"> </w:t>
-      </w:r>
-      <w:r>
-        <w:rPr>
-          <w:rFonts w:ascii="Tahoma" w:eastAsia="Arial" w:hAnsi="Tahoma" w:cs="Tahoma"/>
-          <w:rtl/>
-        </w:rPr>
-        <w:t>צד הלקוח נכתב בשפות</w:t>
-      </w:r>
-    </w:p>
-    <w:p>
-      <w:pPr>
-        <w:pStyle w:val="2"/>
-        <w:rPr>
           <w:rFonts w:ascii="Tahoma" w:eastAsiaTheme="minorHAnsi" w:hAnsi="Tahoma" w:cs="Tahoma"/>
           <w:color w:val="auto"/>
           <w:sz w:val="22"/>
@@ -17290,6 +17027,268 @@
           <w:rtl/>
         </w:rPr>
       </w:pPr>
+      <w:bookmarkStart w:id="43" w:name="_Toc102466726"/>
+      <w:bookmarkStart w:id="44" w:name="_Toc102467162"/>
+    </w:p>
+    <w:p>
+      <w:pPr>
+        <w:pStyle w:val="2"/>
+        <w:rPr>
+          <w:rFonts w:ascii="Tahoma" w:hAnsi="Tahoma" w:cs="Tahoma"/>
+          <w:color w:val="F08228"/>
+          <w:rtl/>
+        </w:rPr>
+      </w:pPr>
+      <w:r>
+        <w:rPr>
+          <w:rFonts w:ascii="Tahoma" w:hAnsi="Tahoma" w:cs="Tahoma"/>
+          <w:color w:val="F08228"/>
+          <w:rtl/>
+        </w:rPr>
+        <w:t xml:space="preserve">ארכיטקטורת רשת </w:t>
+      </w:r>
+    </w:p>
+    <w:p>
+      <w:pPr>
+        <w:pStyle w:val="2"/>
+        <w:rPr>
+          <w:rFonts w:ascii="Tahoma" w:hAnsi="Tahoma" w:cs="Tahoma"/>
+          <w:color w:val="F08228"/>
+        </w:rPr>
+      </w:pPr>
+      <w:r>
+        <w:rPr>
+          <w:rFonts w:ascii="Tahoma" w:hAnsi="Tahoma" w:cs="Tahoma"/>
+          <w:color w:val="F08228"/>
+          <w:rtl/>
+        </w:rPr>
+        <w:t xml:space="preserve"> </w:t>
+      </w:r>
+      <w:bookmarkEnd w:id="43"/>
+      <w:bookmarkEnd w:id="44"/>
+    </w:p>
+    <w:p>
+      <w:pPr>
+        <w:pStyle w:val="2"/>
+        <w:rPr>
+          <w:rFonts w:ascii="Tahoma" w:hAnsi="Tahoma" w:cs="Tahoma"/>
+          <w:color w:val="F08228"/>
+          <w:rtl/>
+        </w:rPr>
+      </w:pPr>
+      <w:bookmarkStart w:id="45" w:name="_Toc102466727"/>
+      <w:bookmarkStart w:id="46" w:name="_Toc102467163"/>
+      <w:r>
+        <w:rPr>
+          <w:rFonts w:ascii="Tahoma" w:hAnsi="Tahoma" w:cs="Tahoma"/>
+          <w:color w:val="F08228"/>
+          <w:rtl/>
+        </w:rPr>
+        <w:t>תיאור פרוטוקולי התקשורת</w:t>
+      </w:r>
+      <w:bookmarkEnd w:id="45"/>
+      <w:bookmarkEnd w:id="46"/>
+      <w:r>
+        <w:rPr>
+          <w:rFonts w:ascii="Tahoma" w:hAnsi="Tahoma" w:cs="Tahoma"/>
+          <w:color w:val="F08228"/>
+          <w:rtl/>
+        </w:rPr>
+        <w:t xml:space="preserve"> </w:t>
+      </w:r>
+    </w:p>
+    <w:p>
+      <w:pPr>
+        <w:rPr>
+          <w:rFonts w:ascii="Tahoma" w:hAnsi="Tahoma" w:cs="Tahoma"/>
+          <w:rtl/>
+        </w:rPr>
+      </w:pPr>
+    </w:p>
+    <w:p>
+      <w:pPr>
+        <w:ind w:left="1440"/>
+        <w:rPr>
+          <w:rFonts w:ascii="Tahoma" w:hAnsi="Tahoma" w:cs="Tahoma"/>
+        </w:rPr>
+      </w:pPr>
+      <w:r>
+        <w:rPr>
+          <w:rFonts w:ascii="Tahoma" w:eastAsia="Arial" w:hAnsi="Tahoma" w:cs="Tahoma"/>
+        </w:rPr>
+        <w:t>http</w:t>
+      </w:r>
+      <w:r>
+        <w:rPr>
+          <w:rFonts w:ascii="Tahoma" w:hAnsi="Tahoma" w:cs="Tahoma"/>
+          <w:rtl/>
+        </w:rPr>
+        <w:t xml:space="preserve"> – תמצאו משפט הסבר</w:t>
+      </w:r>
+    </w:p>
+    <w:p>
+      <w:pPr>
+        <w:pStyle w:val="2"/>
+        <w:rPr>
+          <w:rFonts w:ascii="Tahoma" w:hAnsi="Tahoma" w:cs="Tahoma"/>
+          <w:color w:val="F08228"/>
+          <w:rtl/>
+        </w:rPr>
+      </w:pPr>
+      <w:bookmarkStart w:id="47" w:name="_Toc102467164"/>
+      <w:bookmarkStart w:id="48" w:name="_Toc102466728"/>
+      <w:r>
+        <w:rPr>
+          <w:rFonts w:ascii="Tahoma" w:hAnsi="Tahoma" w:cs="Tahoma"/>
+          <w:color w:val="F08228"/>
+          <w:rtl/>
+        </w:rPr>
+        <w:t>שרת – לקוח</w:t>
+      </w:r>
+      <w:bookmarkEnd w:id="47"/>
+      <w:bookmarkEnd w:id="48"/>
+    </w:p>
+    <w:p>
+      <w:pPr>
+        <w:rPr>
+          <w:rFonts w:ascii="Tahoma" w:hAnsi="Tahoma" w:cs="Tahoma"/>
+          <w:rtl/>
+        </w:rPr>
+      </w:pPr>
+    </w:p>
+    <w:p>
+      <w:pPr>
+        <w:pStyle w:val="a8"/>
+        <w:spacing w:after="140" w:line="265" w:lineRule="auto"/>
+        <w:ind w:left="1080" w:right="179" w:firstLine="360"/>
+        <w:rPr>
+          <w:rFonts w:ascii="Tahoma" w:hAnsi="Tahoma" w:cs="Tahoma"/>
+        </w:rPr>
+      </w:pPr>
+      <w:r>
+        <w:rPr>
+          <w:rFonts w:ascii="Tahoma" w:eastAsia="Arial" w:hAnsi="Tahoma" w:cs="Tahoma"/>
+          <w:rtl/>
+        </w:rPr>
+        <w:t xml:space="preserve">צד השרת נכת </w:t>
+      </w:r>
+      <w:proofErr w:type="spellStart"/>
+      <w:r>
+        <w:rPr>
+          <w:rFonts w:ascii="Tahoma" w:eastAsia="Arial" w:hAnsi="Tahoma" w:cs="Tahoma"/>
+          <w:rtl/>
+        </w:rPr>
+        <w:t>בבטכנולוגית</w:t>
+      </w:r>
+      <w:proofErr w:type="spellEnd"/>
+      <w:r>
+        <w:rPr>
+          <w:rFonts w:ascii="Tahoma" w:eastAsia="Arial" w:hAnsi="Tahoma" w:cs="Tahoma"/>
+          <w:rtl/>
+        </w:rPr>
+        <w:t xml:space="preserve"> </w:t>
+      </w:r>
+      <w:proofErr w:type="spellStart"/>
+      <w:r>
+        <w:rPr>
+          <w:rFonts w:ascii="Tahoma" w:eastAsia="Arial" w:hAnsi="Tahoma" w:cs="Tahoma"/>
+        </w:rPr>
+        <w:t>WebApi</w:t>
+      </w:r>
+      <w:proofErr w:type="spellEnd"/>
+      <w:r>
+        <w:rPr>
+          <w:rFonts w:ascii="Tahoma" w:eastAsia="Arial" w:hAnsi="Tahoma" w:cs="Tahoma"/>
+          <w:rtl/>
+        </w:rPr>
+        <w:t xml:space="preserve"> ובשפת </w:t>
+      </w:r>
+      <w:proofErr w:type="spellStart"/>
+      <w:r>
+        <w:rPr>
+          <w:rFonts w:ascii="Tahoma" w:eastAsia="Arial" w:hAnsi="Tahoma" w:cs="Tahoma"/>
+        </w:rPr>
+        <w:t>c#</w:t>
+      </w:r>
+      <w:proofErr w:type="spellEnd"/>
+      <w:r>
+        <w:rPr>
+          <w:rFonts w:ascii="Tahoma" w:eastAsia="Arial" w:hAnsi="Tahoma" w:cs="Tahoma"/>
+          <w:rtl/>
+        </w:rPr>
+        <w:t xml:space="preserve">.  </w:t>
+      </w:r>
+    </w:p>
+    <w:p>
+      <w:pPr>
+        <w:pStyle w:val="a8"/>
+        <w:spacing w:after="199"/>
+        <w:ind w:firstLine="720"/>
+        <w:rPr>
+          <w:rFonts w:ascii="Tahoma" w:hAnsi="Tahoma" w:cs="Tahoma"/>
+          <w:rtl/>
+        </w:rPr>
+      </w:pPr>
+      <w:r>
+        <w:rPr>
+          <w:rFonts w:ascii="Tahoma" w:eastAsia="Arial" w:hAnsi="Tahoma" w:cs="Tahoma"/>
+        </w:rPr>
+        <w:t xml:space="preserve">  . angular </w:t>
+      </w:r>
+      <w:r>
+        <w:rPr>
+          <w:rFonts w:ascii="Tahoma" w:eastAsia="Arial" w:hAnsi="Tahoma" w:cs="Tahoma"/>
+          <w:rtl/>
+        </w:rPr>
+        <w:t>בטכנולוגית</w:t>
+      </w:r>
+      <w:r>
+        <w:rPr>
+          <w:rFonts w:ascii="Tahoma" w:eastAsia="Arial" w:hAnsi="Tahoma" w:cs="Tahoma"/>
+        </w:rPr>
+        <w:t xml:space="preserve"> -Html, </w:t>
+      </w:r>
+      <w:proofErr w:type="spellStart"/>
+      <w:proofErr w:type="gramStart"/>
+      <w:r>
+        <w:rPr>
+          <w:rFonts w:ascii="Tahoma" w:eastAsia="Arial" w:hAnsi="Tahoma" w:cs="Tahoma"/>
+        </w:rPr>
+        <w:t>css</w:t>
+      </w:r>
+      <w:proofErr w:type="spellEnd"/>
+      <w:r>
+        <w:rPr>
+          <w:rFonts w:ascii="Tahoma" w:eastAsia="Arial" w:hAnsi="Tahoma" w:cs="Tahoma"/>
+        </w:rPr>
+        <w:t xml:space="preserve"> ,typescript</w:t>
+      </w:r>
+      <w:proofErr w:type="gramEnd"/>
+      <w:r>
+        <w:rPr>
+          <w:rFonts w:ascii="Tahoma" w:eastAsia="Arial" w:hAnsi="Tahoma" w:cs="Tahoma"/>
+        </w:rPr>
+        <w:t xml:space="preserve"> </w:t>
+      </w:r>
+      <w:r>
+        <w:rPr>
+          <w:rFonts w:ascii="Tahoma" w:eastAsia="Arial" w:hAnsi="Tahoma" w:cs="Tahoma"/>
+          <w:rtl/>
+        </w:rPr>
+        <w:t>צד הלקוח נכתב בשפות</w:t>
+      </w:r>
+    </w:p>
+    <w:p>
+      <w:pPr>
+        <w:pStyle w:val="2"/>
+        <w:rPr>
+          <w:rFonts w:ascii="Tahoma" w:eastAsiaTheme="minorHAnsi" w:hAnsi="Tahoma" w:cs="Tahoma"/>
+          <w:color w:val="auto"/>
+          <w:sz w:val="22"/>
+          <w:szCs w:val="22"/>
+          <w:rtl/>
+        </w:rPr>
+      </w:pPr>
       <w:bookmarkStart w:id="49" w:name="_Toc102467165"/>
       <w:bookmarkStart w:id="50" w:name="_Toc102466729"/>
     </w:p>
@@ -17431,18 +17430,27 @@
           <w:rtl/>
         </w:rPr>
       </w:pPr>
-      <w:r>
+    </w:p>
+    <w:p>
+      <w:pPr>
+        <w:pStyle w:val="2"/>
         <w:rPr>
           <w:rFonts w:cs="Maya"/>
+          <w:color w:val="F08228"/>
+          <w:rtl/>
+        </w:rPr>
+      </w:pPr>
+      <w:bookmarkStart w:id="53" w:name="_Toc102466731"/>
+      <w:bookmarkStart w:id="54" w:name="_Toc102467167"/>
+      <w:r>
+        <w:rPr>
           <w:noProof/>
-          <w:color w:val="F08228"/>
-          <w:rtl/>
         </w:rPr>
         <w:drawing>
-          <wp:inline distT="0" distB="0" distL="0" distR="0" wp14:anchorId="259D7FCD" wp14:editId="263C91DF">
-            <wp:extent cx="5274310" cy="4230370"/>
-            <wp:effectExtent l="0" t="0" r="2540" b="0"/>
-            <wp:docPr id="1" name="תמונה 1"/>
+          <wp:inline distT="0" distB="0" distL="0" distR="0">
+            <wp:extent cx="5274310" cy="4037229"/>
+            <wp:effectExtent l="0" t="0" r="2540" b="1905"/>
+            <wp:docPr id="4" name="תמונה 4"/>
             <wp:cNvGraphicFramePr>
               <a:graphicFrameLocks xmlns:a="http://schemas.openxmlformats.org/drawingml/2006/main" noChangeAspect="1"/>
             </wp:cNvGraphicFramePr>
@@ -17450,23 +17458,36 @@
               <a:graphicData uri="http://schemas.openxmlformats.org/drawingml/2006/picture">
                 <pic:pic xmlns:pic="http://schemas.openxmlformats.org/drawingml/2006/picture">
                   <pic:nvPicPr>
-                    <pic:cNvPr id="1" name=""/>
-                    <pic:cNvPicPr/>
+                    <pic:cNvPr id="0" name="Picture 1"/>
+                    <pic:cNvPicPr>
+                      <a:picLocks noChangeAspect="1" noChangeArrowheads="1"/>
+                    </pic:cNvPicPr>
                   </pic:nvPicPr>
                   <pic:blipFill>
-                    <a:blip r:embed="rId13"/>
+                    <a:blip r:embed="rId13">
+                      <a:extLst>
+                        <a:ext uri="{28A0092B-C50C-407E-A947-70E740481C1C}">
+                          <a14:useLocalDpi xmlns:a14="http://schemas.microsoft.com/office/drawing/2010/main" val="0"/>
+                        </a:ext>
+                      </a:extLst>
+                    </a:blip>
+                    <a:srcRect/>
                     <a:stretch>
                       <a:fillRect/>
                     </a:stretch>
                   </pic:blipFill>
-                  <pic:spPr>
+                  <pic:spPr bwMode="auto">
                     <a:xfrm>
                       <a:off x="0" y="0"/>
-                      <a:ext cx="5274310" cy="4230370"/>
+                      <a:ext cx="5274310" cy="4037229"/>
                     </a:xfrm>
                     <a:prstGeom prst="rect">
                       <a:avLst/>
                     </a:prstGeom>
+                    <a:noFill/>
+                    <a:ln>
+                      <a:noFill/>
+                    </a:ln>
                   </pic:spPr>
                 </pic:pic>
               </a:graphicData>
@@ -17484,8 +17505,6 @@
           <w:rtl/>
         </w:rPr>
       </w:pPr>
-      <w:bookmarkStart w:id="53" w:name="_Toc102466731"/>
-      <w:bookmarkStart w:id="54" w:name="_Toc102467167"/>
     </w:p>
     <w:p>
       <w:pPr>
@@ -17499,83 +17518,307 @@
     </w:p>
     <w:p>
       <w:pPr>
+        <w:rPr>
+          <w:rtl/>
+        </w:rPr>
+      </w:pPr>
+    </w:p>
+    <w:p>
+      <w:pPr>
+        <w:rPr>
+          <w:rtl/>
+        </w:rPr>
+      </w:pPr>
+    </w:p>
+    <w:p>
+      <w:pPr>
+        <w:rPr>
+          <w:rtl/>
+        </w:rPr>
+      </w:pPr>
+    </w:p>
+    <w:p>
+      <w:pPr>
+        <w:rPr>
+          <w:rtl/>
+        </w:rPr>
+      </w:pPr>
+    </w:p>
+    <w:p>
+      <w:pPr>
+        <w:rPr>
+          <w:rtl/>
+        </w:rPr>
+      </w:pPr>
+    </w:p>
+    <w:p>
+      <w:pPr>
+        <w:rPr>
+          <w:rtl/>
+        </w:rPr>
+      </w:pPr>
+    </w:p>
+    <w:p>
+      <w:pPr>
+        <w:rPr>
+          <w:rtl/>
+        </w:rPr>
+      </w:pPr>
+    </w:p>
+    <w:p>
+      <w:pPr>
+        <w:rPr>
+          <w:rtl/>
+        </w:rPr>
+      </w:pPr>
+    </w:p>
+    <w:p>
+      <w:pPr>
+        <w:rPr>
+          <w:rtl/>
+        </w:rPr>
+      </w:pPr>
+    </w:p>
+    <w:p>
+      <w:pPr>
         <w:pStyle w:val="2"/>
         <w:rPr>
           <w:rFonts w:cs="Maya"/>
           <w:color w:val="F08228"/>
-          <w:rtl/>
-        </w:rPr>
-      </w:pPr>
-    </w:p>
-    <w:p>
-      <w:pPr>
-        <w:pStyle w:val="2"/>
+        </w:rPr>
+      </w:pPr>
+      <w:r>
+        <w:rPr>
+          <w:rFonts w:cs="Maya" w:hint="cs"/>
+          <w:color w:val="F08228"/>
+          <w:rtl/>
+        </w:rPr>
+        <w:t xml:space="preserve">רשימת </w:t>
+      </w:r>
+      <w:r>
         <w:rPr>
           <w:rFonts w:cs="Maya"/>
           <w:color w:val="F08228"/>
         </w:rPr>
-      </w:pPr>
+        <w:t>use case</w:t>
+      </w:r>
+      <w:bookmarkEnd w:id="53"/>
+      <w:bookmarkEnd w:id="54"/>
+    </w:p>
+    <w:p>
+      <w:pPr>
+        <w:jc w:val="both"/>
+        <w:rPr>
+          <w:rtl/>
+        </w:rPr>
+      </w:pPr>
+      <w:r>
+        <w:rPr>
+          <w:rFonts w:hint="cs"/>
+          <w:rtl/>
+        </w:rPr>
+        <w:t>כל משתמש שצריך להתחבר צריך להכניס שם משתמש וסיסמא</w:t>
+      </w:r>
+    </w:p>
+    <w:p>
+      <w:pPr>
+        <w:jc w:val="both"/>
+        <w:rPr>
+          <w:rtl/>
+        </w:rPr>
+      </w:pPr>
+      <w:r>
+        <w:rPr>
+          <w:rFonts w:hint="cs"/>
+          <w:rtl/>
+        </w:rPr>
+        <w:t>משלוחן יכול להכניס נסיעה אפשרית, לצפות בנתוני רייטינג ובהיסטורית משלוחים</w:t>
+      </w:r>
+    </w:p>
+    <w:p>
+      <w:pPr>
+        <w:jc w:val="both"/>
+        <w:rPr>
+          <w:rtl/>
+        </w:rPr>
+      </w:pPr>
+      <w:r>
+        <w:rPr>
+          <w:rFonts w:hint="cs"/>
+          <w:rtl/>
+        </w:rPr>
+        <w:t>לקוח יכול להגיב על משלוח וכן להכניס בקשה למשלוח</w:t>
+      </w:r>
+    </w:p>
+    <w:p>
+      <w:pPr>
+        <w:pStyle w:val="2"/>
+        <w:rPr>
+          <w:rFonts w:cs="Maya"/>
+          <w:color w:val="F08228"/>
+          <w:rtl/>
+        </w:rPr>
+      </w:pPr>
+      <w:bookmarkStart w:id="55" w:name="_Toc102466732"/>
+      <w:bookmarkStart w:id="56" w:name="_Toc102467168"/>
       <w:r>
         <w:rPr>
           <w:rFonts w:cs="Maya" w:hint="cs"/>
           <w:color w:val="F08228"/>
           <w:rtl/>
         </w:rPr>
-        <w:t xml:space="preserve">רשימת </w:t>
+        <w:t>תיאור ה-</w:t>
       </w:r>
       <w:r>
         <w:rPr>
           <w:rFonts w:cs="Maya"/>
           <w:color w:val="F08228"/>
         </w:rPr>
+        <w:t xml:space="preserve">use case </w:t>
+      </w:r>
+      <w:r>
+        <w:rPr>
+          <w:rFonts w:cs="Maya" w:hint="cs"/>
+          <w:color w:val="F08228"/>
+          <w:rtl/>
+        </w:rPr>
+        <w:t xml:space="preserve"> העיקריים של המערכת</w:t>
+      </w:r>
+      <w:bookmarkEnd w:id="55"/>
+      <w:bookmarkEnd w:id="56"/>
+    </w:p>
+    <w:p>
+      <w:pPr>
+        <w:rPr>
+          <w:rtl/>
+        </w:rPr>
+      </w:pPr>
+    </w:p>
+    <w:p>
+      <w:pPr>
+        <w:rPr>
+          <w:rtl/>
+        </w:rPr>
+      </w:pPr>
+      <w:proofErr w:type="gramStart"/>
+      <w:r>
+        <w:rPr>
+          <w:rFonts w:ascii="Calibri" w:eastAsia="Calibri" w:hAnsi="Calibri" w:cs="Calibri"/>
+        </w:rPr>
+        <w:t>Identifier</w:t>
+      </w:r>
+      <w:r>
+        <w:rPr>
+          <w:rFonts w:hint="cs"/>
+          <w:rtl/>
+        </w:rPr>
+        <w:t xml:space="preserve"> ,</w:t>
+      </w:r>
+      <w:proofErr w:type="gramEnd"/>
+      <w:r>
+        <w:rPr>
+          <w:rFonts w:hint="cs"/>
+          <w:rtl/>
+        </w:rPr>
+        <w:t xml:space="preserve"> </w:t>
+      </w:r>
+      <w:r>
+        <w:rPr>
+          <w:rFonts w:ascii="Calibri" w:eastAsia="Calibri" w:hAnsi="Calibri" w:cs="Calibri"/>
+        </w:rPr>
+        <w:t>Name</w:t>
+      </w:r>
+      <w:r>
+        <w:rPr>
+          <w:rFonts w:ascii="Calibri" w:eastAsia="Calibri" w:hAnsi="Calibri" w:cs="Calibri" w:hint="cs"/>
+          <w:rtl/>
+        </w:rPr>
+        <w:t xml:space="preserve">, </w:t>
+      </w:r>
+      <w:r>
+        <w:rPr>
+          <w:rFonts w:ascii="Calibri" w:eastAsia="Calibri" w:hAnsi="Calibri" w:cs="Calibri"/>
+        </w:rPr>
+        <w:t>Description</w:t>
+      </w:r>
+      <w:r>
+        <w:rPr>
+          <w:rFonts w:ascii="Calibri" w:eastAsia="Calibri" w:hAnsi="Calibri" w:cs="Calibri" w:hint="cs"/>
+          <w:rtl/>
+        </w:rPr>
+        <w:t xml:space="preserve"> , </w:t>
+      </w:r>
+      <w:r>
+        <w:rPr>
+          <w:rFonts w:ascii="Calibri" w:eastAsia="Calibri" w:hAnsi="Calibri" w:cs="Calibri"/>
+        </w:rPr>
+        <w:t>Actors</w:t>
+      </w:r>
+      <w:r>
+        <w:rPr>
+          <w:rFonts w:hint="cs"/>
+          <w:rtl/>
+        </w:rPr>
+        <w:t xml:space="preserve">, </w:t>
+      </w:r>
+      <w:r>
+        <w:t xml:space="preserve"> </w:t>
+      </w:r>
+      <w:r>
+        <w:rPr>
+          <w:rFonts w:ascii="Calibri" w:eastAsia="Calibri" w:hAnsi="Calibri" w:cs="Calibri"/>
+        </w:rPr>
+        <w:t xml:space="preserve">Frequency </w:t>
+      </w:r>
+      <w:r>
+        <w:rPr>
+          <w:rFonts w:ascii="Calibri" w:eastAsia="Calibri" w:hAnsi="Calibri" w:cs="Calibri" w:hint="cs"/>
+          <w:rtl/>
+        </w:rPr>
+        <w:t xml:space="preserve"> ,</w:t>
+      </w:r>
+      <w:r>
+        <w:rPr>
+          <w:rFonts w:ascii="Calibri" w:eastAsia="Calibri" w:hAnsi="Calibri" w:cs="Calibri"/>
+        </w:rPr>
+        <w:t xml:space="preserve"> pre-condition</w:t>
+      </w:r>
+      <w:r>
+        <w:rPr>
+          <w:rFonts w:ascii="Arial" w:eastAsia="Arial" w:hAnsi="Arial" w:cs="Arial" w:hint="cs"/>
+          <w:rtl/>
+        </w:rPr>
+        <w:t xml:space="preserve"> , </w:t>
+      </w:r>
+      <w:r>
+        <w:rPr>
+          <w:rFonts w:hint="cs"/>
+          <w:rtl/>
+        </w:rPr>
+        <w:t xml:space="preserve">  </w:t>
+      </w:r>
+      <w:r>
+        <w:rPr>
+          <w:rtl/>
+        </w:rPr>
+        <w:br/>
+      </w:r>
+      <w:r>
+        <w:rPr>
+          <w:rFonts w:hint="cs"/>
+          <w:rtl/>
+        </w:rPr>
+        <w:t xml:space="preserve">תחפשו כיצד מנסחים תיאור של </w:t>
+      </w:r>
+      <w:r>
         <w:t>use case</w:t>
       </w:r>
-      <w:bookmarkEnd w:id="53"/>
-      <w:bookmarkEnd w:id="54"/>
-    </w:p>
-    <w:p>
-      <w:pPr>
-        <w:jc w:val="both"/>
-        <w:rPr>
-          <w:rtl/>
-        </w:rPr>
-      </w:pPr>
       <w:r>
         <w:rPr>
           <w:rFonts w:hint="cs"/>
           <w:rtl/>
         </w:rPr>
-        <w:t>כל משתמש שצריך להתחבר צריך להכניס שם משתמש וסיסמא</w:t>
-      </w:r>
-    </w:p>
-    <w:p>
-      <w:pPr>
-        <w:jc w:val="both"/>
-        <w:rPr>
-          <w:rtl/>
-        </w:rPr>
-      </w:pPr>
-      <w:r>
-        <w:rPr>
-          <w:rFonts w:hint="cs"/>
-          <w:rtl/>
-        </w:rPr>
-        <w:t>משלוחן יכול להכניס נסיעה אפשרית, לצפות בנתוני רייטינג ובהיסטורית משלוחים</w:t>
-      </w:r>
-    </w:p>
-    <w:p>
-      <w:pPr>
-        <w:jc w:val="both"/>
-        <w:rPr>
-          <w:rtl/>
-        </w:rPr>
-      </w:pPr>
-      <w:r>
-        <w:rPr>
-          <w:rFonts w:hint="cs"/>
-          <w:rtl/>
-        </w:rPr>
-        <w:t>לקוח יכול להגיב על משלוח וכן להכניס בקשה למשלוח</w:t>
+        <w:t>.</w:t>
       </w:r>
     </w:p>
     <w:p>
@@ -17587,186 +17830,14 @@
           <w:rtl/>
         </w:rPr>
       </w:pPr>
-      <w:bookmarkStart w:id="55" w:name="_Toc102466732"/>
-      <w:bookmarkStart w:id="56" w:name="_Toc102467168"/>
+      <w:bookmarkStart w:id="57" w:name="_Toc102467169"/>
+      <w:bookmarkStart w:id="58" w:name="_Toc102466733"/>
       <w:r>
         <w:rPr>
           <w:rFonts w:cs="Maya" w:hint="cs"/>
           <w:color w:val="F08228"/>
           <w:rtl/>
         </w:rPr>
-        <w:t>תיאור ה-</w:t>
-      </w:r>
-      <w:r>
-        <w:rPr>
-          <w:rFonts w:cs="Maya"/>
-          <w:color w:val="F08228"/>
-        </w:rPr>
-        <w:t xml:space="preserve">use case </w:t>
-      </w:r>
-      <w:r>
-        <w:rPr>
-          <w:rFonts w:cs="Maya" w:hint="cs"/>
-          <w:color w:val="F08228"/>
-          <w:rtl/>
-        </w:rPr>
-        <w:t xml:space="preserve"> העיקריים של המערכת</w:t>
-      </w:r>
-      <w:bookmarkEnd w:id="55"/>
-      <w:bookmarkEnd w:id="56"/>
-    </w:p>
-    <w:p>
-      <w:pPr>
-        <w:rPr>
-          <w:rtl/>
-        </w:rPr>
-      </w:pPr>
-    </w:p>
-    <w:p>
-      <w:pPr>
-        <w:rPr>
-          <w:rtl/>
-        </w:rPr>
-      </w:pPr>
-      <w:proofErr w:type="gramStart"/>
-      <w:r>
-        <w:rPr>
-          <w:rFonts w:ascii="Calibri" w:eastAsia="Calibri" w:hAnsi="Calibri" w:cs="Calibri"/>
-        </w:rPr>
-        <w:t>Identifier</w:t>
-      </w:r>
-      <w:r>
-        <w:rPr>
-          <w:rFonts w:hint="cs"/>
-          <w:rtl/>
-        </w:rPr>
-        <w:t xml:space="preserve"> ,</w:t>
-      </w:r>
-      <w:proofErr w:type="gramEnd"/>
-      <w:r>
-        <w:rPr>
-          <w:rFonts w:hint="cs"/>
-          <w:rtl/>
-        </w:rPr>
-        <w:t xml:space="preserve"> </w:t>
-      </w:r>
-      <w:r>
-        <w:rPr>
-          <w:rFonts w:ascii="Calibri" w:eastAsia="Calibri" w:hAnsi="Calibri" w:cs="Calibri"/>
-        </w:rPr>
-        <w:t>Name</w:t>
-      </w:r>
-      <w:r>
-        <w:rPr>
-          <w:rFonts w:ascii="Calibri" w:eastAsia="Calibri" w:hAnsi="Calibri" w:cs="Calibri" w:hint="cs"/>
-          <w:rtl/>
-        </w:rPr>
-        <w:t xml:space="preserve">, </w:t>
-      </w:r>
-      <w:r>
-        <w:rPr>
-          <w:rFonts w:ascii="Calibri" w:eastAsia="Calibri" w:hAnsi="Calibri" w:cs="Calibri"/>
-        </w:rPr>
-        <w:t>Description</w:t>
-      </w:r>
-      <w:r>
-        <w:rPr>
-          <w:rFonts w:ascii="Calibri" w:eastAsia="Calibri" w:hAnsi="Calibri" w:cs="Calibri" w:hint="cs"/>
-          <w:rtl/>
-        </w:rPr>
-        <w:t xml:space="preserve"> , </w:t>
-      </w:r>
-      <w:r>
-        <w:rPr>
-          <w:rFonts w:ascii="Calibri" w:eastAsia="Calibri" w:hAnsi="Calibri" w:cs="Calibri"/>
-        </w:rPr>
-        <w:t>Actors</w:t>
-      </w:r>
-      <w:r>
-        <w:rPr>
-          <w:rFonts w:hint="cs"/>
-          <w:rtl/>
-        </w:rPr>
-        <w:t xml:space="preserve">, </w:t>
-      </w:r>
-      <w:r>
-        <w:t xml:space="preserve"> </w:t>
-      </w:r>
-      <w:r>
-        <w:rPr>
-          <w:rFonts w:ascii="Calibri" w:eastAsia="Calibri" w:hAnsi="Calibri" w:cs="Calibri"/>
-        </w:rPr>
-        <w:t xml:space="preserve">Frequency </w:t>
-      </w:r>
-      <w:r>
-        <w:rPr>
-          <w:rFonts w:ascii="Calibri" w:eastAsia="Calibri" w:hAnsi="Calibri" w:cs="Calibri" w:hint="cs"/>
-          <w:rtl/>
-        </w:rPr>
-        <w:t xml:space="preserve"> ,</w:t>
-      </w:r>
-      <w:r>
-        <w:rPr>
-          <w:rFonts w:ascii="Calibri" w:eastAsia="Calibri" w:hAnsi="Calibri" w:cs="Calibri"/>
-        </w:rPr>
-        <w:t xml:space="preserve"> pre-condition</w:t>
-      </w:r>
-      <w:r>
-        <w:rPr>
-          <w:rFonts w:ascii="Arial" w:eastAsia="Arial" w:hAnsi="Arial" w:cs="Arial" w:hint="cs"/>
-          <w:rtl/>
-        </w:rPr>
-        <w:t xml:space="preserve"> , </w:t>
-      </w:r>
-      <w:r>
-        <w:rPr>
-          <w:rFonts w:hint="cs"/>
-          <w:rtl/>
-        </w:rPr>
-        <w:t xml:space="preserve">  </w:t>
-      </w:r>
-      <w:r>
-        <w:rPr>
-          <w:rtl/>
-        </w:rPr>
-        <w:br/>
-      </w:r>
-      <w:r>
-        <w:rPr>
-          <w:rFonts w:hint="cs"/>
-          <w:rtl/>
-        </w:rPr>
-        <w:t xml:space="preserve">תחפשו כיצד מנסחים תיאור של </w:t>
-      </w:r>
-      <w:r>
-        <w:t>use case</w:t>
-      </w:r>
-      <w:r>
-        <w:rPr>
-          <w:rFonts w:hint="cs"/>
-          <w:rtl/>
-        </w:rPr>
-        <w:t>.</w:t>
-      </w:r>
-    </w:p>
-    <w:p>
-      <w:pPr>
-        <w:pStyle w:val="2"/>
-        <w:rPr>
-          <w:rFonts w:cs="Maya"/>
-          <w:color w:val="F08228"/>
-          <w:rtl/>
-        </w:rPr>
-      </w:pPr>
-      <w:bookmarkStart w:id="57" w:name="_Toc102467169"/>
-      <w:bookmarkStart w:id="58" w:name="_Toc102466733"/>
-      <w:r>
-        <w:rPr>
-          <w:rFonts w:cs="Maya" w:hint="cs"/>
-          <w:color w:val="F08228"/>
-          <w:rtl/>
-        </w:rPr>
-        <w:lastRenderedPageBreak/>
         <w:t>מבני נתונים בהם משתמשים בפרויקט</w:t>
       </w:r>
       <w:bookmarkEnd w:id="57"/>
@@ -17948,7 +18019,6 @@
       <w:pPr>
         <w:ind w:left="1440"/>
         <w:rPr>
-          <w:rFonts w:hint="cs"/>
           <w:rtl/>
         </w:rPr>
       </w:pPr>
@@ -18008,7 +18078,78 @@
     </w:p>
     <w:p>
       <w:pPr>
-        <w:ind w:left="1440"/>
+        <w:rPr>
+          <w:u w:val="single"/>
+          <w:rtl/>
+        </w:rPr>
+      </w:pPr>
+    </w:p>
+    <w:p>
+      <w:pPr>
+        <w:rPr>
+          <w:u w:val="single"/>
+          <w:rtl/>
+        </w:rPr>
+      </w:pPr>
+    </w:p>
+    <w:p>
+      <w:pPr>
+        <w:rPr>
+          <w:u w:val="single"/>
+          <w:rtl/>
+        </w:rPr>
+      </w:pPr>
+    </w:p>
+    <w:p>
+      <w:pPr>
+        <w:rPr>
+          <w:u w:val="single"/>
+          <w:rtl/>
+        </w:rPr>
+      </w:pPr>
+    </w:p>
+    <w:p>
+      <w:pPr>
+        <w:rPr>
+          <w:u w:val="single"/>
+          <w:rtl/>
+        </w:rPr>
+      </w:pPr>
+    </w:p>
+    <w:p>
+      <w:pPr>
+        <w:rPr>
+          <w:u w:val="single"/>
+          <w:rtl/>
+        </w:rPr>
+      </w:pPr>
+    </w:p>
+    <w:p>
+      <w:pPr>
+        <w:rPr>
+          <w:u w:val="single"/>
+          <w:rtl/>
+        </w:rPr>
+      </w:pPr>
+    </w:p>
+    <w:p>
+      <w:pPr>
+        <w:rPr>
+          <w:u w:val="single"/>
+          <w:rtl/>
+        </w:rPr>
+      </w:pPr>
+    </w:p>
+    <w:p>
+      <w:pPr>
+        <w:rPr>
+          <w:u w:val="single"/>
+          <w:rtl/>
+        </w:rPr>
+      </w:pPr>
+    </w:p>
+    <w:p>
+      <w:pPr>
         <w:rPr>
           <w:u w:val="single"/>
           <w:rtl/>
@@ -18115,30 +18256,8 @@
           <w:rtl/>
         </w:rPr>
       </w:pPr>
-    </w:p>
-    <w:p>
-      <w:pPr>
-        <w:ind w:left="1440"/>
-        <w:rPr>
-          <w:rtl/>
-        </w:rPr>
-      </w:pPr>
-    </w:p>
-    <w:p>
-      <w:pPr>
-        <w:ind w:left="1440"/>
-        <w:rPr>
-          <w:rtl/>
-        </w:rPr>
-      </w:pPr>
-    </w:p>
-    <w:p>
-      <w:pPr>
-        <w:ind w:left="1440"/>
-        <w:rPr>
-          <w:rtl/>
-        </w:rPr>
-      </w:pPr>
+      <w:bookmarkStart w:id="61" w:name="_GoBack"/>
+      <w:bookmarkEnd w:id="61"/>
     </w:p>
     <w:p>
       <w:pPr>
@@ -18251,29 +18370,29 @@
     <w:p>
       <w:pPr>
         <w:rPr>
+          <w:u w:val="single"/>
+          <w:rtl/>
+        </w:rPr>
+      </w:pPr>
+      <w:bookmarkStart w:id="62" w:name="OLE_LINK1"/>
+      <w:bookmarkStart w:id="63" w:name="OLE_LINK2"/>
+      <w:bookmarkStart w:id="64" w:name="OLE_LINK3"/>
+      <w:bookmarkStart w:id="65" w:name="OLE_LINK4"/>
+      <w:bookmarkStart w:id="66" w:name="OLE_LINK5"/>
+      <w:bookmarkStart w:id="67" w:name="OLE_LINK6"/>
+      <w:bookmarkStart w:id="68" w:name="OLE_LINK7"/>
+      <w:bookmarkStart w:id="69" w:name="OLE_LINK8"/>
+      <w:bookmarkStart w:id="70" w:name="OLE_LINK9"/>
+      <w:bookmarkStart w:id="71" w:name="OLE_LINK10"/>
+      <w:bookmarkStart w:id="72" w:name="OLE_LINK11"/>
+      <w:bookmarkStart w:id="73" w:name="OLE_LINK12"/>
+      <w:r>
+        <w:rPr>
           <w:rFonts w:hint="cs"/>
           <w:u w:val="single"/>
           <w:rtl/>
         </w:rPr>
-      </w:pPr>
-      <w:bookmarkStart w:id="61" w:name="OLE_LINK1"/>
-      <w:bookmarkStart w:id="62" w:name="OLE_LINK2"/>
-      <w:bookmarkStart w:id="63" w:name="OLE_LINK3"/>
-      <w:bookmarkStart w:id="64" w:name="OLE_LINK4"/>
-      <w:bookmarkStart w:id="65" w:name="OLE_LINK5"/>
-      <w:bookmarkStart w:id="66" w:name="OLE_LINK6"/>
-      <w:bookmarkStart w:id="67" w:name="OLE_LINK7"/>
-      <w:bookmarkStart w:id="68" w:name="OLE_LINK8"/>
-      <w:bookmarkStart w:id="69" w:name="OLE_LINK9"/>
-      <w:bookmarkStart w:id="70" w:name="OLE_LINK10"/>
-      <w:bookmarkStart w:id="71" w:name="OLE_LINK11"/>
-      <w:bookmarkStart w:id="72" w:name="OLE_LINK12"/>
-      <w:r>
-        <w:rPr>
-          <w:rFonts w:hint="cs"/>
-          <w:u w:val="single"/>
-          <w:rtl/>
-        </w:rPr>
+        <w:lastRenderedPageBreak/>
         <w:t xml:space="preserve">שכבת </w:t>
       </w:r>
       <w:r>
@@ -18345,7 +18464,6 @@
         </w:drawing>
       </w:r>
     </w:p>
-    <w:bookmarkEnd w:id="61"/>
     <w:bookmarkEnd w:id="62"/>
     <w:bookmarkEnd w:id="63"/>
     <w:bookmarkEnd w:id="64"/>
@@ -18357,6 +18475,7 @@
     <w:bookmarkEnd w:id="70"/>
     <w:bookmarkEnd w:id="71"/>
     <w:bookmarkEnd w:id="72"/>
+    <w:bookmarkEnd w:id="73"/>
     <w:p>
       <w:pPr>
         <w:ind w:left="1440"/>
@@ -18392,8 +18511,8 @@
           <w:rtl/>
         </w:rPr>
       </w:pPr>
-      <w:bookmarkStart w:id="73" w:name="_Toc102467171"/>
-      <w:bookmarkStart w:id="74" w:name="_Toc102466735"/>
+      <w:bookmarkStart w:id="74" w:name="_Toc102467171"/>
+      <w:bookmarkStart w:id="75" w:name="_Toc102466735"/>
       <w:r>
         <w:rPr>
           <w:rFonts w:ascii="Tahoma" w:hAnsi="Tahoma" w:cs="Tahoma"/>
@@ -18404,8 +18523,8 @@
         </w:rPr>
         <w:t>תיאור המחלקות</w:t>
       </w:r>
-      <w:bookmarkEnd w:id="73"/>
       <w:bookmarkEnd w:id="74"/>
+      <w:bookmarkEnd w:id="75"/>
     </w:p>
     <w:p>
       <w:pPr>
@@ -18502,7 +18621,7 @@
         <w:ind w:left="0"/>
         <w:jc w:val="both"/>
         <w:rPr>
-          <w:rFonts w:ascii="Tahoma" w:hAnsi="Tahoma" w:cs="Tahoma" w:hint="cs"/>
+          <w:rFonts w:ascii="Tahoma" w:hAnsi="Tahoma" w:cs="Tahoma"/>
           <w:b/>
           <w:bCs/>
           <w:rtl/>
@@ -18706,6 +18825,7 @@
         </w:rPr>
         <w:t>-</w:t>
       </w:r>
+      <w:proofErr w:type="spellStart"/>
       <w:r>
         <w:rPr>
           <w:rFonts w:ascii="Tahoma" w:hAnsi="Tahoma" w:cs="Tahoma"/>
@@ -18719,7 +18839,15 @@
           <w:rFonts w:ascii="Tahoma" w:hAnsi="Tahoma" w:cs="Tahoma"/>
           <w:rtl/>
         </w:rPr>
-        <w:t xml:space="preserve">דרך מחלקה זו </w:t>
+        <w:t>דרך</w:t>
+      </w:r>
+      <w:proofErr w:type="spellEnd"/>
+      <w:r>
+        <w:rPr>
+          <w:rFonts w:ascii="Tahoma" w:hAnsi="Tahoma" w:cs="Tahoma"/>
+          <w:rtl/>
+        </w:rPr>
+        <w:t xml:space="preserve"> מחלקה זו </w:t>
       </w:r>
       <w:proofErr w:type="spellStart"/>
       <w:r>
@@ -18815,6 +18943,7 @@
           <w:rFonts w:ascii="Tahoma" w:eastAsia="SimSun" w:hAnsi="Tahoma" w:cs="Tahoma"/>
           <w:color w:val="000000"/>
         </w:rPr>
+        <w:lastRenderedPageBreak/>
         <w:t>GetAllOpenRequest</w:t>
       </w:r>
       <w:proofErr w:type="spellEnd"/>
@@ -19494,7 +19623,6 @@
         <w:rPr>
           <w:rFonts w:ascii="Tahoma" w:eastAsia="Cascadia Mono" w:hAnsi="Tahoma" w:cs="Tahoma"/>
         </w:rPr>
-        <w:lastRenderedPageBreak/>
         <w:t>Viewhistory</w:t>
       </w:r>
       <w:proofErr w:type="spellEnd"/>
@@ -19516,7 +19644,7 @@
       <w:pPr>
         <w:jc w:val="both"/>
         <w:rPr>
-          <w:rFonts w:ascii="Tahoma" w:eastAsia="Cascadia Mono" w:hAnsi="Tahoma" w:cs="Tahoma" w:hint="cs"/>
+          <w:rFonts w:ascii="Tahoma" w:eastAsia="Cascadia Mono" w:hAnsi="Tahoma" w:cs="Tahoma"/>
           <w:rtl/>
         </w:rPr>
       </w:pPr>
@@ -19815,6 +19943,7 @@
           <w:rtl/>
         </w:rPr>
       </w:pPr>
+      <w:proofErr w:type="spellStart"/>
       <w:r>
         <w:rPr>
           <w:rFonts w:ascii="Tahoma" w:eastAsia="SimSun" w:hAnsi="Tahoma" w:cs="Tahoma"/>
@@ -19822,6 +19951,7 @@
         </w:rPr>
         <w:t>MainpossibledriveBL</w:t>
       </w:r>
+      <w:proofErr w:type="spellEnd"/>
       <w:r>
         <w:rPr>
           <w:rFonts w:ascii="Tahoma" w:eastAsia="Cascadia Mono" w:hAnsi="Tahoma" w:cs="Tahoma"/>
@@ -19861,7 +19991,7 @@
         </w:rPr>
         <w:t xml:space="preserve"> </w:t>
       </w:r>
-      <w:bookmarkStart w:id="75" w:name="_Hlk103681350"/>
+      <w:bookmarkStart w:id="76" w:name="_Hlk103681350"/>
       <w:r>
         <w:rPr>
           <w:rFonts w:ascii="Tahoma" w:eastAsia="Cascadia Mono" w:hAnsi="Tahoma" w:cs="Tahoma"/>
@@ -19870,7 +20000,7 @@
         <w:t>הפונקציות הקימות במחלקה זו הם:</w:t>
       </w:r>
     </w:p>
-    <w:bookmarkEnd w:id="75"/>
+    <w:bookmarkEnd w:id="76"/>
     <w:p>
       <w:pPr>
         <w:jc w:val="both"/>
@@ -19929,7 +20059,7 @@
       <w:pPr>
         <w:jc w:val="both"/>
         <w:rPr>
-          <w:rFonts w:ascii="Tahoma" w:eastAsia="Cascadia Mono" w:hAnsi="Tahoma" w:cs="Tahoma" w:hint="cs"/>
+          <w:rFonts w:ascii="Tahoma" w:eastAsia="Cascadia Mono" w:hAnsi="Tahoma" w:cs="Tahoma"/>
           <w:rtl/>
         </w:rPr>
       </w:pPr>
@@ -19970,6 +20100,7 @@
           <w:bCs/>
           <w:u w:val="single"/>
         </w:rPr>
+        <w:lastRenderedPageBreak/>
         <w:t>API</w:t>
       </w:r>
       <w:r>
@@ -20470,6 +20601,409 @@
         <w:rPr>
           <w:rFonts w:ascii="Tahoma" w:eastAsia="Cascadia Mono" w:hAnsi="Tahoma" w:cs="Tahoma"/>
         </w:rPr>
+        <w:t>CreateDtoList</w:t>
+      </w:r>
+      <w:proofErr w:type="spellEnd"/>
+      <w:r>
+        <w:rPr>
+          <w:rFonts w:ascii="Tahoma" w:eastAsia="Cascadia Mono" w:hAnsi="Tahoma" w:cs="Tahoma"/>
+          <w:rtl/>
+        </w:rPr>
+        <w:t>-מקבלת רשימה מסוג הטבלה והופכת אותה לרשימה מסוג תצוגה</w:t>
+      </w:r>
+    </w:p>
+    <w:p>
+      <w:pPr>
+        <w:jc w:val="both"/>
+        <w:rPr>
+          <w:rFonts w:ascii="Tahoma" w:eastAsia="Cascadia Mono" w:hAnsi="Tahoma" w:cs="Tahoma"/>
+          <w:rtl/>
+        </w:rPr>
+      </w:pPr>
+    </w:p>
+    <w:p>
+      <w:pPr>
+        <w:jc w:val="both"/>
+        <w:rPr>
+          <w:rFonts w:ascii="Tahoma" w:eastAsia="Cascadia Mono" w:hAnsi="Tahoma" w:cs="Tahoma"/>
+          <w:rtl/>
+        </w:rPr>
+      </w:pPr>
+      <w:proofErr w:type="spellStart"/>
+      <w:r>
+        <w:rPr>
+          <w:rFonts w:ascii="Tahoma" w:eastAsia="Cascadia Mono" w:hAnsi="Tahoma" w:cs="Tahoma"/>
+          <w:color w:val="ED7D31" w:themeColor="accent2"/>
+        </w:rPr>
+        <w:t>dtoPOSSIBLEDRIVE</w:t>
+      </w:r>
+      <w:proofErr w:type="spellEnd"/>
+      <w:r>
+        <w:rPr>
+          <w:rFonts w:ascii="Tahoma" w:eastAsia="Cascadia Mono" w:hAnsi="Tahoma" w:cs="Tahoma"/>
+          <w:rtl/>
+        </w:rPr>
+        <w:t>-מחלקת</w:t>
+      </w:r>
+      <w:proofErr w:type="spellStart"/>
+      <w:proofErr w:type="gramStart"/>
+      <w:r>
+        <w:rPr>
+          <w:rFonts w:ascii="Tahoma" w:eastAsia="Cascadia Mono" w:hAnsi="Tahoma" w:cs="Tahoma"/>
+        </w:rPr>
+        <w:t>dto</w:t>
+      </w:r>
+      <w:proofErr w:type="spellEnd"/>
+      <w:r>
+        <w:rPr>
+          <w:rFonts w:ascii="Tahoma" w:eastAsia="Cascadia Mono" w:hAnsi="Tahoma" w:cs="Tahoma"/>
+        </w:rPr>
+        <w:t xml:space="preserve"> </w:t>
+      </w:r>
+      <w:r>
+        <w:rPr>
+          <w:rFonts w:ascii="Tahoma" w:eastAsia="Cascadia Mono" w:hAnsi="Tahoma" w:cs="Tahoma"/>
+          <w:rtl/>
+        </w:rPr>
+        <w:t xml:space="preserve"> שאחראית</w:t>
+      </w:r>
+      <w:proofErr w:type="gramEnd"/>
+      <w:r>
+        <w:rPr>
+          <w:rFonts w:ascii="Tahoma" w:eastAsia="Cascadia Mono" w:hAnsi="Tahoma" w:cs="Tahoma"/>
+          <w:rtl/>
+        </w:rPr>
+        <w:t xml:space="preserve"> על כל מה שקשור </w:t>
+      </w:r>
+      <w:proofErr w:type="spellStart"/>
+      <w:r>
+        <w:rPr>
+          <w:rFonts w:ascii="Tahoma" w:eastAsia="Cascadia Mono" w:hAnsi="Tahoma" w:cs="Tahoma"/>
+          <w:rtl/>
+        </w:rPr>
+        <w:t>למשלוחנים</w:t>
+      </w:r>
+      <w:proofErr w:type="spellEnd"/>
+      <w:r>
+        <w:rPr>
+          <w:rFonts w:ascii="Tahoma" w:eastAsia="Cascadia Mono" w:hAnsi="Tahoma" w:cs="Tahoma"/>
+          <w:rtl/>
+        </w:rPr>
+        <w:t>(לנסיעות אפשריות) ,הפונקציות במחלקה זו הן:</w:t>
+      </w:r>
+    </w:p>
+    <w:p>
+      <w:pPr>
+        <w:jc w:val="both"/>
+        <w:rPr>
+          <w:rFonts w:ascii="Tahoma" w:eastAsia="Cascadia Mono" w:hAnsi="Tahoma" w:cs="Tahoma"/>
+          <w:rtl/>
+        </w:rPr>
+      </w:pPr>
+      <w:proofErr w:type="spellStart"/>
+      <w:r>
+        <w:rPr>
+          <w:rFonts w:ascii="Tahoma" w:eastAsia="Cascadia Mono" w:hAnsi="Tahoma" w:cs="Tahoma"/>
+        </w:rPr>
+        <w:t>dtoPOSSIBLEDRIVE</w:t>
+      </w:r>
+      <w:proofErr w:type="spellEnd"/>
+      <w:r>
+        <w:rPr>
+          <w:rFonts w:ascii="Tahoma" w:eastAsia="Cascadia Mono" w:hAnsi="Tahoma" w:cs="Tahoma"/>
+          <w:rtl/>
+        </w:rPr>
+        <w:t>-פעולה בונה שהופכת רשומה מסוג הטבלה לסוג תצוגה</w:t>
+      </w:r>
+    </w:p>
+    <w:p>
+      <w:pPr>
+        <w:jc w:val="both"/>
+        <w:rPr>
+          <w:rFonts w:ascii="Tahoma" w:eastAsia="Cascadia Mono" w:hAnsi="Tahoma" w:cs="Tahoma"/>
+          <w:rtl/>
+        </w:rPr>
+      </w:pPr>
+      <w:proofErr w:type="spellStart"/>
+      <w:r>
+        <w:rPr>
+          <w:rFonts w:ascii="Tahoma" w:eastAsia="Cascadia Mono" w:hAnsi="Tahoma" w:cs="Tahoma"/>
+        </w:rPr>
+        <w:t>FromdtoToTable</w:t>
+      </w:r>
+      <w:proofErr w:type="spellEnd"/>
+      <w:r>
+        <w:rPr>
+          <w:rFonts w:ascii="Tahoma" w:eastAsia="Cascadia Mono" w:hAnsi="Tahoma" w:cs="Tahoma"/>
+          <w:rtl/>
+        </w:rPr>
+        <w:t>-הופכת רשומה ממחלקת תצוגה לרשומה מסוג הטבלה</w:t>
+      </w:r>
+    </w:p>
+    <w:p>
+      <w:pPr>
+        <w:jc w:val="both"/>
+        <w:rPr>
+          <w:rFonts w:ascii="Tahoma" w:eastAsia="Cascadia Mono" w:hAnsi="Tahoma" w:cs="Tahoma"/>
+        </w:rPr>
+      </w:pPr>
+      <w:proofErr w:type="spellStart"/>
+      <w:r>
+        <w:rPr>
+          <w:rFonts w:ascii="Tahoma" w:eastAsia="Cascadia Mono" w:hAnsi="Tahoma" w:cs="Tahoma"/>
+        </w:rPr>
+        <w:t>CreateDtoList</w:t>
+      </w:r>
+      <w:proofErr w:type="spellEnd"/>
+      <w:r>
+        <w:rPr>
+          <w:rFonts w:ascii="Tahoma" w:eastAsia="Cascadia Mono" w:hAnsi="Tahoma" w:cs="Tahoma"/>
+          <w:rtl/>
+        </w:rPr>
+        <w:t>-מקבלת רשימה מסוג הטבלה והופכת אותה לרשימה מסוג תצוגה</w:t>
+      </w:r>
+    </w:p>
+    <w:p>
+      <w:pPr>
+        <w:jc w:val="both"/>
+        <w:rPr>
+          <w:rFonts w:ascii="Tahoma" w:eastAsia="Cascadia Mono" w:hAnsi="Tahoma" w:cs="Tahoma"/>
+          <w:rtl/>
+        </w:rPr>
+      </w:pPr>
+      <w:proofErr w:type="spellStart"/>
+      <w:r>
+        <w:rPr>
+          <w:rFonts w:ascii="Tahoma" w:eastAsia="Cascadia Mono" w:hAnsi="Tahoma" w:cs="Tahoma"/>
+          <w:color w:val="ED7D31" w:themeColor="accent2"/>
+        </w:rPr>
+        <w:t>dtoRATING</w:t>
+      </w:r>
+      <w:proofErr w:type="spellEnd"/>
+      <w:r>
+        <w:rPr>
+          <w:rFonts w:ascii="Tahoma" w:eastAsia="Cascadia Mono" w:hAnsi="Tahoma" w:cs="Tahoma"/>
+          <w:rtl/>
+        </w:rPr>
+        <w:t>-מחלקת</w:t>
+      </w:r>
+      <w:proofErr w:type="spellStart"/>
+      <w:proofErr w:type="gramStart"/>
+      <w:r>
+        <w:rPr>
+          <w:rFonts w:ascii="Tahoma" w:eastAsia="Cascadia Mono" w:hAnsi="Tahoma" w:cs="Tahoma"/>
+        </w:rPr>
+        <w:t>dto</w:t>
+      </w:r>
+      <w:proofErr w:type="spellEnd"/>
+      <w:r>
+        <w:rPr>
+          <w:rFonts w:ascii="Tahoma" w:eastAsia="Cascadia Mono" w:hAnsi="Tahoma" w:cs="Tahoma"/>
+        </w:rPr>
+        <w:t xml:space="preserve"> </w:t>
+      </w:r>
+      <w:r>
+        <w:rPr>
+          <w:rFonts w:ascii="Tahoma" w:eastAsia="Cascadia Mono" w:hAnsi="Tahoma" w:cs="Tahoma"/>
+          <w:rtl/>
+        </w:rPr>
+        <w:t xml:space="preserve"> שאחראית</w:t>
+      </w:r>
+      <w:proofErr w:type="gramEnd"/>
+      <w:r>
+        <w:rPr>
+          <w:rFonts w:ascii="Tahoma" w:eastAsia="Cascadia Mono" w:hAnsi="Tahoma" w:cs="Tahoma"/>
+          <w:rtl/>
+        </w:rPr>
+        <w:t xml:space="preserve"> על כל מה שקשור לנתוני רייטינג של משתמש  ,הפונקציות במחלקה זו הן:</w:t>
+      </w:r>
+    </w:p>
+    <w:p>
+      <w:pPr>
+        <w:jc w:val="both"/>
+        <w:rPr>
+          <w:rFonts w:ascii="Tahoma" w:eastAsia="Cascadia Mono" w:hAnsi="Tahoma" w:cs="Tahoma"/>
+          <w:rtl/>
+        </w:rPr>
+      </w:pPr>
+      <w:proofErr w:type="spellStart"/>
+      <w:r>
+        <w:rPr>
+          <w:rFonts w:ascii="Tahoma" w:eastAsia="Cascadia Mono" w:hAnsi="Tahoma" w:cs="Tahoma"/>
+        </w:rPr>
+        <w:t>dtoRATING</w:t>
+      </w:r>
+      <w:proofErr w:type="spellEnd"/>
+      <w:r>
+        <w:rPr>
+          <w:rFonts w:ascii="Tahoma" w:eastAsia="Cascadia Mono" w:hAnsi="Tahoma" w:cs="Tahoma"/>
+          <w:rtl/>
+        </w:rPr>
+        <w:t>-פעולה בונה שהופכת רשומה מסוג הטבלה לסוג תצוגה</w:t>
+      </w:r>
+    </w:p>
+    <w:p>
+      <w:pPr>
+        <w:jc w:val="both"/>
+        <w:rPr>
+          <w:rFonts w:ascii="Tahoma" w:eastAsia="Cascadia Mono" w:hAnsi="Tahoma" w:cs="Tahoma"/>
+          <w:rtl/>
+        </w:rPr>
+      </w:pPr>
+      <w:proofErr w:type="spellStart"/>
+      <w:r>
+        <w:rPr>
+          <w:rFonts w:ascii="Tahoma" w:eastAsia="Cascadia Mono" w:hAnsi="Tahoma" w:cs="Tahoma"/>
+        </w:rPr>
+        <w:t>FromdtoToTable</w:t>
+      </w:r>
+      <w:proofErr w:type="spellEnd"/>
+      <w:r>
+        <w:rPr>
+          <w:rFonts w:ascii="Tahoma" w:eastAsia="Cascadia Mono" w:hAnsi="Tahoma" w:cs="Tahoma"/>
+          <w:rtl/>
+        </w:rPr>
+        <w:t>-הופכת רשומה ממחלקת תצוגה לרשומה מסוג הטבלה</w:t>
+      </w:r>
+    </w:p>
+    <w:p>
+      <w:pPr>
+        <w:jc w:val="both"/>
+        <w:rPr>
+          <w:rFonts w:ascii="Tahoma" w:eastAsia="Cascadia Mono" w:hAnsi="Tahoma" w:cs="Tahoma"/>
+        </w:rPr>
+      </w:pPr>
+      <w:proofErr w:type="spellStart"/>
+      <w:r>
+        <w:rPr>
+          <w:rFonts w:ascii="Tahoma" w:eastAsia="Cascadia Mono" w:hAnsi="Tahoma" w:cs="Tahoma"/>
+        </w:rPr>
+        <w:t>CreateDtoList</w:t>
+      </w:r>
+      <w:proofErr w:type="spellEnd"/>
+      <w:r>
+        <w:rPr>
+          <w:rFonts w:ascii="Tahoma" w:eastAsia="Cascadia Mono" w:hAnsi="Tahoma" w:cs="Tahoma"/>
+          <w:rtl/>
+        </w:rPr>
+        <w:t>-מקבלת רשימה מסוג הטבלה והופכת אותה לרשימה מסוג תצוגה</w:t>
+      </w:r>
+    </w:p>
+    <w:p>
+      <w:pPr>
+        <w:jc w:val="both"/>
+        <w:rPr>
+          <w:rFonts w:ascii="Tahoma" w:eastAsia="Cascadia Mono" w:hAnsi="Tahoma" w:cs="Tahoma"/>
+          <w:rtl/>
+        </w:rPr>
+      </w:pPr>
+      <w:proofErr w:type="spellStart"/>
+      <w:r>
+        <w:rPr>
+          <w:rFonts w:ascii="Tahoma" w:eastAsia="Cascadia Mono" w:hAnsi="Tahoma" w:cs="Tahoma"/>
+          <w:color w:val="ED7D31" w:themeColor="accent2"/>
+        </w:rPr>
+        <w:t>dtoUSER</w:t>
+      </w:r>
+      <w:proofErr w:type="spellEnd"/>
+      <w:r>
+        <w:rPr>
+          <w:rFonts w:ascii="Tahoma" w:eastAsia="Cascadia Mono" w:hAnsi="Tahoma" w:cs="Tahoma"/>
+          <w:rtl/>
+        </w:rPr>
+        <w:t>-מחלקת</w:t>
+      </w:r>
+      <w:proofErr w:type="spellStart"/>
+      <w:proofErr w:type="gramStart"/>
+      <w:r>
+        <w:rPr>
+          <w:rFonts w:ascii="Tahoma" w:eastAsia="Cascadia Mono" w:hAnsi="Tahoma" w:cs="Tahoma"/>
+        </w:rPr>
+        <w:t>dto</w:t>
+      </w:r>
+      <w:proofErr w:type="spellEnd"/>
+      <w:r>
+        <w:rPr>
+          <w:rFonts w:ascii="Tahoma" w:eastAsia="Cascadia Mono" w:hAnsi="Tahoma" w:cs="Tahoma"/>
+        </w:rPr>
+        <w:t xml:space="preserve"> </w:t>
+      </w:r>
+      <w:r>
+        <w:rPr>
+          <w:rFonts w:ascii="Tahoma" w:eastAsia="Cascadia Mono" w:hAnsi="Tahoma" w:cs="Tahoma"/>
+          <w:rtl/>
+        </w:rPr>
+        <w:t xml:space="preserve"> שאחראית</w:t>
+      </w:r>
+      <w:proofErr w:type="gramEnd"/>
+      <w:r>
+        <w:rPr>
+          <w:rFonts w:ascii="Tahoma" w:eastAsia="Cascadia Mono" w:hAnsi="Tahoma" w:cs="Tahoma"/>
+          <w:rtl/>
+        </w:rPr>
+        <w:t xml:space="preserve"> על כל מה שקשור לנתוני  משתמש  ,הפונקציות במחלקה זו הן:</w:t>
+      </w:r>
+    </w:p>
+    <w:p>
+      <w:pPr>
+        <w:jc w:val="both"/>
+        <w:rPr>
+          <w:rFonts w:ascii="Tahoma" w:eastAsia="Cascadia Mono" w:hAnsi="Tahoma" w:cs="Tahoma"/>
+          <w:rtl/>
+        </w:rPr>
+      </w:pPr>
+      <w:proofErr w:type="spellStart"/>
+      <w:r>
+        <w:rPr>
+          <w:rFonts w:ascii="Tahoma" w:eastAsia="Cascadia Mono" w:hAnsi="Tahoma" w:cs="Tahoma"/>
+        </w:rPr>
+        <w:t>dtoUSER</w:t>
+      </w:r>
+      <w:proofErr w:type="spellEnd"/>
+      <w:r>
+        <w:rPr>
+          <w:rFonts w:ascii="Tahoma" w:eastAsia="Cascadia Mono" w:hAnsi="Tahoma" w:cs="Tahoma"/>
+          <w:rtl/>
+        </w:rPr>
+        <w:t>-פעולה בונה שהופכת רשומה מסוג הטבלה לסוג תצוגה</w:t>
+      </w:r>
+    </w:p>
+    <w:p>
+      <w:pPr>
+        <w:jc w:val="both"/>
+        <w:rPr>
+          <w:rFonts w:ascii="Tahoma" w:eastAsia="Cascadia Mono" w:hAnsi="Tahoma" w:cs="Tahoma"/>
+          <w:rtl/>
+        </w:rPr>
+      </w:pPr>
+      <w:proofErr w:type="spellStart"/>
+      <w:r>
+        <w:rPr>
+          <w:rFonts w:ascii="Tahoma" w:eastAsia="Cascadia Mono" w:hAnsi="Tahoma" w:cs="Tahoma"/>
+        </w:rPr>
+        <w:t>FromdtoToTable</w:t>
+      </w:r>
+      <w:proofErr w:type="spellEnd"/>
+      <w:r>
+        <w:rPr>
+          <w:rFonts w:ascii="Tahoma" w:eastAsia="Cascadia Mono" w:hAnsi="Tahoma" w:cs="Tahoma"/>
+          <w:rtl/>
+        </w:rPr>
+        <w:t>-הופכת רשומה ממחלקת תצוגה לרשומה מסוג הטבלה</w:t>
+      </w:r>
+    </w:p>
+    <w:p>
+      <w:pPr>
+        <w:jc w:val="both"/>
+        <w:rPr>
+          <w:rFonts w:ascii="Tahoma" w:eastAsia="Cascadia Mono" w:hAnsi="Tahoma" w:cs="Tahoma"/>
+        </w:rPr>
+      </w:pPr>
+      <w:proofErr w:type="spellStart"/>
+      <w:r>
+        <w:rPr>
+          <w:rFonts w:ascii="Tahoma" w:eastAsia="Cascadia Mono" w:hAnsi="Tahoma" w:cs="Tahoma"/>
+        </w:rPr>
         <w:lastRenderedPageBreak/>
         <w:t>CreateDtoList</w:t>
       </w:r>
@@ -20486,409 +21020,6 @@
       <w:pPr>
         <w:jc w:val="both"/>
         <w:rPr>
-          <w:rFonts w:ascii="Tahoma" w:eastAsia="Cascadia Mono" w:hAnsi="Tahoma" w:cs="Tahoma"/>
-          <w:rtl/>
-        </w:rPr>
-      </w:pPr>
-    </w:p>
-    <w:p>
-      <w:pPr>
-        <w:jc w:val="both"/>
-        <w:rPr>
-          <w:rFonts w:ascii="Tahoma" w:eastAsia="Cascadia Mono" w:hAnsi="Tahoma" w:cs="Tahoma"/>
-          <w:rtl/>
-        </w:rPr>
-      </w:pPr>
-      <w:proofErr w:type="spellStart"/>
-      <w:r>
-        <w:rPr>
-          <w:rFonts w:ascii="Tahoma" w:eastAsia="Cascadia Mono" w:hAnsi="Tahoma" w:cs="Tahoma"/>
-          <w:color w:val="ED7D31" w:themeColor="accent2"/>
-        </w:rPr>
-        <w:t>dtoPOSSIBLEDRIVE</w:t>
-      </w:r>
-      <w:proofErr w:type="spellEnd"/>
-      <w:r>
-        <w:rPr>
-          <w:rFonts w:ascii="Tahoma" w:eastAsia="Cascadia Mono" w:hAnsi="Tahoma" w:cs="Tahoma"/>
-          <w:rtl/>
-        </w:rPr>
-        <w:t>-מחלקת</w:t>
-      </w:r>
-      <w:proofErr w:type="spellStart"/>
-      <w:proofErr w:type="gramStart"/>
-      <w:r>
-        <w:rPr>
-          <w:rFonts w:ascii="Tahoma" w:eastAsia="Cascadia Mono" w:hAnsi="Tahoma" w:cs="Tahoma"/>
-        </w:rPr>
-        <w:t>dto</w:t>
-      </w:r>
-      <w:proofErr w:type="spellEnd"/>
-      <w:r>
-        <w:rPr>
-          <w:rFonts w:ascii="Tahoma" w:eastAsia="Cascadia Mono" w:hAnsi="Tahoma" w:cs="Tahoma"/>
-        </w:rPr>
-        <w:t xml:space="preserve"> </w:t>
-      </w:r>
-      <w:r>
-        <w:rPr>
-          <w:rFonts w:ascii="Tahoma" w:eastAsia="Cascadia Mono" w:hAnsi="Tahoma" w:cs="Tahoma"/>
-          <w:rtl/>
-        </w:rPr>
-        <w:t xml:space="preserve"> שאחראית</w:t>
-      </w:r>
-      <w:proofErr w:type="gramEnd"/>
-      <w:r>
-        <w:rPr>
-          <w:rFonts w:ascii="Tahoma" w:eastAsia="Cascadia Mono" w:hAnsi="Tahoma" w:cs="Tahoma"/>
-          <w:rtl/>
-        </w:rPr>
-        <w:t xml:space="preserve"> על כל מה שקשור </w:t>
-      </w:r>
-      <w:proofErr w:type="spellStart"/>
-      <w:r>
-        <w:rPr>
-          <w:rFonts w:ascii="Tahoma" w:eastAsia="Cascadia Mono" w:hAnsi="Tahoma" w:cs="Tahoma"/>
-          <w:rtl/>
-        </w:rPr>
-        <w:t>למשלוחנים</w:t>
-      </w:r>
-      <w:proofErr w:type="spellEnd"/>
-      <w:r>
-        <w:rPr>
-          <w:rFonts w:ascii="Tahoma" w:eastAsia="Cascadia Mono" w:hAnsi="Tahoma" w:cs="Tahoma"/>
-          <w:rtl/>
-        </w:rPr>
-        <w:t>(לנסיעות אפשריות) ,הפונקציות במחלקה זו הן:</w:t>
-      </w:r>
-    </w:p>
-    <w:p>
-      <w:pPr>
-        <w:jc w:val="both"/>
-        <w:rPr>
-          <w:rFonts w:ascii="Tahoma" w:eastAsia="Cascadia Mono" w:hAnsi="Tahoma" w:cs="Tahoma"/>
-          <w:rtl/>
-        </w:rPr>
-      </w:pPr>
-      <w:proofErr w:type="spellStart"/>
-      <w:r>
-        <w:rPr>
-          <w:rFonts w:ascii="Tahoma" w:eastAsia="Cascadia Mono" w:hAnsi="Tahoma" w:cs="Tahoma"/>
-        </w:rPr>
-        <w:t>dtoPOSSIBLEDRIVE</w:t>
-      </w:r>
-      <w:proofErr w:type="spellEnd"/>
-      <w:r>
-        <w:rPr>
-          <w:rFonts w:ascii="Tahoma" w:eastAsia="Cascadia Mono" w:hAnsi="Tahoma" w:cs="Tahoma"/>
-          <w:rtl/>
-        </w:rPr>
-        <w:t>-פעולה בונה שהופכת רשומה מסוג הטבלה לסוג תצוגה</w:t>
-      </w:r>
-    </w:p>
-    <w:p>
-      <w:pPr>
-        <w:jc w:val="both"/>
-        <w:rPr>
-          <w:rFonts w:ascii="Tahoma" w:eastAsia="Cascadia Mono" w:hAnsi="Tahoma" w:cs="Tahoma"/>
-          <w:rtl/>
-        </w:rPr>
-      </w:pPr>
-      <w:proofErr w:type="spellStart"/>
-      <w:r>
-        <w:rPr>
-          <w:rFonts w:ascii="Tahoma" w:eastAsia="Cascadia Mono" w:hAnsi="Tahoma" w:cs="Tahoma"/>
-        </w:rPr>
-        <w:t>FromdtoToTable</w:t>
-      </w:r>
-      <w:proofErr w:type="spellEnd"/>
-      <w:r>
-        <w:rPr>
-          <w:rFonts w:ascii="Tahoma" w:eastAsia="Cascadia Mono" w:hAnsi="Tahoma" w:cs="Tahoma"/>
-          <w:rtl/>
-        </w:rPr>
-        <w:t>-הופכת רשומה ממחלקת תצוגה לרשומה מסוג הטבלה</w:t>
-      </w:r>
-    </w:p>
-    <w:p>
-      <w:pPr>
-        <w:jc w:val="both"/>
-        <w:rPr>
-          <w:rFonts w:ascii="Tahoma" w:eastAsia="Cascadia Mono" w:hAnsi="Tahoma" w:cs="Tahoma"/>
-        </w:rPr>
-      </w:pPr>
-      <w:proofErr w:type="spellStart"/>
-      <w:r>
-        <w:rPr>
-          <w:rFonts w:ascii="Tahoma" w:eastAsia="Cascadia Mono" w:hAnsi="Tahoma" w:cs="Tahoma"/>
-        </w:rPr>
-        <w:t>CreateDtoList</w:t>
-      </w:r>
-      <w:proofErr w:type="spellEnd"/>
-      <w:r>
-        <w:rPr>
-          <w:rFonts w:ascii="Tahoma" w:eastAsia="Cascadia Mono" w:hAnsi="Tahoma" w:cs="Tahoma"/>
-          <w:rtl/>
-        </w:rPr>
-        <w:t>-מקבלת רשימה מסוג הטבלה והופכת אותה לרשימה מסוג תצוגה</w:t>
-      </w:r>
-    </w:p>
-    <w:p>
-      <w:pPr>
-        <w:jc w:val="both"/>
-        <w:rPr>
-          <w:rFonts w:ascii="Tahoma" w:eastAsia="Cascadia Mono" w:hAnsi="Tahoma" w:cs="Tahoma"/>
-          <w:rtl/>
-        </w:rPr>
-      </w:pPr>
-      <w:proofErr w:type="spellStart"/>
-      <w:r>
-        <w:rPr>
-          <w:rFonts w:ascii="Tahoma" w:eastAsia="Cascadia Mono" w:hAnsi="Tahoma" w:cs="Tahoma"/>
-          <w:color w:val="ED7D31" w:themeColor="accent2"/>
-        </w:rPr>
-        <w:t>dtoRATING</w:t>
-      </w:r>
-      <w:proofErr w:type="spellEnd"/>
-      <w:r>
-        <w:rPr>
-          <w:rFonts w:ascii="Tahoma" w:eastAsia="Cascadia Mono" w:hAnsi="Tahoma" w:cs="Tahoma"/>
-          <w:rtl/>
-        </w:rPr>
-        <w:t>-מחלקת</w:t>
-      </w:r>
-      <w:proofErr w:type="spellStart"/>
-      <w:proofErr w:type="gramStart"/>
-      <w:r>
-        <w:rPr>
-          <w:rFonts w:ascii="Tahoma" w:eastAsia="Cascadia Mono" w:hAnsi="Tahoma" w:cs="Tahoma"/>
-        </w:rPr>
-        <w:t>dto</w:t>
-      </w:r>
-      <w:proofErr w:type="spellEnd"/>
-      <w:r>
-        <w:rPr>
-          <w:rFonts w:ascii="Tahoma" w:eastAsia="Cascadia Mono" w:hAnsi="Tahoma" w:cs="Tahoma"/>
-        </w:rPr>
-        <w:t xml:space="preserve"> </w:t>
-      </w:r>
-      <w:r>
-        <w:rPr>
-          <w:rFonts w:ascii="Tahoma" w:eastAsia="Cascadia Mono" w:hAnsi="Tahoma" w:cs="Tahoma"/>
-          <w:rtl/>
-        </w:rPr>
-        <w:t xml:space="preserve"> שאחראית</w:t>
-      </w:r>
-      <w:proofErr w:type="gramEnd"/>
-      <w:r>
-        <w:rPr>
-          <w:rFonts w:ascii="Tahoma" w:eastAsia="Cascadia Mono" w:hAnsi="Tahoma" w:cs="Tahoma"/>
-          <w:rtl/>
-        </w:rPr>
-        <w:t xml:space="preserve"> על כל מה שקשור לנתוני רייטינג של משתמש  ,הפונקציות במחלקה זו הן:</w:t>
-      </w:r>
-    </w:p>
-    <w:p>
-      <w:pPr>
-        <w:jc w:val="both"/>
-        <w:rPr>
-          <w:rFonts w:ascii="Tahoma" w:eastAsia="Cascadia Mono" w:hAnsi="Tahoma" w:cs="Tahoma"/>
-          <w:rtl/>
-        </w:rPr>
-      </w:pPr>
-      <w:proofErr w:type="spellStart"/>
-      <w:r>
-        <w:rPr>
-          <w:rFonts w:ascii="Tahoma" w:eastAsia="Cascadia Mono" w:hAnsi="Tahoma" w:cs="Tahoma"/>
-        </w:rPr>
-        <w:t>dtoRATING</w:t>
-      </w:r>
-      <w:proofErr w:type="spellEnd"/>
-      <w:r>
-        <w:rPr>
-          <w:rFonts w:ascii="Tahoma" w:eastAsia="Cascadia Mono" w:hAnsi="Tahoma" w:cs="Tahoma"/>
-          <w:rtl/>
-        </w:rPr>
-        <w:t>-פעולה בונה שהופכת רשומה מסוג הטבלה לסוג תצוגה</w:t>
-      </w:r>
-    </w:p>
-    <w:p>
-      <w:pPr>
-        <w:jc w:val="both"/>
-        <w:rPr>
-          <w:rFonts w:ascii="Tahoma" w:eastAsia="Cascadia Mono" w:hAnsi="Tahoma" w:cs="Tahoma"/>
-          <w:rtl/>
-        </w:rPr>
-      </w:pPr>
-      <w:proofErr w:type="spellStart"/>
-      <w:r>
-        <w:rPr>
-          <w:rFonts w:ascii="Tahoma" w:eastAsia="Cascadia Mono" w:hAnsi="Tahoma" w:cs="Tahoma"/>
-        </w:rPr>
-        <w:t>FromdtoToTable</w:t>
-      </w:r>
-      <w:proofErr w:type="spellEnd"/>
-      <w:r>
-        <w:rPr>
-          <w:rFonts w:ascii="Tahoma" w:eastAsia="Cascadia Mono" w:hAnsi="Tahoma" w:cs="Tahoma"/>
-          <w:rtl/>
-        </w:rPr>
-        <w:t>-הופכת רשומה ממחלקת תצוגה לרשומה מסוג הטבלה</w:t>
-      </w:r>
-    </w:p>
-    <w:p>
-      <w:pPr>
-        <w:jc w:val="both"/>
-        <w:rPr>
-          <w:rFonts w:ascii="Tahoma" w:eastAsia="Cascadia Mono" w:hAnsi="Tahoma" w:cs="Tahoma"/>
-        </w:rPr>
-      </w:pPr>
-      <w:proofErr w:type="spellStart"/>
-      <w:r>
-        <w:rPr>
-          <w:rFonts w:ascii="Tahoma" w:eastAsia="Cascadia Mono" w:hAnsi="Tahoma" w:cs="Tahoma"/>
-        </w:rPr>
-        <w:t>CreateDtoList</w:t>
-      </w:r>
-      <w:proofErr w:type="spellEnd"/>
-      <w:r>
-        <w:rPr>
-          <w:rFonts w:ascii="Tahoma" w:eastAsia="Cascadia Mono" w:hAnsi="Tahoma" w:cs="Tahoma"/>
-          <w:rtl/>
-        </w:rPr>
-        <w:t>-מקבלת רשימה מסוג הטבלה והופכת אותה לרשימה מסוג תצוגה</w:t>
-      </w:r>
-    </w:p>
-    <w:p>
-      <w:pPr>
-        <w:jc w:val="both"/>
-        <w:rPr>
-          <w:rFonts w:ascii="Tahoma" w:eastAsia="Cascadia Mono" w:hAnsi="Tahoma" w:cs="Tahoma"/>
-          <w:rtl/>
-        </w:rPr>
-      </w:pPr>
-      <w:proofErr w:type="spellStart"/>
-      <w:r>
-        <w:rPr>
-          <w:rFonts w:ascii="Tahoma" w:eastAsia="Cascadia Mono" w:hAnsi="Tahoma" w:cs="Tahoma"/>
-          <w:color w:val="ED7D31" w:themeColor="accent2"/>
-        </w:rPr>
-        <w:t>dtoUSER</w:t>
-      </w:r>
-      <w:proofErr w:type="spellEnd"/>
-      <w:r>
-        <w:rPr>
-          <w:rFonts w:ascii="Tahoma" w:eastAsia="Cascadia Mono" w:hAnsi="Tahoma" w:cs="Tahoma"/>
-          <w:rtl/>
-        </w:rPr>
-        <w:t>-מחלקת</w:t>
-      </w:r>
-      <w:proofErr w:type="spellStart"/>
-      <w:proofErr w:type="gramStart"/>
-      <w:r>
-        <w:rPr>
-          <w:rFonts w:ascii="Tahoma" w:eastAsia="Cascadia Mono" w:hAnsi="Tahoma" w:cs="Tahoma"/>
-        </w:rPr>
-        <w:t>dto</w:t>
-      </w:r>
-      <w:proofErr w:type="spellEnd"/>
-      <w:r>
-        <w:rPr>
-          <w:rFonts w:ascii="Tahoma" w:eastAsia="Cascadia Mono" w:hAnsi="Tahoma" w:cs="Tahoma"/>
-        </w:rPr>
-        <w:t xml:space="preserve"> </w:t>
-      </w:r>
-      <w:r>
-        <w:rPr>
-          <w:rFonts w:ascii="Tahoma" w:eastAsia="Cascadia Mono" w:hAnsi="Tahoma" w:cs="Tahoma"/>
-          <w:rtl/>
-        </w:rPr>
-        <w:t xml:space="preserve"> שאחראית</w:t>
-      </w:r>
-      <w:proofErr w:type="gramEnd"/>
-      <w:r>
-        <w:rPr>
-          <w:rFonts w:ascii="Tahoma" w:eastAsia="Cascadia Mono" w:hAnsi="Tahoma" w:cs="Tahoma"/>
-          <w:rtl/>
-        </w:rPr>
-        <w:t xml:space="preserve"> על כל מה שקשור לנתוני  משתמש  ,הפונקציות במחלקה זו הן:</w:t>
-      </w:r>
-    </w:p>
-    <w:p>
-      <w:pPr>
-        <w:jc w:val="both"/>
-        <w:rPr>
-          <w:rFonts w:ascii="Tahoma" w:eastAsia="Cascadia Mono" w:hAnsi="Tahoma" w:cs="Tahoma"/>
-          <w:rtl/>
-        </w:rPr>
-      </w:pPr>
-      <w:proofErr w:type="spellStart"/>
-      <w:r>
-        <w:rPr>
-          <w:rFonts w:ascii="Tahoma" w:eastAsia="Cascadia Mono" w:hAnsi="Tahoma" w:cs="Tahoma"/>
-        </w:rPr>
-        <w:t>dtoUSER</w:t>
-      </w:r>
-      <w:proofErr w:type="spellEnd"/>
-      <w:r>
-        <w:rPr>
-          <w:rFonts w:ascii="Tahoma" w:eastAsia="Cascadia Mono" w:hAnsi="Tahoma" w:cs="Tahoma"/>
-          <w:rtl/>
-        </w:rPr>
-        <w:t>-פעולה בונה שהופכת רשומה מסוג הטבלה לסוג תצוגה</w:t>
-      </w:r>
-    </w:p>
-    <w:p>
-      <w:pPr>
-        <w:jc w:val="both"/>
-        <w:rPr>
-          <w:rFonts w:ascii="Tahoma" w:eastAsia="Cascadia Mono" w:hAnsi="Tahoma" w:cs="Tahoma"/>
-          <w:rtl/>
-        </w:rPr>
-      </w:pPr>
-      <w:proofErr w:type="spellStart"/>
-      <w:r>
-        <w:rPr>
-          <w:rFonts w:ascii="Tahoma" w:eastAsia="Cascadia Mono" w:hAnsi="Tahoma" w:cs="Tahoma"/>
-        </w:rPr>
-        <w:t>FromdtoToTable</w:t>
-      </w:r>
-      <w:proofErr w:type="spellEnd"/>
-      <w:r>
-        <w:rPr>
-          <w:rFonts w:ascii="Tahoma" w:eastAsia="Cascadia Mono" w:hAnsi="Tahoma" w:cs="Tahoma"/>
-          <w:rtl/>
-        </w:rPr>
-        <w:t>-הופכת רשומה ממחלקת תצוגה לרשומה מסוג הטבלה</w:t>
-      </w:r>
-    </w:p>
-    <w:p>
-      <w:pPr>
-        <w:jc w:val="both"/>
-        <w:rPr>
-          <w:rFonts w:ascii="Tahoma" w:eastAsia="Cascadia Mono" w:hAnsi="Tahoma" w:cs="Tahoma"/>
-        </w:rPr>
-      </w:pPr>
-      <w:proofErr w:type="spellStart"/>
-      <w:r>
-        <w:rPr>
-          <w:rFonts w:ascii="Tahoma" w:eastAsia="Cascadia Mono" w:hAnsi="Tahoma" w:cs="Tahoma"/>
-        </w:rPr>
-        <w:t>CreateDtoList</w:t>
-      </w:r>
-      <w:proofErr w:type="spellEnd"/>
-      <w:r>
-        <w:rPr>
-          <w:rFonts w:ascii="Tahoma" w:eastAsia="Cascadia Mono" w:hAnsi="Tahoma" w:cs="Tahoma"/>
-          <w:rtl/>
-        </w:rPr>
-        <w:t>-מקבלת רשימה מסוג הטבלה והופכת אותה לרשימה מסוג תצוגה</w:t>
-      </w:r>
-    </w:p>
-    <w:p>
-      <w:pPr>
-        <w:jc w:val="both"/>
-        <w:rPr>
           <w:rtl/>
         </w:rPr>
       </w:pPr>
@@ -20903,8 +21034,8 @@
           <w:rtl/>
         </w:rPr>
       </w:pPr>
-      <w:bookmarkStart w:id="76" w:name="_Toc102467172"/>
-      <w:bookmarkStart w:id="77" w:name="_Toc102466736"/>
+      <w:bookmarkStart w:id="77" w:name="_Toc102467172"/>
+      <w:bookmarkStart w:id="78" w:name="_Toc102466736"/>
       <w:r>
         <w:rPr>
           <w:rFonts w:cs="Maya" w:hint="cs"/>
@@ -20913,8 +21044,8 @@
         </w:rPr>
         <w:t>תיאור התוכנה</w:t>
       </w:r>
-      <w:bookmarkEnd w:id="76"/>
       <w:bookmarkEnd w:id="77"/>
+      <w:bookmarkEnd w:id="78"/>
     </w:p>
     <w:p>
       <w:pPr>
@@ -21131,19 +21262,18 @@
           <w:rtl/>
         </w:rPr>
       </w:pPr>
-      <w:bookmarkStart w:id="78" w:name="_Toc102466737"/>
-      <w:bookmarkStart w:id="79" w:name="_Toc102467173"/>
+      <w:bookmarkStart w:id="79" w:name="_Toc102466737"/>
+      <w:bookmarkStart w:id="80" w:name="_Toc102467173"/>
       <w:r>
         <w:rPr>
           <w:rFonts w:cs="Maya" w:hint="cs"/>
           <w:color w:val="F08228"/>
           <w:rtl/>
         </w:rPr>
-        <w:lastRenderedPageBreak/>
         <w:t>אלגוריתמים מרכזיים</w:t>
       </w:r>
-      <w:bookmarkEnd w:id="78"/>
       <w:bookmarkEnd w:id="79"/>
+      <w:bookmarkEnd w:id="80"/>
     </w:p>
     <w:p>
       <w:pPr>
@@ -21436,6 +21566,7 @@
           <w:rFonts w:hint="cs"/>
           <w:rtl/>
         </w:rPr>
+        <w:lastRenderedPageBreak/>
         <w:t xml:space="preserve">אם יש יותר ממשלוחן אחד שמתאימים באותה רמה, מתבצע חיפוש של </w:t>
       </w:r>
       <w:proofErr w:type="spellStart"/>
@@ -21720,7 +21851,6 @@
           <w:rFonts w:hint="cs"/>
           <w:rtl/>
         </w:rPr>
-        <w:lastRenderedPageBreak/>
         <w:t>התאמה מוחלטת:</w:t>
       </w:r>
       <w:r>
@@ -22042,6 +22172,7 @@
           <w:u w:val="single"/>
           <w:rtl/>
         </w:rPr>
+        <w:lastRenderedPageBreak/>
         <w:t>הלקוח</w:t>
       </w:r>
       <w:r>
@@ -22406,7 +22537,6 @@
           <w:rFonts w:hint="cs"/>
           <w:rtl/>
         </w:rPr>
-        <w:lastRenderedPageBreak/>
         <w:t>כאשר לקוח מכניס בקשה.</w:t>
       </w:r>
     </w:p>
@@ -22670,6 +22800,7 @@
           <w:rFonts w:hint="cs"/>
           <w:rtl/>
         </w:rPr>
+        <w:lastRenderedPageBreak/>
         <w:t xml:space="preserve">פלט: אין פלט </w:t>
       </w:r>
     </w:p>
@@ -22998,7 +23129,6 @@
           <w:rFonts w:hint="cs"/>
           <w:rtl/>
         </w:rPr>
-        <w:lastRenderedPageBreak/>
         <w:t>הפונקציה עוברת בלולאה על הבקשות שלא אושרו ולכל בקשה:</w:t>
       </w:r>
     </w:p>
@@ -23248,6 +23378,7 @@
           <w:rFonts w:hint="cs"/>
           <w:rtl/>
         </w:rPr>
+        <w:lastRenderedPageBreak/>
         <w:t>-בדיקת הסתברות לאישור הבקשה-המערכת בודקת פרמטרים שונים לאחר ההתאמה האישית.</w:t>
       </w:r>
     </w:p>
@@ -23326,8 +23457,8 @@
         </w:rPr>
         <w:t>במידה וגם מהסינון הזה יצא יותר מאחד יתקיים ביניהם הגרלה.</w:t>
       </w:r>
-      <w:bookmarkStart w:id="80" w:name="_Toc102467177"/>
-      <w:bookmarkStart w:id="81" w:name="_Toc102466741"/>
+      <w:bookmarkStart w:id="81" w:name="_Toc102467177"/>
+      <w:bookmarkStart w:id="82" w:name="_Toc102466741"/>
     </w:p>
     <w:p>
       <w:pPr>
@@ -23426,11 +23557,10 @@
           <w:color w:val="F08228"/>
           <w:rtl/>
         </w:rPr>
-        <w:lastRenderedPageBreak/>
         <w:t>קוד האלגוריתם</w:t>
       </w:r>
-      <w:bookmarkEnd w:id="80"/>
       <w:bookmarkEnd w:id="81"/>
+      <w:bookmarkEnd w:id="82"/>
     </w:p>
     <w:p>
       <w:pPr>
@@ -23792,7 +23922,7 @@
           <w:sz w:val="19"/>
           <w:szCs w:val="19"/>
         </w:rPr>
-        <w:t xml:space="preserve"> DBConection </w:t>
+        <w:t xml:space="preserve"> </w:t>
       </w:r>
       <w:proofErr w:type="spellStart"/>
       <w:r>
@@ -23802,6 +23932,26 @@
           <w:sz w:val="19"/>
           <w:szCs w:val="19"/>
         </w:rPr>
+        <w:t>DBConection</w:t>
+      </w:r>
+      <w:proofErr w:type="spellEnd"/>
+      <w:r>
+        <w:rPr>
+          <w:rFonts w:ascii="Consolas" w:eastAsia="SimSun" w:hAnsi="Consolas" w:cs="Consolas"/>
+          <w:color w:val="000000"/>
+          <w:sz w:val="19"/>
+          <w:szCs w:val="19"/>
+        </w:rPr>
+        <w:t xml:space="preserve"> </w:t>
+      </w:r>
+      <w:proofErr w:type="spellStart"/>
+      <w:r>
+        <w:rPr>
+          <w:rFonts w:ascii="Consolas" w:eastAsia="SimSun" w:hAnsi="Consolas" w:cs="Consolas"/>
+          <w:color w:val="000000"/>
+          <w:sz w:val="19"/>
+          <w:szCs w:val="19"/>
+        </w:rPr>
         <w:t>db</w:t>
       </w:r>
       <w:proofErr w:type="spellEnd"/>
@@ -23832,6 +23982,7 @@
         </w:rPr>
         <w:t xml:space="preserve"> </w:t>
       </w:r>
+      <w:proofErr w:type="spellStart"/>
       <w:proofErr w:type="gramStart"/>
       <w:r>
         <w:rPr>
@@ -23840,7 +23991,17 @@
           <w:sz w:val="19"/>
           <w:szCs w:val="19"/>
         </w:rPr>
-        <w:t>DBConection(</w:t>
+        <w:t>DBConection</w:t>
+      </w:r>
+      <w:proofErr w:type="spellEnd"/>
+      <w:r>
+        <w:rPr>
+          <w:rFonts w:ascii="Consolas" w:eastAsia="SimSun" w:hAnsi="Consolas" w:cs="Consolas"/>
+          <w:color w:val="000000"/>
+          <w:sz w:val="19"/>
+          <w:szCs w:val="19"/>
+        </w:rPr>
+        <w:t>(</w:t>
       </w:r>
       <w:proofErr w:type="gramEnd"/>
       <w:r>
@@ -25811,6 +25972,7 @@
           <w:sz w:val="19"/>
           <w:szCs w:val="19"/>
         </w:rPr>
+        <w:lastRenderedPageBreak/>
         <w:t xml:space="preserve">                </w:t>
       </w:r>
       <w:r>
@@ -27164,7 +27326,6 @@
           <w:sz w:val="19"/>
           <w:szCs w:val="19"/>
         </w:rPr>
-        <w:lastRenderedPageBreak/>
         <w:t xml:space="preserve">  </w:t>
       </w:r>
       <w:r>
@@ -27276,7 +27437,7 @@
           <w:sz w:val="19"/>
           <w:szCs w:val="19"/>
         </w:rPr>
-        <w:t xml:space="preserve"> DBConection </w:t>
+        <w:t xml:space="preserve"> </w:t>
       </w:r>
       <w:proofErr w:type="spellStart"/>
       <w:r>
@@ -27286,6 +27447,26 @@
           <w:sz w:val="19"/>
           <w:szCs w:val="19"/>
         </w:rPr>
+        <w:t>DBConection</w:t>
+      </w:r>
+      <w:proofErr w:type="spellEnd"/>
+      <w:r>
+        <w:rPr>
+          <w:rFonts w:ascii="Consolas" w:eastAsia="SimSun" w:hAnsi="Consolas" w:cs="Consolas"/>
+          <w:color w:val="000000"/>
+          <w:sz w:val="19"/>
+          <w:szCs w:val="19"/>
+        </w:rPr>
+        <w:t xml:space="preserve"> </w:t>
+      </w:r>
+      <w:proofErr w:type="spellStart"/>
+      <w:r>
+        <w:rPr>
+          <w:rFonts w:ascii="Consolas" w:eastAsia="SimSun" w:hAnsi="Consolas" w:cs="Consolas"/>
+          <w:color w:val="000000"/>
+          <w:sz w:val="19"/>
+          <w:szCs w:val="19"/>
+        </w:rPr>
         <w:t>db</w:t>
       </w:r>
       <w:proofErr w:type="spellEnd"/>
@@ -27316,6 +27497,7 @@
         </w:rPr>
         <w:t xml:space="preserve"> </w:t>
       </w:r>
+      <w:proofErr w:type="spellStart"/>
       <w:proofErr w:type="gramStart"/>
       <w:r>
         <w:rPr>
@@ -27324,7 +27506,17 @@
           <w:sz w:val="19"/>
           <w:szCs w:val="19"/>
         </w:rPr>
-        <w:t>DBConection(</w:t>
+        <w:t>DBConection</w:t>
+      </w:r>
+      <w:proofErr w:type="spellEnd"/>
+      <w:r>
+        <w:rPr>
+          <w:rFonts w:ascii="Consolas" w:eastAsia="SimSun" w:hAnsi="Consolas" w:cs="Consolas"/>
+          <w:color w:val="000000"/>
+          <w:sz w:val="19"/>
+          <w:szCs w:val="19"/>
+        </w:rPr>
+        <w:t>(</w:t>
       </w:r>
       <w:proofErr w:type="gramEnd"/>
       <w:r>
@@ -29459,6 +29651,7 @@
           <w:sz w:val="19"/>
           <w:szCs w:val="19"/>
         </w:rPr>
+        <w:lastRenderedPageBreak/>
         <w:t xml:space="preserve">                    </w:t>
       </w:r>
       <w:r>
@@ -31856,7 +32049,6 @@
           <w:sz w:val="19"/>
           <w:szCs w:val="19"/>
         </w:rPr>
-        <w:lastRenderedPageBreak/>
         <w:t xml:space="preserve">            </w:t>
       </w:r>
       <w:r>
@@ -33766,6 +33958,7 @@
           <w:sz w:val="19"/>
           <w:szCs w:val="19"/>
         </w:rPr>
+        <w:lastRenderedPageBreak/>
         <w:t xml:space="preserve">                    </w:t>
       </w:r>
       <w:proofErr w:type="spellStart"/>
@@ -38843,6 +39036,7 @@
           <w:sz w:val="19"/>
           <w:szCs w:val="19"/>
         </w:rPr>
+        <w:lastRenderedPageBreak/>
         <w:t xml:space="preserve">                    </w:t>
       </w:r>
       <w:proofErr w:type="spellStart"/>
@@ -41631,7 +41825,6 @@
           <w:sz w:val="19"/>
           <w:szCs w:val="19"/>
         </w:rPr>
-        <w:lastRenderedPageBreak/>
         <w:t xml:space="preserve">                        </w:t>
       </w:r>
       <w:proofErr w:type="spellStart"/>
@@ -42535,7 +42728,7 @@
           <w:sz w:val="19"/>
           <w:szCs w:val="19"/>
         </w:rPr>
-        <w:t xml:space="preserve"> DBConection </w:t>
+        <w:t xml:space="preserve"> </w:t>
       </w:r>
       <w:proofErr w:type="spellStart"/>
       <w:r>
@@ -42545,6 +42738,26 @@
           <w:sz w:val="19"/>
           <w:szCs w:val="19"/>
         </w:rPr>
+        <w:t>DBConection</w:t>
+      </w:r>
+      <w:proofErr w:type="spellEnd"/>
+      <w:r>
+        <w:rPr>
+          <w:rFonts w:ascii="Consolas" w:eastAsia="SimSun" w:hAnsi="Consolas" w:cs="Consolas"/>
+          <w:color w:val="000000"/>
+          <w:sz w:val="19"/>
+          <w:szCs w:val="19"/>
+        </w:rPr>
+        <w:t xml:space="preserve"> </w:t>
+      </w:r>
+      <w:proofErr w:type="spellStart"/>
+      <w:r>
+        <w:rPr>
+          <w:rFonts w:ascii="Consolas" w:eastAsia="SimSun" w:hAnsi="Consolas" w:cs="Consolas"/>
+          <w:color w:val="000000"/>
+          <w:sz w:val="19"/>
+          <w:szCs w:val="19"/>
+        </w:rPr>
         <w:t>db</w:t>
       </w:r>
       <w:proofErr w:type="spellEnd"/>
@@ -42575,6 +42788,7 @@
         </w:rPr>
         <w:t xml:space="preserve"> </w:t>
       </w:r>
+      <w:proofErr w:type="spellStart"/>
       <w:proofErr w:type="gramStart"/>
       <w:r>
         <w:rPr>
@@ -42583,7 +42797,17 @@
           <w:sz w:val="19"/>
           <w:szCs w:val="19"/>
         </w:rPr>
-        <w:t>DBConection(</w:t>
+        <w:t>DBConection</w:t>
+      </w:r>
+      <w:proofErr w:type="spellEnd"/>
+      <w:r>
+        <w:rPr>
+          <w:rFonts w:ascii="Consolas" w:eastAsia="SimSun" w:hAnsi="Consolas" w:cs="Consolas"/>
+          <w:color w:val="000000"/>
+          <w:sz w:val="19"/>
+          <w:szCs w:val="19"/>
+        </w:rPr>
+        <w:t>(</w:t>
       </w:r>
       <w:proofErr w:type="gramEnd"/>
       <w:r>
@@ -44974,7 +45198,7 @@
           <w:sz w:val="19"/>
           <w:szCs w:val="19"/>
         </w:rPr>
-        <w:t xml:space="preserve"> DBConection </w:t>
+        <w:t xml:space="preserve"> </w:t>
       </w:r>
       <w:proofErr w:type="spellStart"/>
       <w:r>
@@ -44984,6 +45208,26 @@
           <w:sz w:val="19"/>
           <w:szCs w:val="19"/>
         </w:rPr>
+        <w:t>DBConection</w:t>
+      </w:r>
+      <w:proofErr w:type="spellEnd"/>
+      <w:r>
+        <w:rPr>
+          <w:rFonts w:ascii="Consolas" w:eastAsia="SimSun" w:hAnsi="Consolas" w:cs="Consolas"/>
+          <w:color w:val="000000"/>
+          <w:sz w:val="19"/>
+          <w:szCs w:val="19"/>
+        </w:rPr>
+        <w:t xml:space="preserve"> </w:t>
+      </w:r>
+      <w:proofErr w:type="spellStart"/>
+      <w:r>
+        <w:rPr>
+          <w:rFonts w:ascii="Consolas" w:eastAsia="SimSun" w:hAnsi="Consolas" w:cs="Consolas"/>
+          <w:color w:val="000000"/>
+          <w:sz w:val="19"/>
+          <w:szCs w:val="19"/>
+        </w:rPr>
         <w:t>db</w:t>
       </w:r>
       <w:proofErr w:type="spellEnd"/>
@@ -45014,6 +45258,7 @@
         </w:rPr>
         <w:t xml:space="preserve"> </w:t>
       </w:r>
+      <w:proofErr w:type="spellStart"/>
       <w:proofErr w:type="gramStart"/>
       <w:r>
         <w:rPr>
@@ -45022,7 +45267,17 @@
           <w:sz w:val="19"/>
           <w:szCs w:val="19"/>
         </w:rPr>
-        <w:t>DBConection(</w:t>
+        <w:t>DBConection</w:t>
+      </w:r>
+      <w:proofErr w:type="spellEnd"/>
+      <w:r>
+        <w:rPr>
+          <w:rFonts w:ascii="Consolas" w:eastAsia="SimSun" w:hAnsi="Consolas" w:cs="Consolas"/>
+          <w:color w:val="000000"/>
+          <w:sz w:val="19"/>
+          <w:szCs w:val="19"/>
+        </w:rPr>
+        <w:t>(</w:t>
       </w:r>
       <w:proofErr w:type="gramEnd"/>
       <w:r>
@@ -45820,6 +46075,7 @@
         </w:rPr>
         <w:t>(</w:t>
       </w:r>
+      <w:proofErr w:type="spellStart"/>
       <w:proofErr w:type="gramEnd"/>
       <w:r>
         <w:rPr>
@@ -45828,7 +46084,17 @@
           <w:sz w:val="19"/>
           <w:szCs w:val="19"/>
         </w:rPr>
-        <w:t xml:space="preserve">UserDetails </w:t>
+        <w:t>UserDetails</w:t>
+      </w:r>
+      <w:proofErr w:type="spellEnd"/>
+      <w:r>
+        <w:rPr>
+          <w:rFonts w:ascii="Consolas" w:eastAsia="SimSun" w:hAnsi="Consolas" w:cs="Consolas"/>
+          <w:color w:val="000000"/>
+          <w:sz w:val="19"/>
+          <w:szCs w:val="19"/>
+        </w:rPr>
+        <w:t xml:space="preserve"> </w:t>
       </w:r>
       <w:proofErr w:type="spellStart"/>
       <w:r>
@@ -46057,6 +46323,7 @@
           <w:sz w:val="19"/>
           <w:szCs w:val="19"/>
         </w:rPr>
+        <w:lastRenderedPageBreak/>
         <w:t xml:space="preserve">                    </w:t>
       </w:r>
       <w:r>
@@ -46775,8 +47042,8 @@
           <w:rtl/>
         </w:rPr>
       </w:pPr>
-      <w:bookmarkStart w:id="82" w:name="_Toc102466742"/>
-      <w:bookmarkStart w:id="83" w:name="_Toc102467178"/>
+      <w:bookmarkStart w:id="83" w:name="_Toc102466742"/>
+      <w:bookmarkStart w:id="84" w:name="_Toc102467178"/>
       <w:r>
         <w:rPr>
           <w:rFonts w:cs="Maya" w:hint="cs"/>
@@ -46785,8 +47052,8 @@
         </w:rPr>
         <w:t>תיאור מסד הנתונים</w:t>
       </w:r>
-      <w:bookmarkEnd w:id="82"/>
       <w:bookmarkEnd w:id="83"/>
+      <w:bookmarkEnd w:id="84"/>
     </w:p>
     <w:p>
       <w:pPr>
@@ -46797,8 +47064,8 @@
           <w:rtl/>
         </w:rPr>
       </w:pPr>
-      <w:bookmarkStart w:id="84" w:name="_Toc102467179"/>
-      <w:bookmarkStart w:id="85" w:name="_Toc102466743"/>
+      <w:bookmarkStart w:id="85" w:name="_Toc102467179"/>
+      <w:bookmarkStart w:id="86" w:name="_Toc102466743"/>
       <w:r>
         <w:rPr>
           <w:rFonts w:cs="Maya" w:hint="cs"/>
@@ -46814,8 +47081,8 @@
         </w:rPr>
         <w:t>Data Base</w:t>
       </w:r>
-      <w:bookmarkEnd w:id="84"/>
       <w:bookmarkEnd w:id="85"/>
+      <w:bookmarkEnd w:id="86"/>
     </w:p>
     <w:p>
       <w:pPr>
@@ -46834,6 +47101,7 @@
         <w:rPr>
           <w:noProof/>
         </w:rPr>
+        <w:lastRenderedPageBreak/>
         <w:drawing>
           <wp:inline distT="0" distB="0" distL="0" distR="0">
             <wp:extent cx="5274310" cy="6287966"/>
@@ -46928,7 +47196,6 @@
           <w:szCs w:val="28"/>
           <w:rtl/>
         </w:rPr>
-        <w:lastRenderedPageBreak/>
         <w:t>שם הטבלה</w:t>
       </w:r>
       <w:r>
@@ -48117,7 +48384,6 @@
           <w:szCs w:val="28"/>
           <w:rtl/>
         </w:rPr>
-        <w:lastRenderedPageBreak/>
         <w:t>שם הטבלה</w:t>
       </w:r>
       <w:r>
@@ -48251,6 +48517,7 @@
                 <w:rFonts w:hint="cs"/>
                 <w:rtl/>
               </w:rPr>
+              <w:lastRenderedPageBreak/>
               <w:t>שם שדה</w:t>
             </w:r>
           </w:p>
@@ -49548,7 +49815,7 @@
           <w:rtl/>
         </w:rPr>
       </w:pPr>
-      <w:bookmarkStart w:id="86" w:name="_Hlk103079236"/>
+      <w:bookmarkStart w:id="87" w:name="_Hlk103079236"/>
       <w:r>
         <w:rPr>
           <w:rFonts w:hint="cs"/>
@@ -49676,7 +49943,7 @@
             <w:tcW w:w="1900" w:type="dxa"/>
             <w:shd w:val="clear" w:color="auto" w:fill="ED7D31" w:themeFill="accent2"/>
           </w:tcPr>
-          <w:bookmarkEnd w:id="86"/>
+          <w:bookmarkEnd w:id="87"/>
           <w:p>
             <w:pPr>
               <w:jc w:val="center"/>
@@ -50577,6 +50844,7 @@
           <w:szCs w:val="28"/>
           <w:rtl/>
         </w:rPr>
+        <w:lastRenderedPageBreak/>
         <w:t>שם הטבלה</w:t>
       </w:r>
       <w:r>
@@ -51454,8 +51722,8 @@
           <w:color w:val="F08228"/>
         </w:rPr>
       </w:pPr>
-      <w:bookmarkStart w:id="87" w:name="_Toc102467180"/>
-      <w:bookmarkStart w:id="88" w:name="_Toc102466744"/>
+      <w:bookmarkStart w:id="88" w:name="_Toc102467180"/>
+      <w:bookmarkStart w:id="89" w:name="_Toc102466744"/>
       <w:r>
         <w:rPr>
           <w:rFonts w:cs="Maya" w:hint="cs"/>
@@ -51465,8 +51733,8 @@
         <w:lastRenderedPageBreak/>
         <w:t>מדריך למשתמש</w:t>
       </w:r>
-      <w:bookmarkEnd w:id="87"/>
       <w:bookmarkEnd w:id="88"/>
+      <w:bookmarkEnd w:id="89"/>
     </w:p>
     <w:p>
       <w:pPr>
@@ -51476,8 +51744,8 @@
           <w:color w:val="F08228"/>
         </w:rPr>
       </w:pPr>
-      <w:bookmarkStart w:id="89" w:name="_Toc102467181"/>
-      <w:bookmarkStart w:id="90" w:name="_Toc102466745"/>
+      <w:bookmarkStart w:id="90" w:name="_Toc102467181"/>
+      <w:bookmarkStart w:id="91" w:name="_Toc102466745"/>
       <w:r>
         <w:rPr>
           <w:rFonts w:cs="Maya" w:hint="cs"/>
@@ -51486,8 +51754,8 @@
         </w:rPr>
         <w:t>תיאור המסכים</w:t>
       </w:r>
-      <w:bookmarkEnd w:id="89"/>
       <w:bookmarkEnd w:id="90"/>
+      <w:bookmarkEnd w:id="91"/>
     </w:p>
     <w:p>
       <w:pPr>
@@ -51887,8 +52155,8 @@
           <w:rtl/>
         </w:rPr>
       </w:pPr>
-      <w:bookmarkStart w:id="91" w:name="_Toc102467182"/>
-      <w:bookmarkStart w:id="92" w:name="_Toc102466746"/>
+      <w:bookmarkStart w:id="92" w:name="_Toc102467182"/>
+      <w:bookmarkStart w:id="93" w:name="_Toc102466746"/>
       <w:r>
         <w:rPr>
           <w:rFonts w:cs="Maya" w:hint="cs"/>
@@ -51898,8 +52166,8 @@
         <w:lastRenderedPageBreak/>
         <w:t>מדריך למשתמש</w:t>
       </w:r>
-      <w:bookmarkEnd w:id="91"/>
       <w:bookmarkEnd w:id="92"/>
+      <w:bookmarkEnd w:id="93"/>
     </w:p>
     <w:p>
       <w:pPr>
@@ -52087,8 +52355,8 @@
           <w:rtl/>
         </w:rPr>
       </w:pPr>
-      <w:bookmarkStart w:id="93" w:name="_Toc102467183"/>
-      <w:bookmarkStart w:id="94" w:name="_Toc102466747"/>
+      <w:bookmarkStart w:id="94" w:name="_Toc102467183"/>
+      <w:bookmarkStart w:id="95" w:name="_Toc102466747"/>
       <w:r>
         <w:rPr>
           <w:rFonts w:cs="Maya" w:hint="cs"/>
@@ -52097,8 +52365,8 @@
         </w:rPr>
         <w:t>צילומי מסכים</w:t>
       </w:r>
-      <w:bookmarkEnd w:id="93"/>
       <w:bookmarkEnd w:id="94"/>
+      <w:bookmarkEnd w:id="95"/>
     </w:p>
     <w:p>
       <w:pPr>
@@ -52962,8 +53230,8 @@
           <w:rtl/>
         </w:rPr>
       </w:pPr>
-      <w:bookmarkStart w:id="95" w:name="_Toc102467184"/>
-      <w:bookmarkStart w:id="96" w:name="_Toc102466748"/>
+      <w:bookmarkStart w:id="96" w:name="_Toc102467184"/>
+      <w:bookmarkStart w:id="97" w:name="_Toc102466748"/>
       <w:r>
         <w:rPr>
           <w:rFonts w:cs="Maya" w:hint="cs"/>
@@ -52972,8 +53240,8 @@
         </w:rPr>
         <w:t>בדיקות והערכה</w:t>
       </w:r>
-      <w:bookmarkEnd w:id="95"/>
       <w:bookmarkEnd w:id="96"/>
+      <w:bookmarkEnd w:id="97"/>
     </w:p>
     <w:p>
       <w:pPr>
@@ -53017,8 +53285,8 @@
           <w:rtl/>
         </w:rPr>
       </w:pPr>
-      <w:bookmarkStart w:id="97" w:name="_Toc102467185"/>
-      <w:bookmarkStart w:id="98" w:name="_Toc102466749"/>
+      <w:bookmarkStart w:id="98" w:name="_Toc102467185"/>
+      <w:bookmarkStart w:id="99" w:name="_Toc102466749"/>
       <w:r>
         <w:rPr>
           <w:rFonts w:cs="Maya" w:hint="cs"/>
@@ -53027,8 +53295,8 @@
         </w:rPr>
         <w:t>ניתוח יעילות</w:t>
       </w:r>
-      <w:bookmarkEnd w:id="97"/>
       <w:bookmarkEnd w:id="98"/>
+      <w:bookmarkEnd w:id="99"/>
     </w:p>
     <w:p>
       <w:pPr>
@@ -53058,8 +53326,8 @@
           <w:rtl/>
         </w:rPr>
       </w:pPr>
-      <w:bookmarkStart w:id="99" w:name="_Toc102466750"/>
-      <w:bookmarkStart w:id="100" w:name="_Toc102467186"/>
+      <w:bookmarkStart w:id="100" w:name="_Toc102466750"/>
+      <w:bookmarkStart w:id="101" w:name="_Toc102467186"/>
       <w:r>
         <w:rPr>
           <w:rFonts w:ascii="Tahoma" w:hAnsi="Tahoma" w:cs="Tahoma"/>
@@ -53068,8 +53336,8 @@
         </w:rPr>
         <w:t>אבטחת מידע</w:t>
       </w:r>
-      <w:bookmarkEnd w:id="99"/>
       <w:bookmarkEnd w:id="100"/>
+      <w:bookmarkEnd w:id="101"/>
     </w:p>
     <w:p>
       <w:pPr>
@@ -53137,8 +53405,8 @@
           <w:rtl/>
         </w:rPr>
       </w:pPr>
-      <w:bookmarkStart w:id="101" w:name="_Toc102466751"/>
-      <w:bookmarkStart w:id="102" w:name="_Toc102467187"/>
+      <w:bookmarkStart w:id="102" w:name="_Toc102466751"/>
+      <w:bookmarkStart w:id="103" w:name="_Toc102467187"/>
     </w:p>
     <w:p>
       <w:pPr>
@@ -53169,8 +53437,8 @@
         </w:rPr>
         <w:t>מסקנות</w:t>
       </w:r>
-      <w:bookmarkEnd w:id="101"/>
       <w:bookmarkEnd w:id="102"/>
+      <w:bookmarkEnd w:id="103"/>
     </w:p>
     <w:p>
       <w:pPr>
@@ -53865,8 +54133,8 @@
           <w:rtl/>
         </w:rPr>
       </w:pPr>
-      <w:bookmarkStart w:id="103" w:name="_Toc102466752"/>
-      <w:bookmarkStart w:id="104" w:name="_Toc102467188"/>
+      <w:bookmarkStart w:id="104" w:name="_Toc102466752"/>
+      <w:bookmarkStart w:id="105" w:name="_Toc102467188"/>
       <w:r>
         <w:rPr>
           <w:rFonts w:cs="Maya" w:hint="cs"/>
@@ -53875,8 +54143,8 @@
         </w:rPr>
         <w:t>פיתוח עתידי</w:t>
       </w:r>
-      <w:bookmarkEnd w:id="103"/>
       <w:bookmarkEnd w:id="104"/>
+      <w:bookmarkEnd w:id="105"/>
     </w:p>
     <w:p>
       <w:pPr>
@@ -54064,8 +54332,6 @@
           <w:rtl/>
         </w:rPr>
       </w:pPr>
-      <w:bookmarkStart w:id="105" w:name="_GoBack"/>
-      <w:bookmarkEnd w:id="105"/>
     </w:p>
     <w:p>
       <w:pPr>
@@ -57536,7 +57802,7 @@
 </file>
 
 <file path=customXml/itemProps3.xml><?xml version="1.0" encoding="utf-8"?>
-<ds:datastoreItem xmlns:ds="http://schemas.openxmlformats.org/officeDocument/2006/customXml" ds:itemID="{D10A70AA-689B-41CE-8466-34F30DE19739}">
+<ds:datastoreItem xmlns:ds="http://schemas.openxmlformats.org/officeDocument/2006/customXml" ds:itemID="{8146A928-72C6-4C20-8139-14F2F02BC308}">
   <ds:schemaRefs>
     <ds:schemaRef ds:uri="http://schemas.openxmlformats.org/officeDocument/2006/bibliography"/>
   </ds:schemaRefs>
